--- a/Analyse.docx
+++ b/Analyse.docx
@@ -1804,7 +1804,6 @@
           <w:numId w:val="1"/>
         </w:numPr>
         <w:tabs>
-          <w:tab w:val="clear" w:pos="709"/>
           <w:tab w:val="left" w:pos="709" w:leader="none"/>
         </w:tabs>
         <w:bidi w:val="0"/>
@@ -1846,7 +1845,6 @@
           <w:numId w:val="1"/>
         </w:numPr>
         <w:tabs>
-          <w:tab w:val="clear" w:pos="709"/>
           <w:tab w:val="left" w:pos="709" w:leader="none"/>
         </w:tabs>
         <w:bidi w:val="0"/>
@@ -1908,7 +1906,6 @@
           <w:numId w:val="1"/>
         </w:numPr>
         <w:tabs>
-          <w:tab w:val="clear" w:pos="709"/>
           <w:tab w:val="left" w:pos="709" w:leader="none"/>
         </w:tabs>
         <w:bidi w:val="0"/>
@@ -4391,7 +4388,6 @@
           <w:numId w:val="2"/>
         </w:numPr>
         <w:tabs>
-          <w:tab w:val="clear" w:pos="709"/>
           <w:tab w:val="left" w:pos="709" w:leader="none"/>
         </w:tabs>
         <w:bidi w:val="0"/>
@@ -4482,7 +4478,6 @@
           <w:numId w:val="2"/>
         </w:numPr>
         <w:tabs>
-          <w:tab w:val="clear" w:pos="709"/>
           <w:tab w:val="left" w:pos="709" w:leader="none"/>
         </w:tabs>
         <w:bidi w:val="0"/>
@@ -4563,7 +4558,6 @@
           <w:numId w:val="2"/>
         </w:numPr>
         <w:tabs>
-          <w:tab w:val="clear" w:pos="709"/>
           <w:tab w:val="left" w:pos="709" w:leader="none"/>
         </w:tabs>
         <w:bidi w:val="0"/>
@@ -4612,7 +4606,6 @@
           <w:numId w:val="2"/>
         </w:numPr>
         <w:tabs>
-          <w:tab w:val="clear" w:pos="709"/>
           <w:tab w:val="left" w:pos="709" w:leader="none"/>
         </w:tabs>
         <w:bidi w:val="0"/>
@@ -4671,7 +4664,6 @@
           <w:numId w:val="2"/>
         </w:numPr>
         <w:tabs>
-          <w:tab w:val="clear" w:pos="709"/>
           <w:tab w:val="left" w:pos="709" w:leader="none"/>
         </w:tabs>
         <w:bidi w:val="0"/>
@@ -4720,7 +4712,6 @@
           <w:numId w:val="2"/>
         </w:numPr>
         <w:tabs>
-          <w:tab w:val="clear" w:pos="709"/>
           <w:tab w:val="left" w:pos="709" w:leader="none"/>
         </w:tabs>
         <w:bidi w:val="0"/>
@@ -4769,7 +4760,6 @@
           <w:numId w:val="2"/>
         </w:numPr>
         <w:tabs>
-          <w:tab w:val="clear" w:pos="709"/>
           <w:tab w:val="left" w:pos="709" w:leader="none"/>
         </w:tabs>
         <w:bidi w:val="0"/>
@@ -4828,7 +4818,6 @@
           <w:numId w:val="2"/>
         </w:numPr>
         <w:tabs>
-          <w:tab w:val="clear" w:pos="709"/>
           <w:tab w:val="left" w:pos="709" w:leader="none"/>
         </w:tabs>
         <w:bidi w:val="0"/>
@@ -4887,7 +4876,6 @@
           <w:numId w:val="2"/>
         </w:numPr>
         <w:tabs>
-          <w:tab w:val="clear" w:pos="709"/>
           <w:tab w:val="left" w:pos="709" w:leader="none"/>
         </w:tabs>
         <w:bidi w:val="0"/>
@@ -4946,7 +4934,6 @@
           <w:numId w:val="2"/>
         </w:numPr>
         <w:tabs>
-          <w:tab w:val="clear" w:pos="709"/>
           <w:tab w:val="left" w:pos="709" w:leader="none"/>
         </w:tabs>
         <w:bidi w:val="0"/>
@@ -4973,7 +4960,6 @@
           <w:numId w:val="3"/>
         </w:numPr>
         <w:tabs>
-          <w:tab w:val="clear" w:pos="709"/>
           <w:tab w:val="left" w:pos="709" w:leader="none"/>
         </w:tabs>
         <w:bidi w:val="0"/>
@@ -6489,7 +6475,6 @@
           <w:numId w:val="4"/>
         </w:numPr>
         <w:tabs>
-          <w:tab w:val="clear" w:pos="709"/>
           <w:tab w:val="left" w:pos="709" w:leader="none"/>
         </w:tabs>
         <w:bidi w:val="0"/>
@@ -6570,7 +6555,6 @@
           <w:numId w:val="4"/>
         </w:numPr>
         <w:tabs>
-          <w:tab w:val="clear" w:pos="709"/>
           <w:tab w:val="left" w:pos="709" w:leader="none"/>
         </w:tabs>
         <w:bidi w:val="0"/>
@@ -6641,7 +6625,6 @@
           <w:numId w:val="4"/>
         </w:numPr>
         <w:tabs>
-          <w:tab w:val="clear" w:pos="709"/>
           <w:tab w:val="left" w:pos="709" w:leader="none"/>
         </w:tabs>
         <w:bidi w:val="0"/>
@@ -6712,7 +6695,6 @@
           <w:numId w:val="4"/>
         </w:numPr>
         <w:tabs>
-          <w:tab w:val="clear" w:pos="709"/>
           <w:tab w:val="left" w:pos="709" w:leader="none"/>
         </w:tabs>
         <w:bidi w:val="0"/>
@@ -6793,7 +6775,6 @@
           <w:numId w:val="4"/>
         </w:numPr>
         <w:tabs>
-          <w:tab w:val="clear" w:pos="709"/>
           <w:tab w:val="left" w:pos="709" w:leader="none"/>
         </w:tabs>
         <w:bidi w:val="0"/>
@@ -6875,7 +6856,6 @@
           <w:numId w:val="5"/>
         </w:numPr>
         <w:tabs>
-          <w:tab w:val="clear" w:pos="709"/>
           <w:tab w:val="left" w:pos="709" w:leader="none"/>
         </w:tabs>
         <w:bidi w:val="0"/>
@@ -6927,7 +6907,6 @@
           <w:numId w:val="5"/>
         </w:numPr>
         <w:tabs>
-          <w:tab w:val="clear" w:pos="709"/>
           <w:tab w:val="left" w:pos="709" w:leader="none"/>
         </w:tabs>
         <w:bidi w:val="0"/>
@@ -7805,7 +7784,6 @@
           <w:numId w:val="6"/>
         </w:numPr>
         <w:tabs>
-          <w:tab w:val="clear" w:pos="709"/>
           <w:tab w:val="left" w:pos="709" w:leader="none"/>
         </w:tabs>
         <w:bidi w:val="0"/>
@@ -7918,7 +7896,6 @@
           <w:numId w:val="6"/>
         </w:numPr>
         <w:tabs>
-          <w:tab w:val="clear" w:pos="709"/>
           <w:tab w:val="left" w:pos="709" w:leader="none"/>
         </w:tabs>
         <w:bidi w:val="0"/>
@@ -8000,7 +7977,6 @@
           <w:numId w:val="7"/>
         </w:numPr>
         <w:tabs>
-          <w:tab w:val="clear" w:pos="709"/>
           <w:tab w:val="left" w:pos="709" w:leader="none"/>
         </w:tabs>
         <w:bidi w:val="0"/>
@@ -8038,7 +8014,6 @@
           <w:numId w:val="7"/>
         </w:numPr>
         <w:tabs>
-          <w:tab w:val="clear" w:pos="709"/>
           <w:tab w:val="left" w:pos="709" w:leader="none"/>
         </w:tabs>
         <w:bidi w:val="0"/>
@@ -8077,7 +8052,6 @@
           <w:numId w:val="8"/>
         </w:numPr>
         <w:tabs>
-          <w:tab w:val="clear" w:pos="709"/>
           <w:tab w:val="left" w:pos="709" w:leader="none"/>
         </w:tabs>
         <w:bidi w:val="0"/>
@@ -8099,7 +8073,6 @@
           <w:numId w:val="8"/>
         </w:numPr>
         <w:tabs>
-          <w:tab w:val="clear" w:pos="709"/>
           <w:tab w:val="left" w:pos="709" w:leader="none"/>
         </w:tabs>
         <w:bidi w:val="0"/>
@@ -8121,7 +8094,6 @@
           <w:numId w:val="8"/>
         </w:numPr>
         <w:tabs>
-          <w:tab w:val="clear" w:pos="709"/>
           <w:tab w:val="left" w:pos="709" w:leader="none"/>
         </w:tabs>
         <w:bidi w:val="0"/>
@@ -8262,7 +8234,6 @@
           <w:numId w:val="9"/>
         </w:numPr>
         <w:tabs>
-          <w:tab w:val="clear" w:pos="709"/>
           <w:tab w:val="left" w:pos="709" w:leader="none"/>
         </w:tabs>
         <w:bidi w:val="0"/>
@@ -9269,7 +9240,6 @@
           <w:numId w:val="10"/>
         </w:numPr>
         <w:tabs>
-          <w:tab w:val="clear" w:pos="709"/>
           <w:tab w:val="left" w:pos="709" w:leader="none"/>
         </w:tabs>
         <w:bidi w:val="0"/>
@@ -9316,7 +9286,6 @@
           <w:numId w:val="11"/>
         </w:numPr>
         <w:tabs>
-          <w:tab w:val="clear" w:pos="709"/>
           <w:tab w:val="left" w:pos="709" w:leader="none"/>
         </w:tabs>
         <w:bidi w:val="0"/>
@@ -9732,7 +9701,6 @@
           <w:numId w:val="12"/>
         </w:numPr>
         <w:tabs>
-          <w:tab w:val="clear" w:pos="709"/>
           <w:tab w:val="left" w:pos="709" w:leader="none"/>
         </w:tabs>
         <w:bidi w:val="0"/>
@@ -9779,7 +9747,6 @@
           <w:numId w:val="13"/>
         </w:numPr>
         <w:tabs>
-          <w:tab w:val="clear" w:pos="709"/>
           <w:tab w:val="left" w:pos="709" w:leader="none"/>
         </w:tabs>
         <w:bidi w:val="0"/>
@@ -10330,7 +10297,6 @@
           <w:numId w:val="14"/>
         </w:numPr>
         <w:tabs>
-          <w:tab w:val="clear" w:pos="709"/>
           <w:tab w:val="left" w:pos="709" w:leader="none"/>
         </w:tabs>
         <w:bidi w:val="0"/>
@@ -10377,7 +10343,6 @@
           <w:numId w:val="15"/>
         </w:numPr>
         <w:tabs>
-          <w:tab w:val="clear" w:pos="709"/>
           <w:tab w:val="left" w:pos="709" w:leader="none"/>
         </w:tabs>
         <w:bidi w:val="0"/>
@@ -10730,7 +10695,6 @@
           <w:numId w:val="16"/>
         </w:numPr>
         <w:tabs>
-          <w:tab w:val="clear" w:pos="709"/>
           <w:tab w:val="left" w:pos="709" w:leader="none"/>
         </w:tabs>
         <w:bidi w:val="0"/>
@@ -10777,7 +10741,6 @@
           <w:numId w:val="17"/>
         </w:numPr>
         <w:tabs>
-          <w:tab w:val="clear" w:pos="709"/>
           <w:tab w:val="left" w:pos="709" w:leader="none"/>
         </w:tabs>
         <w:bidi w:val="0"/>
@@ -11385,7 +11348,6 @@
           <w:numId w:val="18"/>
         </w:numPr>
         <w:tabs>
-          <w:tab w:val="clear" w:pos="709"/>
           <w:tab w:val="left" w:pos="709" w:leader="none"/>
         </w:tabs>
         <w:bidi w:val="0"/>
@@ -11429,7 +11391,6 @@
           <w:numId w:val="19"/>
         </w:numPr>
         <w:tabs>
-          <w:tab w:val="clear" w:pos="709"/>
           <w:tab w:val="left" w:pos="709" w:leader="none"/>
         </w:tabs>
         <w:bidi w:val="0"/>
@@ -11488,7 +11449,6 @@
           <w:numId w:val="19"/>
         </w:numPr>
         <w:tabs>
-          <w:tab w:val="clear" w:pos="709"/>
           <w:tab w:val="left" w:pos="709" w:leader="none"/>
         </w:tabs>
         <w:bidi w:val="0"/>
@@ -13087,7 +13047,6 @@
           <w:numId w:val="20"/>
         </w:numPr>
         <w:tabs>
-          <w:tab w:val="clear" w:pos="709"/>
           <w:tab w:val="left" w:pos="709" w:leader="none"/>
         </w:tabs>
         <w:bidi w:val="0"/>
@@ -13135,7 +13094,6 @@
           <w:numId w:val="20"/>
         </w:numPr>
         <w:tabs>
-          <w:tab w:val="clear" w:pos="709"/>
           <w:tab w:val="left" w:pos="709" w:leader="none"/>
         </w:tabs>
         <w:bidi w:val="0"/>
@@ -13277,7 +13235,6 @@
           <w:numId w:val="21"/>
         </w:numPr>
         <w:tabs>
-          <w:tab w:val="clear" w:pos="709"/>
           <w:tab w:val="left" w:pos="709" w:leader="none"/>
         </w:tabs>
         <w:bidi w:val="0"/>
@@ -13335,7 +13292,6 @@
           <w:numId w:val="21"/>
         </w:numPr>
         <w:tabs>
-          <w:tab w:val="clear" w:pos="709"/>
           <w:tab w:val="left" w:pos="709" w:leader="none"/>
         </w:tabs>
         <w:bidi w:val="0"/>
@@ -13425,7 +13381,6 @@
           <w:numId w:val="22"/>
         </w:numPr>
         <w:tabs>
-          <w:tab w:val="clear" w:pos="709"/>
           <w:tab w:val="left" w:pos="709" w:leader="none"/>
         </w:tabs>
         <w:bidi w:val="0"/>
@@ -13463,7 +13418,6 @@
           <w:numId w:val="22"/>
         </w:numPr>
         <w:tabs>
-          <w:tab w:val="clear" w:pos="709"/>
           <w:tab w:val="left" w:pos="709" w:leader="none"/>
         </w:tabs>
         <w:bidi w:val="0"/>
@@ -13566,7 +13520,6 @@
           <w:numId w:val="23"/>
         </w:numPr>
         <w:tabs>
-          <w:tab w:val="clear" w:pos="709"/>
           <w:tab w:val="left" w:pos="709" w:leader="none"/>
         </w:tabs>
         <w:bidi w:val="0"/>
@@ -13614,7 +13567,6 @@
           <w:numId w:val="23"/>
         </w:numPr>
         <w:tabs>
-          <w:tab w:val="clear" w:pos="709"/>
           <w:tab w:val="left" w:pos="709" w:leader="none"/>
         </w:tabs>
         <w:bidi w:val="0"/>
@@ -13642,7 +13594,6 @@
           <w:numId w:val="23"/>
         </w:numPr>
         <w:tabs>
-          <w:tab w:val="clear" w:pos="709"/>
           <w:tab w:val="left" w:pos="709" w:leader="none"/>
         </w:tabs>
         <w:bidi w:val="0"/>
@@ -13670,35 +13621,3235 @@
           <w:numId w:val="23"/>
         </w:numPr>
         <w:tabs>
+          <w:tab w:val="left" w:pos="709" w:leader="none"/>
+        </w:tabs>
+        <w:bidi w:val="0"/>
+        <w:ind w:hanging="283" w:left="709"/>
+        <w:jc w:val="left"/>
+        <w:rPr/>
+      </w:pPr>
+      <w:r>
+        <w:rPr>
+          <w:rStyle w:val="Strong"/>
+        </w:rPr>
+        <w:t>Bar Chart</w:t>
+      </w:r>
+      <w:r>
+        <w:rPr/>
+        <w:t>: Shows the distribution of users across revenue segments.</w:t>
+      </w:r>
+    </w:p>
+    <w:p>
+      <w:pPr>
+        <w:pStyle w:val="BodyText"/>
+        <w:bidi w:val="0"/>
+        <w:jc w:val="left"/>
+        <w:rPr/>
+      </w:pPr>
+      <w:r>
+        <w:rPr/>
+        <w:t>Replace placeholders with your dataset to perform this analysis. Let me know if you need any modifications or deeper analysis!</w:t>
+      </w:r>
+    </w:p>
+    <w:p>
+      <w:pPr>
+        <w:pStyle w:val="BodyText"/>
+        <w:bidi w:val="0"/>
+        <w:jc w:val="left"/>
+        <w:rPr/>
+      </w:pPr>
+      <w:r>
+        <w:rPr/>
+      </w:r>
+    </w:p>
+    <w:p>
+      <w:pPr>
+        <w:pStyle w:val="BodyText"/>
+        <w:bidi w:val="0"/>
+        <w:jc w:val="left"/>
+        <w:rPr/>
+      </w:pPr>
+      <w:r>
+        <w:rPr/>
+      </w:r>
+    </w:p>
+    <w:p>
+      <w:pPr>
+        <w:pStyle w:val="BodyText"/>
+        <w:bidi w:val="0"/>
+        <w:jc w:val="left"/>
+        <w:rPr/>
+      </w:pPr>
+      <w:r>
+        <w:rPr/>
+      </w:r>
+    </w:p>
+    <w:p>
+      <w:pPr>
+        <w:pStyle w:val="BodyText"/>
+        <w:bidi w:val="0"/>
+        <w:jc w:val="left"/>
+        <w:rPr/>
+      </w:pPr>
+      <w:r>
+        <w:rPr/>
+      </w:r>
+    </w:p>
+    <w:p>
+      <w:pPr>
+        <w:pStyle w:val="Heading3"/>
+        <w:bidi w:val="0"/>
+        <w:jc w:val="left"/>
+        <w:rPr/>
+      </w:pPr>
+      <w:r>
+        <w:rPr/>
+        <w:t xml:space="preserve">1. </w:t>
+      </w:r>
+      <w:r>
+        <w:rPr>
+          <w:rStyle w:val="Strong"/>
+          <w:b/>
+        </w:rPr>
+        <w:t>Demographic Analysis</w:t>
+      </w:r>
+    </w:p>
+    <w:p>
+      <w:pPr>
+        <w:pStyle w:val="PreformattedText"/>
+        <w:rPr/>
+      </w:pPr>
+      <w:r>
+        <w:rPr/>
+        <w:t>python</w:t>
+      </w:r>
+    </w:p>
+    <w:p>
+      <w:pPr>
+        <w:pStyle w:val="PreformattedText"/>
+        <w:rPr/>
+      </w:pPr>
+      <w:r>
+        <w:rPr/>
+        <w:t>Copy code</w:t>
+      </w:r>
+    </w:p>
+    <w:p>
+      <w:pPr>
+        <w:pStyle w:val="PreformattedText"/>
+        <w:bidi w:val="0"/>
+        <w:ind w:hanging="0" w:left="0" w:right="0"/>
+        <w:rPr/>
+      </w:pPr>
+      <w:r>
+        <w:rPr>
+          <w:rStyle w:val="SourceText"/>
+        </w:rPr>
+        <w:t># Demographics: Socio-Economic Class vs Income Band</w:t>
+      </w:r>
+    </w:p>
+    <w:p>
+      <w:pPr>
+        <w:pStyle w:val="PreformattedText"/>
+        <w:bidi w:val="0"/>
+        <w:rPr/>
+      </w:pPr>
+      <w:r>
+        <w:rPr>
+          <w:rStyle w:val="SourceText"/>
+        </w:rPr>
+        <w:t>if {'hh_socio_eco_class_details', 'hh_income_band_details'}.issubset(df.columns):</w:t>
+      </w:r>
+    </w:p>
+    <w:p>
+      <w:pPr>
+        <w:pStyle w:val="PreformattedText"/>
+        <w:bidi w:val="0"/>
+        <w:rPr/>
+      </w:pPr>
+      <w:r>
+        <w:rPr>
+          <w:rStyle w:val="SourceText"/>
+        </w:rPr>
+        <w:t xml:space="preserve">    </w:t>
+      </w:r>
+      <w:r>
+        <w:rPr>
+          <w:rStyle w:val="SourceText"/>
+        </w:rPr>
+        <w:t>demographic_dist = df.groupby(['hh_socio_eco_class_details', 'hh_income_band_details']).size().reset_index(name='count')</w:t>
+      </w:r>
+    </w:p>
+    <w:p>
+      <w:pPr>
+        <w:pStyle w:val="PreformattedText"/>
+        <w:bidi w:val="0"/>
+        <w:rPr/>
+      </w:pPr>
+      <w:r>
+        <w:rPr>
+          <w:rStyle w:val="SourceText"/>
+        </w:rPr>
+        <w:t xml:space="preserve">    </w:t>
+      </w:r>
+      <w:r>
+        <w:rPr>
+          <w:rStyle w:val="SourceText"/>
+        </w:rPr>
+        <w:t>print("\nDemographic Distribution:\n", demographic_dist)</w:t>
+      </w:r>
+    </w:p>
+    <w:p>
+      <w:pPr>
+        <w:pStyle w:val="PreformattedText"/>
+        <w:bidi w:val="0"/>
+        <w:rPr/>
+      </w:pPr>
+      <w:r>
+        <w:rPr/>
+      </w:r>
+    </w:p>
+    <w:p>
+      <w:pPr>
+        <w:pStyle w:val="PreformattedText"/>
+        <w:bidi w:val="0"/>
+        <w:rPr/>
+      </w:pPr>
+      <w:r>
+        <w:rPr>
+          <w:rStyle w:val="SourceText"/>
+        </w:rPr>
+        <w:t xml:space="preserve">    </w:t>
+      </w:r>
+      <w:r>
+        <w:rPr>
+          <w:rStyle w:val="SourceText"/>
+        </w:rPr>
+        <w:t># Heatmap for Socio-Economic Class vs Income Band</w:t>
+      </w:r>
+    </w:p>
+    <w:p>
+      <w:pPr>
+        <w:pStyle w:val="PreformattedText"/>
+        <w:bidi w:val="0"/>
+        <w:rPr/>
+      </w:pPr>
+      <w:r>
+        <w:rPr>
+          <w:rStyle w:val="SourceText"/>
+        </w:rPr>
+        <w:t xml:space="preserve">    </w:t>
+      </w:r>
+      <w:r>
+        <w:rPr>
+          <w:rStyle w:val="SourceText"/>
+        </w:rPr>
+        <w:t>demographic_pivot = demographic_dist.pivot(index='hh_socio_eco_class_details', columns='hh_income_band_details', values='count')</w:t>
+      </w:r>
+    </w:p>
+    <w:p>
+      <w:pPr>
+        <w:pStyle w:val="PreformattedText"/>
+        <w:bidi w:val="0"/>
+        <w:rPr/>
+      </w:pPr>
+      <w:r>
+        <w:rPr>
+          <w:rStyle w:val="SourceText"/>
+        </w:rPr>
+        <w:t xml:space="preserve">    </w:t>
+      </w:r>
+      <w:r>
+        <w:rPr>
+          <w:rStyle w:val="SourceText"/>
+        </w:rPr>
+        <w:t>plt.figure(figsize=(10, 6))</w:t>
+      </w:r>
+    </w:p>
+    <w:p>
+      <w:pPr>
+        <w:pStyle w:val="PreformattedText"/>
+        <w:bidi w:val="0"/>
+        <w:rPr/>
+      </w:pPr>
+      <w:r>
+        <w:rPr>
+          <w:rStyle w:val="SourceText"/>
+        </w:rPr>
+        <w:t xml:space="preserve">    </w:t>
+      </w:r>
+      <w:r>
+        <w:rPr>
+          <w:rStyle w:val="SourceText"/>
+        </w:rPr>
+        <w:t>sns.heatmap(demographic_pivot, annot=True, fmt="d", cmap="Blues")</w:t>
+      </w:r>
+    </w:p>
+    <w:p>
+      <w:pPr>
+        <w:pStyle w:val="PreformattedText"/>
+        <w:bidi w:val="0"/>
+        <w:rPr/>
+      </w:pPr>
+      <w:r>
+        <w:rPr>
+          <w:rStyle w:val="SourceText"/>
+        </w:rPr>
+        <w:t xml:space="preserve">    </w:t>
+      </w:r>
+      <w:r>
+        <w:rPr>
+          <w:rStyle w:val="SourceText"/>
+        </w:rPr>
+        <w:t>plt.title("Socio-Economic Class vs Income Band Distribution")</w:t>
+      </w:r>
+    </w:p>
+    <w:p>
+      <w:pPr>
+        <w:pStyle w:val="PreformattedText"/>
+        <w:bidi w:val="0"/>
+        <w:rPr/>
+      </w:pPr>
+      <w:r>
+        <w:rPr>
+          <w:rStyle w:val="SourceText"/>
+        </w:rPr>
+        <w:t xml:space="preserve">    </w:t>
+      </w:r>
+      <w:r>
+        <w:rPr>
+          <w:rStyle w:val="SourceText"/>
+        </w:rPr>
+        <w:t>plt.xlabel("Income Band")</w:t>
+      </w:r>
+    </w:p>
+    <w:p>
+      <w:pPr>
+        <w:pStyle w:val="PreformattedText"/>
+        <w:bidi w:val="0"/>
+        <w:rPr/>
+      </w:pPr>
+      <w:r>
+        <w:rPr>
+          <w:rStyle w:val="SourceText"/>
+        </w:rPr>
+        <w:t xml:space="preserve">    </w:t>
+      </w:r>
+      <w:r>
+        <w:rPr>
+          <w:rStyle w:val="SourceText"/>
+        </w:rPr>
+        <w:t>plt.ylabel("Socio-Economic Class")</w:t>
+      </w:r>
+    </w:p>
+    <w:p>
+      <w:pPr>
+        <w:pStyle w:val="PreformattedText"/>
+        <w:bidi w:val="0"/>
+        <w:spacing w:before="0" w:after="283"/>
+        <w:rPr/>
+      </w:pPr>
+      <w:r>
+        <w:rPr>
+          <w:rStyle w:val="SourceText"/>
+        </w:rPr>
+        <w:t xml:space="preserve">    </w:t>
+      </w:r>
+      <w:r>
+        <w:rPr>
+          <w:rStyle w:val="SourceText"/>
+        </w:rPr>
+        <w:t>plt.show()</w:t>
+      </w:r>
+    </w:p>
+    <w:p>
+      <w:pPr>
+        <w:pStyle w:val="HorizontalLine"/>
+        <w:rPr/>
+      </w:pPr>
+      <w:r>
+        <w:rPr/>
+      </w:r>
+    </w:p>
+    <w:p>
+      <w:pPr>
+        <w:pStyle w:val="Heading3"/>
+        <w:rPr/>
+      </w:pPr>
+      <w:r>
+        <w:rPr/>
+        <w:t xml:space="preserve">2. </w:t>
+      </w:r>
+      <w:r>
+        <w:rPr>
+          <w:rStyle w:val="Strong"/>
+          <w:b/>
+        </w:rPr>
+        <w:t>Model Popularity and Trends</w:t>
+      </w:r>
+    </w:p>
+    <w:p>
+      <w:pPr>
+        <w:pStyle w:val="PreformattedText"/>
+        <w:rPr/>
+      </w:pPr>
+      <w:r>
+        <w:rPr/>
+        <w:t>python</w:t>
+      </w:r>
+    </w:p>
+    <w:p>
+      <w:pPr>
+        <w:pStyle w:val="PreformattedText"/>
+        <w:rPr/>
+      </w:pPr>
+      <w:r>
+        <w:rPr/>
+        <w:t>Copy code</w:t>
+      </w:r>
+    </w:p>
+    <w:p>
+      <w:pPr>
+        <w:pStyle w:val="PreformattedText"/>
+        <w:bidi w:val="0"/>
+        <w:ind w:hanging="0" w:left="0" w:right="0"/>
+        <w:rPr/>
+      </w:pPr>
+      <w:r>
+        <w:rPr>
+          <w:rStyle w:val="SourceText"/>
+        </w:rPr>
+        <w:t># Model Popularity by Manufacturer and Channel Group</w:t>
+      </w:r>
+    </w:p>
+    <w:p>
+      <w:pPr>
+        <w:pStyle w:val="PreformattedText"/>
+        <w:bidi w:val="0"/>
+        <w:rPr/>
+      </w:pPr>
+      <w:r>
+        <w:rPr>
+          <w:rStyle w:val="SourceText"/>
+        </w:rPr>
+        <w:t>if {'model_name', 'device_manufacturer', 'channel_group'}.issubset(df.columns):</w:t>
+      </w:r>
+    </w:p>
+    <w:p>
+      <w:pPr>
+        <w:pStyle w:val="PreformattedText"/>
+        <w:bidi w:val="0"/>
+        <w:rPr/>
+      </w:pPr>
+      <w:r>
+        <w:rPr>
+          <w:rStyle w:val="SourceText"/>
+        </w:rPr>
+        <w:t xml:space="preserve">    </w:t>
+      </w:r>
+      <w:r>
+        <w:rPr>
+          <w:rStyle w:val="SourceText"/>
+        </w:rPr>
+        <w:t>model_popularity = df.groupby(['device_manufacturer', 'model_name', 'channel_group']).size().reset_index(name='count')</w:t>
+      </w:r>
+    </w:p>
+    <w:p>
+      <w:pPr>
+        <w:pStyle w:val="PreformattedText"/>
+        <w:bidi w:val="0"/>
+        <w:rPr/>
+      </w:pPr>
+      <w:r>
+        <w:rPr>
+          <w:rStyle w:val="SourceText"/>
+        </w:rPr>
+        <w:t xml:space="preserve">    </w:t>
+      </w:r>
+      <w:r>
+        <w:rPr>
+          <w:rStyle w:val="SourceText"/>
+        </w:rPr>
+        <w:t>print("\nModel Popularity by Manufacturer and Channel Group:\n", model_popularity)</w:t>
+      </w:r>
+    </w:p>
+    <w:p>
+      <w:pPr>
+        <w:pStyle w:val="PreformattedText"/>
+        <w:bidi w:val="0"/>
+        <w:rPr/>
+      </w:pPr>
+      <w:r>
+        <w:rPr/>
+      </w:r>
+    </w:p>
+    <w:p>
+      <w:pPr>
+        <w:pStyle w:val="PreformattedText"/>
+        <w:bidi w:val="0"/>
+        <w:rPr/>
+      </w:pPr>
+      <w:r>
+        <w:rPr>
+          <w:rStyle w:val="SourceText"/>
+        </w:rPr>
+        <w:t xml:space="preserve">    </w:t>
+      </w:r>
+      <w:r>
+        <w:rPr>
+          <w:rStyle w:val="SourceText"/>
+        </w:rPr>
+        <w:t># Top 10 Models by Popularity</w:t>
+      </w:r>
+    </w:p>
+    <w:p>
+      <w:pPr>
+        <w:pStyle w:val="PreformattedText"/>
+        <w:bidi w:val="0"/>
+        <w:rPr/>
+      </w:pPr>
+      <w:r>
+        <w:rPr>
+          <w:rStyle w:val="SourceText"/>
+        </w:rPr>
+        <w:t xml:space="preserve">    </w:t>
+      </w:r>
+      <w:r>
+        <w:rPr>
+          <w:rStyle w:val="SourceText"/>
+        </w:rPr>
+        <w:t>top_models = df['model_name'].value_counts().head(10)</w:t>
+      </w:r>
+    </w:p>
+    <w:p>
+      <w:pPr>
+        <w:pStyle w:val="PreformattedText"/>
+        <w:bidi w:val="0"/>
+        <w:rPr/>
+      </w:pPr>
+      <w:r>
+        <w:rPr>
+          <w:rStyle w:val="SourceText"/>
+        </w:rPr>
+        <w:t xml:space="preserve">    </w:t>
+      </w:r>
+      <w:r>
+        <w:rPr>
+          <w:rStyle w:val="SourceText"/>
+        </w:rPr>
+        <w:t>plt.figure(figsize=(12, 6))</w:t>
+      </w:r>
+    </w:p>
+    <w:p>
+      <w:pPr>
+        <w:pStyle w:val="PreformattedText"/>
+        <w:bidi w:val="0"/>
+        <w:rPr/>
+      </w:pPr>
+      <w:r>
+        <w:rPr>
+          <w:rStyle w:val="SourceText"/>
+        </w:rPr>
+        <w:t xml:space="preserve">    </w:t>
+      </w:r>
+      <w:r>
+        <w:rPr>
+          <w:rStyle w:val="SourceText"/>
+        </w:rPr>
+        <w:t>sns.barplot(x=top_models.index, y=top_models.values, palette="viridis")</w:t>
+      </w:r>
+    </w:p>
+    <w:p>
+      <w:pPr>
+        <w:pStyle w:val="PreformattedText"/>
+        <w:bidi w:val="0"/>
+        <w:rPr/>
+      </w:pPr>
+      <w:r>
+        <w:rPr>
+          <w:rStyle w:val="SourceText"/>
+        </w:rPr>
+        <w:t xml:space="preserve">    </w:t>
+      </w:r>
+      <w:r>
+        <w:rPr>
+          <w:rStyle w:val="SourceText"/>
+        </w:rPr>
+        <w:t>plt.title("Top 10 Models by Popularity")</w:t>
+      </w:r>
+    </w:p>
+    <w:p>
+      <w:pPr>
+        <w:pStyle w:val="PreformattedText"/>
+        <w:bidi w:val="0"/>
+        <w:rPr/>
+      </w:pPr>
+      <w:r>
+        <w:rPr>
+          <w:rStyle w:val="SourceText"/>
+        </w:rPr>
+        <w:t xml:space="preserve">    </w:t>
+      </w:r>
+      <w:r>
+        <w:rPr>
+          <w:rStyle w:val="SourceText"/>
+        </w:rPr>
+        <w:t>plt.xlabel("Model Name")</w:t>
+      </w:r>
+    </w:p>
+    <w:p>
+      <w:pPr>
+        <w:pStyle w:val="PreformattedText"/>
+        <w:bidi w:val="0"/>
+        <w:rPr/>
+      </w:pPr>
+      <w:r>
+        <w:rPr>
+          <w:rStyle w:val="SourceText"/>
+        </w:rPr>
+        <w:t xml:space="preserve">    </w:t>
+      </w:r>
+      <w:r>
+        <w:rPr>
+          <w:rStyle w:val="SourceText"/>
+        </w:rPr>
+        <w:t>plt.ylabel("Count")</w:t>
+      </w:r>
+    </w:p>
+    <w:p>
+      <w:pPr>
+        <w:pStyle w:val="PreformattedText"/>
+        <w:bidi w:val="0"/>
+        <w:rPr/>
+      </w:pPr>
+      <w:r>
+        <w:rPr>
+          <w:rStyle w:val="SourceText"/>
+        </w:rPr>
+        <w:t xml:space="preserve">    </w:t>
+      </w:r>
+      <w:r>
+        <w:rPr>
+          <w:rStyle w:val="SourceText"/>
+        </w:rPr>
+        <w:t>plt.xticks(rotation=45)</w:t>
+      </w:r>
+    </w:p>
+    <w:p>
+      <w:pPr>
+        <w:pStyle w:val="PreformattedText"/>
+        <w:bidi w:val="0"/>
+        <w:spacing w:before="0" w:after="283"/>
+        <w:rPr/>
+      </w:pPr>
+      <w:r>
+        <w:rPr>
+          <w:rStyle w:val="SourceText"/>
+        </w:rPr>
+        <w:t xml:space="preserve">    </w:t>
+      </w:r>
+      <w:r>
+        <w:rPr>
+          <w:rStyle w:val="SourceText"/>
+        </w:rPr>
+        <w:t>plt.show()</w:t>
+      </w:r>
+    </w:p>
+    <w:p>
+      <w:pPr>
+        <w:pStyle w:val="HorizontalLine"/>
+        <w:rPr/>
+      </w:pPr>
+      <w:r>
+        <w:rPr/>
+      </w:r>
+    </w:p>
+    <w:p>
+      <w:pPr>
+        <w:pStyle w:val="Heading3"/>
+        <w:rPr/>
+      </w:pPr>
+      <w:r>
+        <w:rPr/>
+        <w:t xml:space="preserve">3. </w:t>
+      </w:r>
+      <w:r>
+        <w:rPr>
+          <w:rStyle w:val="Strong"/>
+          <w:b/>
+        </w:rPr>
+        <w:t>Correlation and Churn Risk Analysis</w:t>
+      </w:r>
+    </w:p>
+    <w:p>
+      <w:pPr>
+        <w:pStyle w:val="PreformattedText"/>
+        <w:rPr/>
+      </w:pPr>
+      <w:r>
+        <w:rPr/>
+        <w:t>python</w:t>
+      </w:r>
+    </w:p>
+    <w:p>
+      <w:pPr>
+        <w:pStyle w:val="PreformattedText"/>
+        <w:rPr/>
+      </w:pPr>
+      <w:r>
+        <w:rPr/>
+        <w:t>Copy code</w:t>
+      </w:r>
+    </w:p>
+    <w:p>
+      <w:pPr>
+        <w:pStyle w:val="PreformattedText"/>
+        <w:bidi w:val="0"/>
+        <w:ind w:hanging="0" w:left="0" w:right="0"/>
+        <w:rPr/>
+      </w:pPr>
+      <w:r>
+        <w:rPr>
+          <w:rStyle w:val="SourceText"/>
+        </w:rPr>
+        <w:t># Correlation Matrix for Risk Factors</w:t>
+      </w:r>
+    </w:p>
+    <w:p>
+      <w:pPr>
+        <w:pStyle w:val="PreformattedText"/>
+        <w:bidi w:val="0"/>
+        <w:rPr/>
+      </w:pPr>
+      <w:r>
+        <w:rPr>
+          <w:rStyle w:val="SourceText"/>
+        </w:rPr>
+        <w:t>if {'section_card_limit', 'service_maturity', 'month_in_contract_remaining', 'hh_socio_eco_class_details'}.issubset(df.columns):</w:t>
+      </w:r>
+    </w:p>
+    <w:p>
+      <w:pPr>
+        <w:pStyle w:val="PreformattedText"/>
+        <w:bidi w:val="0"/>
+        <w:rPr/>
+      </w:pPr>
+      <w:r>
+        <w:rPr>
+          <w:rStyle w:val="SourceText"/>
+        </w:rPr>
+        <w:t xml:space="preserve">    </w:t>
+      </w:r>
+      <w:r>
+        <w:rPr>
+          <w:rStyle w:val="SourceText"/>
+        </w:rPr>
+        <w:t>risk_factors = df[['section_card_limit', 'service_maturity', 'month_in_contract_remaining']]</w:t>
+      </w:r>
+    </w:p>
+    <w:p>
+      <w:pPr>
+        <w:pStyle w:val="PreformattedText"/>
+        <w:bidi w:val="0"/>
+        <w:rPr/>
+      </w:pPr>
+      <w:r>
+        <w:rPr>
+          <w:rStyle w:val="SourceText"/>
+        </w:rPr>
+        <w:t xml:space="preserve">    </w:t>
+      </w:r>
+      <w:r>
+        <w:rPr>
+          <w:rStyle w:val="SourceText"/>
+        </w:rPr>
+        <w:t>corr_matrix = risk_factors.corr()</w:t>
+      </w:r>
+    </w:p>
+    <w:p>
+      <w:pPr>
+        <w:pStyle w:val="PreformattedText"/>
+        <w:bidi w:val="0"/>
+        <w:rPr/>
+      </w:pPr>
+      <w:r>
+        <w:rPr>
+          <w:rStyle w:val="SourceText"/>
+        </w:rPr>
+        <w:t xml:space="preserve">    </w:t>
+      </w:r>
+      <w:r>
+        <w:rPr>
+          <w:rStyle w:val="SourceText"/>
+        </w:rPr>
+        <w:t>print("\nCorrelation Matrix:\n", corr_matrix)</w:t>
+      </w:r>
+    </w:p>
+    <w:p>
+      <w:pPr>
+        <w:pStyle w:val="PreformattedText"/>
+        <w:bidi w:val="0"/>
+        <w:rPr/>
+      </w:pPr>
+      <w:r>
+        <w:rPr/>
+      </w:r>
+    </w:p>
+    <w:p>
+      <w:pPr>
+        <w:pStyle w:val="PreformattedText"/>
+        <w:bidi w:val="0"/>
+        <w:rPr/>
+      </w:pPr>
+      <w:r>
+        <w:rPr>
+          <w:rStyle w:val="SourceText"/>
+        </w:rPr>
+        <w:t xml:space="preserve">    </w:t>
+      </w:r>
+      <w:r>
+        <w:rPr>
+          <w:rStyle w:val="SourceText"/>
+        </w:rPr>
+        <w:t># Heatmap for Correlations</w:t>
+      </w:r>
+    </w:p>
+    <w:p>
+      <w:pPr>
+        <w:pStyle w:val="PreformattedText"/>
+        <w:bidi w:val="0"/>
+        <w:rPr/>
+      </w:pPr>
+      <w:r>
+        <w:rPr>
+          <w:rStyle w:val="SourceText"/>
+        </w:rPr>
+        <w:t xml:space="preserve">    </w:t>
+      </w:r>
+      <w:r>
+        <w:rPr>
+          <w:rStyle w:val="SourceText"/>
+        </w:rPr>
+        <w:t>plt.figure(figsize=(8, 6))</w:t>
+      </w:r>
+    </w:p>
+    <w:p>
+      <w:pPr>
+        <w:pStyle w:val="PreformattedText"/>
+        <w:bidi w:val="0"/>
+        <w:rPr/>
+      </w:pPr>
+      <w:r>
+        <w:rPr>
+          <w:rStyle w:val="SourceText"/>
+        </w:rPr>
+        <w:t xml:space="preserve">    </w:t>
+      </w:r>
+      <w:r>
+        <w:rPr>
+          <w:rStyle w:val="SourceText"/>
+        </w:rPr>
+        <w:t>sns.heatmap(corr_matrix, annot=True, fmt=".2f", cmap="coolwarm")</w:t>
+      </w:r>
+    </w:p>
+    <w:p>
+      <w:pPr>
+        <w:pStyle w:val="PreformattedText"/>
+        <w:bidi w:val="0"/>
+        <w:rPr/>
+      </w:pPr>
+      <w:r>
+        <w:rPr>
+          <w:rStyle w:val="SourceText"/>
+        </w:rPr>
+        <w:t xml:space="preserve">    </w:t>
+      </w:r>
+      <w:r>
+        <w:rPr>
+          <w:rStyle w:val="SourceText"/>
+        </w:rPr>
+        <w:t>plt.title("Correlation Heatmap for Risk Factors")</w:t>
+      </w:r>
+    </w:p>
+    <w:p>
+      <w:pPr>
+        <w:pStyle w:val="PreformattedText"/>
+        <w:bidi w:val="0"/>
+        <w:spacing w:before="0" w:after="283"/>
+        <w:rPr/>
+      </w:pPr>
+      <w:r>
+        <w:rPr>
+          <w:rStyle w:val="SourceText"/>
+        </w:rPr>
+        <w:t xml:space="preserve">    </w:t>
+      </w:r>
+      <w:r>
+        <w:rPr>
+          <w:rStyle w:val="SourceText"/>
+        </w:rPr>
+        <w:t>plt.show()</w:t>
+      </w:r>
+    </w:p>
+    <w:p>
+      <w:pPr>
+        <w:pStyle w:val="HorizontalLine"/>
+        <w:rPr/>
+      </w:pPr>
+      <w:r>
+        <w:rPr/>
+      </w:r>
+    </w:p>
+    <w:p>
+      <w:pPr>
+        <w:pStyle w:val="Heading3"/>
+        <w:rPr/>
+      </w:pPr>
+      <w:r>
+        <w:rPr/>
+        <w:t xml:space="preserve">4. </w:t>
+      </w:r>
+      <w:r>
+        <w:rPr>
+          <w:rStyle w:val="Strong"/>
+          <w:b/>
+        </w:rPr>
+        <w:t>Service Utilization Analysis</w:t>
+      </w:r>
+    </w:p>
+    <w:p>
+      <w:pPr>
+        <w:pStyle w:val="PreformattedText"/>
+        <w:rPr/>
+      </w:pPr>
+      <w:r>
+        <w:rPr/>
+        <w:t>python</w:t>
+      </w:r>
+    </w:p>
+    <w:p>
+      <w:pPr>
+        <w:pStyle w:val="PreformattedText"/>
+        <w:rPr/>
+      </w:pPr>
+      <w:r>
+        <w:rPr/>
+        <w:t>Copy code</w:t>
+      </w:r>
+    </w:p>
+    <w:p>
+      <w:pPr>
+        <w:pStyle w:val="PreformattedText"/>
+        <w:bidi w:val="0"/>
+        <w:ind w:hanging="0" w:left="0" w:right="0"/>
+        <w:rPr/>
+      </w:pPr>
+      <w:r>
+        <w:rPr>
+          <w:rStyle w:val="SourceText"/>
+        </w:rPr>
+        <w:t># Service Maturity vs Smart Type</w:t>
+      </w:r>
+    </w:p>
+    <w:p>
+      <w:pPr>
+        <w:pStyle w:val="PreformattedText"/>
+        <w:bidi w:val="0"/>
+        <w:rPr/>
+      </w:pPr>
+      <w:r>
+        <w:rPr>
+          <w:rStyle w:val="SourceText"/>
+        </w:rPr>
+        <w:t>if {'service_maturity', 'mob_smart_type'}.issubset(df.columns):</w:t>
+      </w:r>
+    </w:p>
+    <w:p>
+      <w:pPr>
+        <w:pStyle w:val="PreformattedText"/>
+        <w:bidi w:val="0"/>
+        <w:rPr/>
+      </w:pPr>
+      <w:r>
+        <w:rPr>
+          <w:rStyle w:val="SourceText"/>
+        </w:rPr>
+        <w:t xml:space="preserve">    </w:t>
+      </w:r>
+      <w:r>
+        <w:rPr>
+          <w:rStyle w:val="SourceText"/>
+        </w:rPr>
+        <w:t>service_utilization = df.groupby(['mob_smart_type', 'service_maturity']).size().reset_index(name='count')</w:t>
+      </w:r>
+    </w:p>
+    <w:p>
+      <w:pPr>
+        <w:pStyle w:val="PreformattedText"/>
+        <w:bidi w:val="0"/>
+        <w:rPr/>
+      </w:pPr>
+      <w:r>
+        <w:rPr>
+          <w:rStyle w:val="SourceText"/>
+        </w:rPr>
+        <w:t xml:space="preserve">    </w:t>
+      </w:r>
+      <w:r>
+        <w:rPr>
+          <w:rStyle w:val="SourceText"/>
+        </w:rPr>
+        <w:t>print("\nService Maturity by Smart Type:\n", service_utilization)</w:t>
+      </w:r>
+    </w:p>
+    <w:p>
+      <w:pPr>
+        <w:pStyle w:val="PreformattedText"/>
+        <w:bidi w:val="0"/>
+        <w:rPr/>
+      </w:pPr>
+      <w:r>
+        <w:rPr/>
+      </w:r>
+    </w:p>
+    <w:p>
+      <w:pPr>
+        <w:pStyle w:val="PreformattedText"/>
+        <w:bidi w:val="0"/>
+        <w:rPr/>
+      </w:pPr>
+      <w:r>
+        <w:rPr>
+          <w:rStyle w:val="SourceText"/>
+        </w:rPr>
+        <w:t xml:space="preserve">    </w:t>
+      </w:r>
+      <w:r>
+        <w:rPr>
+          <w:rStyle w:val="SourceText"/>
+        </w:rPr>
+        <w:t># Visualize Service Utilization</w:t>
+      </w:r>
+    </w:p>
+    <w:p>
+      <w:pPr>
+        <w:pStyle w:val="PreformattedText"/>
+        <w:bidi w:val="0"/>
+        <w:rPr/>
+      </w:pPr>
+      <w:r>
+        <w:rPr>
+          <w:rStyle w:val="SourceText"/>
+        </w:rPr>
+        <w:t xml:space="preserve">    </w:t>
+      </w:r>
+      <w:r>
+        <w:rPr>
+          <w:rStyle w:val="SourceText"/>
+        </w:rPr>
+        <w:t>plt.figure(figsize=(12, 6))</w:t>
+      </w:r>
+    </w:p>
+    <w:p>
+      <w:pPr>
+        <w:pStyle w:val="PreformattedText"/>
+        <w:bidi w:val="0"/>
+        <w:rPr/>
+      </w:pPr>
+      <w:r>
+        <w:rPr>
+          <w:rStyle w:val="SourceText"/>
+        </w:rPr>
+        <w:t xml:space="preserve">    </w:t>
+      </w:r>
+      <w:r>
+        <w:rPr>
+          <w:rStyle w:val="SourceText"/>
+        </w:rPr>
+        <w:t>sns.barplot(data=service_utilization, x='mob_smart_type', y='count', hue='service_maturity', palette="Set2")</w:t>
+      </w:r>
+    </w:p>
+    <w:p>
+      <w:pPr>
+        <w:pStyle w:val="PreformattedText"/>
+        <w:bidi w:val="0"/>
+        <w:rPr/>
+      </w:pPr>
+      <w:r>
+        <w:rPr>
+          <w:rStyle w:val="SourceText"/>
+        </w:rPr>
+        <w:t xml:space="preserve">    </w:t>
+      </w:r>
+      <w:r>
+        <w:rPr>
+          <w:rStyle w:val="SourceText"/>
+        </w:rPr>
+        <w:t>plt.title("Service Utilization by Smart Type")</w:t>
+      </w:r>
+    </w:p>
+    <w:p>
+      <w:pPr>
+        <w:pStyle w:val="PreformattedText"/>
+        <w:bidi w:val="0"/>
+        <w:rPr/>
+      </w:pPr>
+      <w:r>
+        <w:rPr>
+          <w:rStyle w:val="SourceText"/>
+        </w:rPr>
+        <w:t xml:space="preserve">    </w:t>
+      </w:r>
+      <w:r>
+        <w:rPr>
+          <w:rStyle w:val="SourceText"/>
+        </w:rPr>
+        <w:t>plt.xlabel("Mobile Smart Type")</w:t>
+      </w:r>
+    </w:p>
+    <w:p>
+      <w:pPr>
+        <w:pStyle w:val="PreformattedText"/>
+        <w:bidi w:val="0"/>
+        <w:rPr/>
+      </w:pPr>
+      <w:r>
+        <w:rPr>
+          <w:rStyle w:val="SourceText"/>
+        </w:rPr>
+        <w:t xml:space="preserve">    </w:t>
+      </w:r>
+      <w:r>
+        <w:rPr>
+          <w:rStyle w:val="SourceText"/>
+        </w:rPr>
+        <w:t>plt.ylabel("Count")</w:t>
+      </w:r>
+    </w:p>
+    <w:p>
+      <w:pPr>
+        <w:pStyle w:val="PreformattedText"/>
+        <w:bidi w:val="0"/>
+        <w:rPr/>
+      </w:pPr>
+      <w:r>
+        <w:rPr>
+          <w:rStyle w:val="SourceText"/>
+        </w:rPr>
+        <w:t xml:space="preserve">    </w:t>
+      </w:r>
+      <w:r>
+        <w:rPr>
+          <w:rStyle w:val="SourceText"/>
+        </w:rPr>
+        <w:t>plt.legend(title="Service Maturity")</w:t>
+      </w:r>
+    </w:p>
+    <w:p>
+      <w:pPr>
+        <w:pStyle w:val="PreformattedText"/>
+        <w:bidi w:val="0"/>
+        <w:rPr/>
+      </w:pPr>
+      <w:r>
+        <w:rPr>
+          <w:rStyle w:val="SourceText"/>
+        </w:rPr>
+        <w:t xml:space="preserve">    </w:t>
+      </w:r>
+      <w:r>
+        <w:rPr>
+          <w:rStyle w:val="SourceText"/>
+        </w:rPr>
+        <w:t>plt.xticks(rotation=45)</w:t>
+      </w:r>
+    </w:p>
+    <w:p>
+      <w:pPr>
+        <w:pStyle w:val="PreformattedText"/>
+        <w:bidi w:val="0"/>
+        <w:spacing w:before="0" w:after="283"/>
+        <w:rPr/>
+      </w:pPr>
+      <w:r>
+        <w:rPr>
+          <w:rStyle w:val="SourceText"/>
+        </w:rPr>
+        <w:t xml:space="preserve">    </w:t>
+      </w:r>
+      <w:r>
+        <w:rPr>
+          <w:rStyle w:val="SourceText"/>
+        </w:rPr>
+        <w:t>plt.show()</w:t>
+      </w:r>
+    </w:p>
+    <w:p>
+      <w:pPr>
+        <w:pStyle w:val="Heading3"/>
+        <w:bidi w:val="0"/>
+        <w:jc w:val="left"/>
+        <w:rPr/>
+      </w:pPr>
+      <w:r>
+        <w:rPr/>
+        <w:t>Business Insights and Recommendations:</w:t>
+      </w:r>
+    </w:p>
+    <w:p>
+      <w:pPr>
+        <w:pStyle w:val="BodyText"/>
+        <w:numPr>
+          <w:ilvl w:val="0"/>
+          <w:numId w:val="24"/>
+        </w:numPr>
+        <w:tabs>
           <w:tab w:val="clear" w:pos="709"/>
-          <w:tab w:val="left" w:pos="709" w:leader="none"/>
-        </w:tabs>
-        <w:bidi w:val="0"/>
+          <w:tab w:val="left" w:pos="0" w:leader="none"/>
+        </w:tabs>
         <w:ind w:hanging="283" w:left="709"/>
-        <w:jc w:val="left"/>
         <w:rPr/>
       </w:pPr>
       <w:r>
         <w:rPr>
           <w:rStyle w:val="Strong"/>
         </w:rPr>
-        <w:t>Bar Chart</w:t>
-      </w:r>
-      <w:r>
-        <w:rPr/>
-        <w:t>: Shows the distribution of users across revenue segments.</w:t>
-      </w:r>
-    </w:p>
-    <w:p>
-      <w:pPr>
-        <w:pStyle w:val="BodyText"/>
-        <w:bidi w:val="0"/>
-        <w:jc w:val="left"/>
-        <w:rPr/>
-      </w:pPr>
-      <w:r>
-        <w:rPr/>
-        <w:t>Replace placeholders with your dataset to perform this analysis. Let me know if you need any modifications or deeper analysis!</w:t>
+        <w:t>Demographics</w:t>
+      </w:r>
+      <w:r>
+        <w:rPr/>
+        <w:t>:</w:t>
+      </w:r>
+    </w:p>
+    <w:p>
+      <w:pPr>
+        <w:pStyle w:val="BodyText"/>
+        <w:numPr>
+          <w:ilvl w:val="1"/>
+          <w:numId w:val="24"/>
+        </w:numPr>
+        <w:tabs>
+          <w:tab w:val="clear" w:pos="709"/>
+          <w:tab w:val="left" w:pos="0" w:leader="none"/>
+        </w:tabs>
+        <w:spacing w:before="0" w:after="0"/>
+        <w:ind w:hanging="283" w:left="1418"/>
+        <w:rPr/>
+      </w:pPr>
+      <w:r>
+        <w:rPr/>
+        <w:t>A skewed distribution in socio-economic classes or income bands might suggest focusing on underserved groups to expand reach.</w:t>
+      </w:r>
+    </w:p>
+    <w:p>
+      <w:pPr>
+        <w:pStyle w:val="BodyText"/>
+        <w:numPr>
+          <w:ilvl w:val="0"/>
+          <w:numId w:val="24"/>
+        </w:numPr>
+        <w:tabs>
+          <w:tab w:val="clear" w:pos="709"/>
+          <w:tab w:val="left" w:pos="0" w:leader="none"/>
+        </w:tabs>
+        <w:ind w:hanging="283" w:left="709"/>
+        <w:rPr/>
+      </w:pPr>
+      <w:r>
+        <w:rPr>
+          <w:rStyle w:val="Strong"/>
+        </w:rPr>
+        <w:t>Model Popularity</w:t>
+      </w:r>
+      <w:r>
+        <w:rPr/>
+        <w:t>:</w:t>
+      </w:r>
+    </w:p>
+    <w:p>
+      <w:pPr>
+        <w:pStyle w:val="BodyText"/>
+        <w:numPr>
+          <w:ilvl w:val="1"/>
+          <w:numId w:val="24"/>
+        </w:numPr>
+        <w:tabs>
+          <w:tab w:val="clear" w:pos="709"/>
+          <w:tab w:val="left" w:pos="0" w:leader="none"/>
+        </w:tabs>
+        <w:spacing w:before="0" w:after="0"/>
+        <w:ind w:hanging="283" w:left="1418"/>
+        <w:rPr/>
+      </w:pPr>
+      <w:r>
+        <w:rPr/>
+        <w:t>Certain models dominate specific manufacturers or channels, indicating potential marketing successes or dependencies.</w:t>
+      </w:r>
+    </w:p>
+    <w:p>
+      <w:pPr>
+        <w:pStyle w:val="BodyText"/>
+        <w:numPr>
+          <w:ilvl w:val="0"/>
+          <w:numId w:val="24"/>
+        </w:numPr>
+        <w:tabs>
+          <w:tab w:val="clear" w:pos="709"/>
+          <w:tab w:val="left" w:pos="0" w:leader="none"/>
+        </w:tabs>
+        <w:ind w:hanging="283" w:left="709"/>
+        <w:rPr/>
+      </w:pPr>
+      <w:r>
+        <w:rPr>
+          <w:rStyle w:val="Strong"/>
+        </w:rPr>
+        <w:t>Churn Risk</w:t>
+      </w:r>
+      <w:r>
+        <w:rPr/>
+        <w:t>:</w:t>
+      </w:r>
+    </w:p>
+    <w:p>
+      <w:pPr>
+        <w:pStyle w:val="BodyText"/>
+        <w:numPr>
+          <w:ilvl w:val="1"/>
+          <w:numId w:val="24"/>
+        </w:numPr>
+        <w:tabs>
+          <w:tab w:val="clear" w:pos="709"/>
+          <w:tab w:val="left" w:pos="0" w:leader="none"/>
+        </w:tabs>
+        <w:spacing w:before="0" w:after="0"/>
+        <w:ind w:hanging="283" w:left="1418"/>
+        <w:rPr/>
+      </w:pPr>
+      <w:r>
+        <w:rPr/>
+        <w:t xml:space="preserve">High correlations between </w:t>
+      </w:r>
+      <w:r>
+        <w:rPr>
+          <w:rStyle w:val="SourceText"/>
+        </w:rPr>
+        <w:t>section_card_limit</w:t>
+      </w:r>
+      <w:r>
+        <w:rPr/>
+        <w:t xml:space="preserve"> and </w:t>
+      </w:r>
+      <w:r>
+        <w:rPr>
+          <w:rStyle w:val="SourceText"/>
+        </w:rPr>
+        <w:t>month_in_contract_remaining</w:t>
+      </w:r>
+      <w:r>
+        <w:rPr/>
+        <w:t xml:space="preserve"> could indicate financial or service constraints driving churn.</w:t>
+      </w:r>
+    </w:p>
+    <w:p>
+      <w:pPr>
+        <w:pStyle w:val="BodyText"/>
+        <w:numPr>
+          <w:ilvl w:val="0"/>
+          <w:numId w:val="24"/>
+        </w:numPr>
+        <w:tabs>
+          <w:tab w:val="clear" w:pos="709"/>
+          <w:tab w:val="left" w:pos="0" w:leader="none"/>
+        </w:tabs>
+        <w:ind w:hanging="283" w:left="709"/>
+        <w:rPr/>
+      </w:pPr>
+      <w:r>
+        <w:rPr>
+          <w:rStyle w:val="Strong"/>
+        </w:rPr>
+        <w:t>Service Utilization</w:t>
+      </w:r>
+      <w:r>
+        <w:rPr/>
+        <w:t>:</w:t>
+      </w:r>
+    </w:p>
+    <w:p>
+      <w:pPr>
+        <w:pStyle w:val="BodyText"/>
+        <w:numPr>
+          <w:ilvl w:val="1"/>
+          <w:numId w:val="24"/>
+        </w:numPr>
+        <w:tabs>
+          <w:tab w:val="clear" w:pos="709"/>
+          <w:tab w:val="left" w:pos="0" w:leader="none"/>
+        </w:tabs>
+        <w:ind w:hanging="283" w:left="1418"/>
+        <w:rPr/>
+      </w:pPr>
+      <w:r>
+        <w:rPr/>
+        <w:t xml:space="preserve">Variations in </w:t>
+      </w:r>
+      <w:r>
+        <w:rPr>
+          <w:rStyle w:val="SourceText"/>
+        </w:rPr>
+        <w:t>mob_smart_type</w:t>
+      </w:r>
+      <w:r>
+        <w:rPr/>
+        <w:t xml:space="preserve"> and </w:t>
+      </w:r>
+      <w:r>
+        <w:rPr>
+          <w:rStyle w:val="SourceText"/>
+        </w:rPr>
+        <w:t>service_maturity</w:t>
+      </w:r>
+      <w:r>
+        <w:rPr/>
+        <w:t xml:space="preserve"> could point to underperforming services for specific device types, signaling areas for improvement.</w:t>
+      </w:r>
+    </w:p>
+    <w:p>
+      <w:pPr>
+        <w:pStyle w:val="Heading4"/>
+        <w:bidi w:val="0"/>
+        <w:jc w:val="left"/>
+        <w:rPr/>
+      </w:pPr>
+      <w:r>
+        <w:rPr>
+          <w:rStyle w:val="Strong"/>
+          <w:b/>
+        </w:rPr>
+        <w:t>1. Advanced Statistical Analysis</w:t>
+      </w:r>
+    </w:p>
+    <w:p>
+      <w:pPr>
+        <w:pStyle w:val="PreformattedText"/>
+        <w:rPr/>
+      </w:pPr>
+      <w:r>
+        <w:rPr/>
+      </w:r>
+    </w:p>
+    <w:p>
+      <w:pPr>
+        <w:pStyle w:val="PreformattedText"/>
+        <w:rPr/>
+      </w:pPr>
+      <w:r>
+        <w:rPr/>
+      </w:r>
+    </w:p>
+    <w:p>
+      <w:pPr>
+        <w:pStyle w:val="BodyText"/>
+        <w:bidi w:val="0"/>
+        <w:jc w:val="left"/>
+        <w:rPr/>
+      </w:pPr>
+      <w:r>
+        <w:rPr/>
+        <w:t>from scipy.stats import chi2_contingency, ttest_ind</w:t>
+      </w:r>
+    </w:p>
+    <w:p>
+      <w:pPr>
+        <w:pStyle w:val="BodyText"/>
+        <w:bidi w:val="0"/>
+        <w:jc w:val="left"/>
+        <w:rPr/>
+      </w:pPr>
+      <w:r>
+        <w:rPr/>
+      </w:r>
+    </w:p>
+    <w:p>
+      <w:pPr>
+        <w:pStyle w:val="BodyText"/>
+        <w:bidi w:val="0"/>
+        <w:jc w:val="left"/>
+        <w:rPr/>
+      </w:pPr>
+      <w:r>
+        <w:rPr/>
+        <w:t># Hypothesis Testing: Is there a significant difference in income bands across socio-economic classes?</w:t>
+      </w:r>
+    </w:p>
+    <w:p>
+      <w:pPr>
+        <w:pStyle w:val="BodyText"/>
+        <w:bidi w:val="0"/>
+        <w:jc w:val="left"/>
+        <w:rPr/>
+      </w:pPr>
+      <w:r>
+        <w:rPr/>
+        <w:t>if {'hh_socio_eco_class_details', 'hh_income_band_details'}.issubset(df.columns):</w:t>
+      </w:r>
+    </w:p>
+    <w:p>
+      <w:pPr>
+        <w:pStyle w:val="BodyText"/>
+        <w:bidi w:val="0"/>
+        <w:jc w:val="left"/>
+        <w:rPr/>
+      </w:pPr>
+      <w:r>
+        <w:rPr/>
+        <w:t xml:space="preserve">    </w:t>
+      </w:r>
+      <w:r>
+        <w:rPr/>
+        <w:t>contingency_table = pd.crosstab(df['hh_socio_eco_class_details'], df['hh_income_band_details'])</w:t>
+      </w:r>
+    </w:p>
+    <w:p>
+      <w:pPr>
+        <w:pStyle w:val="BodyText"/>
+        <w:bidi w:val="0"/>
+        <w:jc w:val="left"/>
+        <w:rPr/>
+      </w:pPr>
+      <w:r>
+        <w:rPr/>
+        <w:t xml:space="preserve">    </w:t>
+      </w:r>
+      <w:r>
+        <w:rPr/>
+        <w:t>chi2, p, dof, ex = chi2_contingency(contingency_table)</w:t>
+      </w:r>
+    </w:p>
+    <w:p>
+      <w:pPr>
+        <w:pStyle w:val="BodyText"/>
+        <w:bidi w:val="0"/>
+        <w:jc w:val="left"/>
+        <w:rPr/>
+      </w:pPr>
+      <w:r>
+        <w:rPr/>
+        <w:t xml:space="preserve">    </w:t>
+      </w:r>
+      <w:r>
+        <w:rPr/>
+        <w:t>print(f"\nChi-Square Test Results for Socio-Economic Class and Income Band:\nChi2 = {chi2}, p-value = {p}")</w:t>
+      </w:r>
+    </w:p>
+    <w:p>
+      <w:pPr>
+        <w:pStyle w:val="BodyText"/>
+        <w:bidi w:val="0"/>
+        <w:jc w:val="left"/>
+        <w:rPr/>
+      </w:pPr>
+      <w:r>
+        <w:rPr/>
+        <w:t xml:space="preserve">    </w:t>
+      </w:r>
+      <w:r>
+        <w:rPr/>
+        <w:t>if p &lt; 0.05:</w:t>
+      </w:r>
+    </w:p>
+    <w:p>
+      <w:pPr>
+        <w:pStyle w:val="BodyText"/>
+        <w:bidi w:val="0"/>
+        <w:jc w:val="left"/>
+        <w:rPr/>
+      </w:pPr>
+      <w:r>
+        <w:rPr/>
+        <w:t xml:space="preserve">        </w:t>
+      </w:r>
+      <w:r>
+        <w:rPr/>
+        <w:t>print("Result: Significant association between socio-economic class and income band.")</w:t>
+      </w:r>
+    </w:p>
+    <w:p>
+      <w:pPr>
+        <w:pStyle w:val="BodyText"/>
+        <w:bidi w:val="0"/>
+        <w:jc w:val="left"/>
+        <w:rPr/>
+      </w:pPr>
+      <w:r>
+        <w:rPr/>
+        <w:t xml:space="preserve">    </w:t>
+      </w:r>
+      <w:r>
+        <w:rPr/>
+        <w:t>else:</w:t>
+      </w:r>
+    </w:p>
+    <w:p>
+      <w:pPr>
+        <w:pStyle w:val="BodyText"/>
+        <w:bidi w:val="0"/>
+        <w:jc w:val="left"/>
+        <w:rPr/>
+      </w:pPr>
+      <w:r>
+        <w:rPr/>
+        <w:t xml:space="preserve">        </w:t>
+      </w:r>
+      <w:r>
+        <w:rPr/>
+        <w:t>print("Result: No significant association.")</w:t>
+      </w:r>
+    </w:p>
+    <w:p>
+      <w:pPr>
+        <w:pStyle w:val="BodyText"/>
+        <w:bidi w:val="0"/>
+        <w:jc w:val="left"/>
+        <w:rPr/>
+      </w:pPr>
+      <w:r>
+        <w:rPr/>
+      </w:r>
+    </w:p>
+    <w:p>
+      <w:pPr>
+        <w:pStyle w:val="BodyText"/>
+        <w:bidi w:val="0"/>
+        <w:jc w:val="left"/>
+        <w:rPr/>
+      </w:pPr>
+      <w:r>
+        <w:rPr/>
+        <w:t># Hypothesis Testing: Do card limits differ by service maturity levels?</w:t>
+      </w:r>
+    </w:p>
+    <w:p>
+      <w:pPr>
+        <w:pStyle w:val="BodyText"/>
+        <w:bidi w:val="0"/>
+        <w:jc w:val="left"/>
+        <w:rPr/>
+      </w:pPr>
+      <w:r>
+        <w:rPr/>
+        <w:t>if {'section_card_limit', 'service_maturity'}.issubset(df.columns):</w:t>
+      </w:r>
+    </w:p>
+    <w:p>
+      <w:pPr>
+        <w:pStyle w:val="BodyText"/>
+        <w:bidi w:val="0"/>
+        <w:jc w:val="left"/>
+        <w:rPr/>
+      </w:pPr>
+      <w:r>
+        <w:rPr/>
+        <w:t xml:space="preserve">    </w:t>
+      </w:r>
+      <w:r>
+        <w:rPr/>
+        <w:t>mature = df[df['service_maturity'] &gt; df['service_maturity'].median()]['section_card_limit']</w:t>
+      </w:r>
+    </w:p>
+    <w:p>
+      <w:pPr>
+        <w:pStyle w:val="BodyText"/>
+        <w:bidi w:val="0"/>
+        <w:jc w:val="left"/>
+        <w:rPr/>
+      </w:pPr>
+      <w:r>
+        <w:rPr/>
+        <w:t xml:space="preserve">    </w:t>
+      </w:r>
+      <w:r>
+        <w:rPr/>
+        <w:t>non_mature = df[df['service_maturity'] &lt;= df['service_maturity'].median()]['section_card_limit']</w:t>
+      </w:r>
+    </w:p>
+    <w:p>
+      <w:pPr>
+        <w:pStyle w:val="BodyText"/>
+        <w:bidi w:val="0"/>
+        <w:jc w:val="left"/>
+        <w:rPr/>
+      </w:pPr>
+      <w:r>
+        <w:rPr/>
+        <w:t xml:space="preserve">    </w:t>
+      </w:r>
+      <w:r>
+        <w:rPr/>
+        <w:t>t_stat, p_value = ttest_ind(mature, non_mature, nan_policy='omit')</w:t>
+      </w:r>
+    </w:p>
+    <w:p>
+      <w:pPr>
+        <w:pStyle w:val="BodyText"/>
+        <w:bidi w:val="0"/>
+        <w:jc w:val="left"/>
+        <w:rPr/>
+      </w:pPr>
+      <w:r>
+        <w:rPr/>
+        <w:t xml:space="preserve">    </w:t>
+      </w:r>
+      <w:r>
+        <w:rPr/>
+        <w:t>print(f"\nT-Test Results for Card Limits by Service Maturity:\nT-Statistic = {t_stat}, p-value = {p_value}")</w:t>
+      </w:r>
+    </w:p>
+    <w:p>
+      <w:pPr>
+        <w:pStyle w:val="BodyText"/>
+        <w:bidi w:val="0"/>
+        <w:jc w:val="left"/>
+        <w:rPr/>
+      </w:pPr>
+      <w:r>
+        <w:rPr/>
+        <w:t xml:space="preserve">    </w:t>
+      </w:r>
+      <w:r>
+        <w:rPr/>
+        <w:t>if p_value &lt; 0.05:</w:t>
+      </w:r>
+    </w:p>
+    <w:p>
+      <w:pPr>
+        <w:pStyle w:val="BodyText"/>
+        <w:bidi w:val="0"/>
+        <w:jc w:val="left"/>
+        <w:rPr/>
+      </w:pPr>
+      <w:r>
+        <w:rPr/>
+        <w:t xml:space="preserve">        </w:t>
+      </w:r>
+      <w:r>
+        <w:rPr/>
+        <w:t>print("Result: Significant difference in card limits by service maturity levels.")</w:t>
+      </w:r>
+    </w:p>
+    <w:p>
+      <w:pPr>
+        <w:pStyle w:val="BodyText"/>
+        <w:bidi w:val="0"/>
+        <w:jc w:val="left"/>
+        <w:rPr/>
+      </w:pPr>
+      <w:r>
+        <w:rPr/>
+        <w:t xml:space="preserve">    </w:t>
+      </w:r>
+      <w:r>
+        <w:rPr/>
+        <w:t>else:</w:t>
+      </w:r>
+    </w:p>
+    <w:p>
+      <w:pPr>
+        <w:pStyle w:val="BodyText"/>
+        <w:bidi w:val="0"/>
+        <w:jc w:val="left"/>
+        <w:rPr/>
+      </w:pPr>
+      <w:r>
+        <w:rPr/>
+        <w:t xml:space="preserve">        </w:t>
+      </w:r>
+      <w:r>
+        <w:rPr/>
+        <w:t>print("Result: No significant difference.")</w:t>
+      </w:r>
+    </w:p>
+    <w:p>
+      <w:pPr>
+        <w:pStyle w:val="BodyText"/>
+        <w:bidi w:val="0"/>
+        <w:jc w:val="left"/>
+        <w:rPr/>
+      </w:pPr>
+      <w:r>
+        <w:rPr/>
+      </w:r>
+    </w:p>
+    <w:p>
+      <w:pPr>
+        <w:pStyle w:val="BodyText"/>
+        <w:bidi w:val="0"/>
+        <w:jc w:val="left"/>
+        <w:rPr/>
+      </w:pPr>
+      <w:r>
+        <w:rPr/>
+        <w:t>2. Segmentation and Clustering</w:t>
+      </w:r>
+    </w:p>
+    <w:p>
+      <w:pPr>
+        <w:pStyle w:val="BodyText"/>
+        <w:bidi w:val="0"/>
+        <w:jc w:val="left"/>
+        <w:rPr/>
+      </w:pPr>
+      <w:r>
+        <w:rPr/>
+        <w:t>from sklearn.cluster import KMeans</w:t>
+      </w:r>
+    </w:p>
+    <w:p>
+      <w:pPr>
+        <w:pStyle w:val="BodyText"/>
+        <w:bidi w:val="0"/>
+        <w:jc w:val="left"/>
+        <w:rPr/>
+      </w:pPr>
+      <w:r>
+        <w:rPr/>
+        <w:t>from sklearn.preprocessing import StandardScaler</w:t>
+      </w:r>
+    </w:p>
+    <w:p>
+      <w:pPr>
+        <w:pStyle w:val="BodyText"/>
+        <w:bidi w:val="0"/>
+        <w:jc w:val="left"/>
+        <w:rPr/>
+      </w:pPr>
+      <w:r>
+        <w:rPr/>
+        <w:t>from sklearn.decomposition import PCA</w:t>
+      </w:r>
+    </w:p>
+    <w:p>
+      <w:pPr>
+        <w:pStyle w:val="BodyText"/>
+        <w:bidi w:val="0"/>
+        <w:jc w:val="left"/>
+        <w:rPr/>
+      </w:pPr>
+      <w:r>
+        <w:rPr/>
+      </w:r>
+    </w:p>
+    <w:p>
+      <w:pPr>
+        <w:pStyle w:val="BodyText"/>
+        <w:bidi w:val="0"/>
+        <w:jc w:val="left"/>
+        <w:rPr/>
+      </w:pPr>
+      <w:r>
+        <w:rPr/>
+        <w:t># Segmentation using KMeans</w:t>
+      </w:r>
+    </w:p>
+    <w:p>
+      <w:pPr>
+        <w:pStyle w:val="BodyText"/>
+        <w:bidi w:val="0"/>
+        <w:jc w:val="left"/>
+        <w:rPr/>
+      </w:pPr>
+      <w:r>
+        <w:rPr/>
+        <w:t>if {'service_revenue', 'addon_rev', 'hh_income_band_details'}.issubset(df.columns):</w:t>
+      </w:r>
+    </w:p>
+    <w:p>
+      <w:pPr>
+        <w:pStyle w:val="BodyText"/>
+        <w:bidi w:val="0"/>
+        <w:jc w:val="left"/>
+        <w:rPr/>
+      </w:pPr>
+      <w:r>
+        <w:rPr/>
+        <w:t xml:space="preserve">    </w:t>
+      </w:r>
+      <w:r>
+        <w:rPr/>
+        <w:t>clustering_data = df[['service_revenue', 'addon_rev']].dropna()</w:t>
+      </w:r>
+    </w:p>
+    <w:p>
+      <w:pPr>
+        <w:pStyle w:val="BodyText"/>
+        <w:bidi w:val="0"/>
+        <w:jc w:val="left"/>
+        <w:rPr/>
+      </w:pPr>
+      <w:r>
+        <w:rPr/>
+        <w:t xml:space="preserve">    </w:t>
+      </w:r>
+      <w:r>
+        <w:rPr/>
+        <w:t>scaler = StandardScaler()</w:t>
+      </w:r>
+    </w:p>
+    <w:p>
+      <w:pPr>
+        <w:pStyle w:val="BodyText"/>
+        <w:bidi w:val="0"/>
+        <w:jc w:val="left"/>
+        <w:rPr/>
+      </w:pPr>
+      <w:r>
+        <w:rPr/>
+        <w:t xml:space="preserve">    </w:t>
+      </w:r>
+      <w:r>
+        <w:rPr/>
+        <w:t>scaled_data = scaler.fit_transform(clustering_data)</w:t>
+      </w:r>
+    </w:p>
+    <w:p>
+      <w:pPr>
+        <w:pStyle w:val="BodyText"/>
+        <w:bidi w:val="0"/>
+        <w:jc w:val="left"/>
+        <w:rPr/>
+      </w:pPr>
+      <w:r>
+        <w:rPr/>
+      </w:r>
+    </w:p>
+    <w:p>
+      <w:pPr>
+        <w:pStyle w:val="BodyText"/>
+        <w:bidi w:val="0"/>
+        <w:jc w:val="left"/>
+        <w:rPr/>
+      </w:pPr>
+      <w:r>
+        <w:rPr/>
+        <w:t xml:space="preserve">    </w:t>
+      </w:r>
+      <w:r>
+        <w:rPr/>
+        <w:t># Apply PCA for visualization</w:t>
+      </w:r>
+    </w:p>
+    <w:p>
+      <w:pPr>
+        <w:pStyle w:val="BodyText"/>
+        <w:bidi w:val="0"/>
+        <w:jc w:val="left"/>
+        <w:rPr/>
+      </w:pPr>
+      <w:r>
+        <w:rPr/>
+        <w:t xml:space="preserve">    </w:t>
+      </w:r>
+      <w:r>
+        <w:rPr/>
+        <w:t>pca = PCA(n_components=2)</w:t>
+      </w:r>
+    </w:p>
+    <w:p>
+      <w:pPr>
+        <w:pStyle w:val="BodyText"/>
+        <w:bidi w:val="0"/>
+        <w:jc w:val="left"/>
+        <w:rPr/>
+      </w:pPr>
+      <w:r>
+        <w:rPr/>
+        <w:t xml:space="preserve">    </w:t>
+      </w:r>
+      <w:r>
+        <w:rPr/>
+        <w:t>pca_data = pca.fit_transform(scaled_data)</w:t>
+      </w:r>
+    </w:p>
+    <w:p>
+      <w:pPr>
+        <w:pStyle w:val="BodyText"/>
+        <w:bidi w:val="0"/>
+        <w:jc w:val="left"/>
+        <w:rPr/>
+      </w:pPr>
+      <w:r>
+        <w:rPr/>
+      </w:r>
+    </w:p>
+    <w:p>
+      <w:pPr>
+        <w:pStyle w:val="BodyText"/>
+        <w:bidi w:val="0"/>
+        <w:jc w:val="left"/>
+        <w:rPr/>
+      </w:pPr>
+      <w:r>
+        <w:rPr/>
+        <w:t xml:space="preserve">    </w:t>
+      </w:r>
+      <w:r>
+        <w:rPr/>
+        <w:t># KMeans Clustering</w:t>
+      </w:r>
+    </w:p>
+    <w:p>
+      <w:pPr>
+        <w:pStyle w:val="BodyText"/>
+        <w:bidi w:val="0"/>
+        <w:jc w:val="left"/>
+        <w:rPr/>
+      </w:pPr>
+      <w:r>
+        <w:rPr/>
+        <w:t xml:space="preserve">    </w:t>
+      </w:r>
+      <w:r>
+        <w:rPr/>
+        <w:t>kmeans = KMeans(n_clusters=4, random_state=42)</w:t>
+      </w:r>
+    </w:p>
+    <w:p>
+      <w:pPr>
+        <w:pStyle w:val="BodyText"/>
+        <w:bidi w:val="0"/>
+        <w:jc w:val="left"/>
+        <w:rPr/>
+      </w:pPr>
+      <w:r>
+        <w:rPr/>
+        <w:t xml:space="preserve">    </w:t>
+      </w:r>
+      <w:r>
+        <w:rPr/>
+        <w:t>clusters = kmeans.fit_predict(scaled_data)</w:t>
+      </w:r>
+    </w:p>
+    <w:p>
+      <w:pPr>
+        <w:pStyle w:val="BodyText"/>
+        <w:bidi w:val="0"/>
+        <w:jc w:val="left"/>
+        <w:rPr/>
+      </w:pPr>
+      <w:r>
+        <w:rPr/>
+        <w:t xml:space="preserve">    </w:t>
+      </w:r>
+      <w:r>
+        <w:rPr/>
+        <w:t>clustering_data['Cluster'] = clusters</w:t>
+      </w:r>
+    </w:p>
+    <w:p>
+      <w:pPr>
+        <w:pStyle w:val="BodyText"/>
+        <w:bidi w:val="0"/>
+        <w:jc w:val="left"/>
+        <w:rPr/>
+      </w:pPr>
+      <w:r>
+        <w:rPr/>
+      </w:r>
+    </w:p>
+    <w:p>
+      <w:pPr>
+        <w:pStyle w:val="BodyText"/>
+        <w:bidi w:val="0"/>
+        <w:jc w:val="left"/>
+        <w:rPr/>
+      </w:pPr>
+      <w:r>
+        <w:rPr/>
+        <w:t xml:space="preserve">    </w:t>
+      </w:r>
+      <w:r>
+        <w:rPr/>
+        <w:t># Visualize Clusters</w:t>
+      </w:r>
+    </w:p>
+    <w:p>
+      <w:pPr>
+        <w:pStyle w:val="BodyText"/>
+        <w:bidi w:val="0"/>
+        <w:jc w:val="left"/>
+        <w:rPr/>
+      </w:pPr>
+      <w:r>
+        <w:rPr/>
+        <w:t xml:space="preserve">    </w:t>
+      </w:r>
+      <w:r>
+        <w:rPr/>
+        <w:t>plt.figure(figsize=(10, 6))</w:t>
+      </w:r>
+    </w:p>
+    <w:p>
+      <w:pPr>
+        <w:pStyle w:val="BodyText"/>
+        <w:bidi w:val="0"/>
+        <w:jc w:val="left"/>
+        <w:rPr/>
+      </w:pPr>
+      <w:r>
+        <w:rPr/>
+        <w:t xml:space="preserve">    </w:t>
+      </w:r>
+      <w:r>
+        <w:rPr/>
+        <w:t>sns.scatterplot(x=pca_data[:, 0], y=pca_data[:, 1], hue=clusters, palette='viridis', s=50)</w:t>
+      </w:r>
+    </w:p>
+    <w:p>
+      <w:pPr>
+        <w:pStyle w:val="BodyText"/>
+        <w:bidi w:val="0"/>
+        <w:jc w:val="left"/>
+        <w:rPr/>
+      </w:pPr>
+      <w:r>
+        <w:rPr/>
+        <w:t xml:space="preserve">    </w:t>
+      </w:r>
+      <w:r>
+        <w:rPr/>
+        <w:t>plt.title("Customer Segmentation: Revenue Clustering")</w:t>
+      </w:r>
+    </w:p>
+    <w:p>
+      <w:pPr>
+        <w:pStyle w:val="BodyText"/>
+        <w:bidi w:val="0"/>
+        <w:jc w:val="left"/>
+        <w:rPr/>
+      </w:pPr>
+      <w:r>
+        <w:rPr/>
+        <w:t xml:space="preserve">    </w:t>
+      </w:r>
+      <w:r>
+        <w:rPr/>
+        <w:t>plt.xlabel("PCA Component 1")</w:t>
+      </w:r>
+    </w:p>
+    <w:p>
+      <w:pPr>
+        <w:pStyle w:val="BodyText"/>
+        <w:bidi w:val="0"/>
+        <w:jc w:val="left"/>
+        <w:rPr/>
+      </w:pPr>
+      <w:r>
+        <w:rPr/>
+        <w:t xml:space="preserve">    </w:t>
+      </w:r>
+      <w:r>
+        <w:rPr/>
+        <w:t>plt.ylabel("PCA Component 2")</w:t>
+      </w:r>
+    </w:p>
+    <w:p>
+      <w:pPr>
+        <w:pStyle w:val="BodyText"/>
+        <w:bidi w:val="0"/>
+        <w:jc w:val="left"/>
+        <w:rPr/>
+      </w:pPr>
+      <w:r>
+        <w:rPr/>
+        <w:t xml:space="preserve">    </w:t>
+      </w:r>
+      <w:r>
+        <w:rPr/>
+        <w:t>plt.legend(title="Cluster")</w:t>
+      </w:r>
+    </w:p>
+    <w:p>
+      <w:pPr>
+        <w:pStyle w:val="BodyText"/>
+        <w:bidi w:val="0"/>
+        <w:jc w:val="left"/>
+        <w:rPr/>
+      </w:pPr>
+      <w:r>
+        <w:rPr/>
+        <w:t xml:space="preserve">    </w:t>
+      </w:r>
+      <w:r>
+        <w:rPr/>
+        <w:t>plt.show()</w:t>
+      </w:r>
+    </w:p>
+    <w:p>
+      <w:pPr>
+        <w:pStyle w:val="BodyText"/>
+        <w:bidi w:val="0"/>
+        <w:jc w:val="left"/>
+        <w:rPr/>
+      </w:pPr>
+      <w:r>
+        <w:rPr/>
+      </w:r>
+    </w:p>
+    <w:p>
+      <w:pPr>
+        <w:pStyle w:val="BodyText"/>
+        <w:bidi w:val="0"/>
+        <w:jc w:val="left"/>
+        <w:rPr/>
+      </w:pPr>
+      <w:r>
+        <w:rPr/>
+      </w:r>
+    </w:p>
+    <w:p>
+      <w:pPr>
+        <w:pStyle w:val="BodyText"/>
+        <w:bidi w:val="0"/>
+        <w:jc w:val="left"/>
+        <w:rPr/>
+      </w:pPr>
+      <w:r>
+        <w:rPr/>
+        <w:t xml:space="preserve">WITH </w:t>
+      </w:r>
+    </w:p>
+    <w:p>
+      <w:pPr>
+        <w:pStyle w:val="BodyText"/>
+        <w:bidi w:val="0"/>
+        <w:jc w:val="left"/>
+        <w:rPr/>
+      </w:pPr>
+      <w:r>
+        <w:rPr/>
+        <w:t>-- Step 1: Mobile Uncovered Base (from the first query)</w:t>
+      </w:r>
+    </w:p>
+    <w:p>
+      <w:pPr>
+        <w:pStyle w:val="BodyText"/>
+        <w:bidi w:val="0"/>
+        <w:jc w:val="left"/>
+        <w:rPr/>
+      </w:pPr>
+      <w:r>
+        <w:rPr/>
+        <w:t>mobile_uncovered_base AS (</w:t>
+      </w:r>
+    </w:p>
+    <w:p>
+      <w:pPr>
+        <w:pStyle w:val="BodyText"/>
+        <w:bidi w:val="0"/>
+        <w:jc w:val="left"/>
+        <w:rPr/>
+      </w:pPr>
+      <w:r>
+        <w:rPr/>
+        <w:t xml:space="preserve">    </w:t>
+      </w:r>
+      <w:r>
+        <w:rPr/>
+        <w:t>SELECT *</w:t>
+      </w:r>
+    </w:p>
+    <w:p>
+      <w:pPr>
+        <w:pStyle w:val="BodyText"/>
+        <w:bidi w:val="0"/>
+        <w:jc w:val="left"/>
+        <w:rPr/>
+      </w:pPr>
+      <w:r>
+        <w:rPr/>
+        <w:t xml:space="preserve">    </w:t>
+      </w:r>
+      <w:r>
+        <w:rPr/>
+        <w:t>FROM `bt-bvp-dataprod-dp-prod.cons_bvp_dp_hhvm_ro.vw_hhv_ibro_subscription_base`</w:t>
+      </w:r>
+    </w:p>
+    <w:p>
+      <w:pPr>
+        <w:pStyle w:val="BodyText"/>
+        <w:bidi w:val="0"/>
+        <w:jc w:val="left"/>
+        <w:rPr/>
+      </w:pPr>
+      <w:r>
+        <w:rPr/>
+        <w:t xml:space="preserve">    </w:t>
+      </w:r>
+      <w:r>
+        <w:rPr/>
+        <w:t>WHERE snapshot_date = DATE '2024-10-01'</w:t>
+      </w:r>
+    </w:p>
+    <w:p>
+      <w:pPr>
+        <w:pStyle w:val="BodyText"/>
+        <w:bidi w:val="0"/>
+        <w:jc w:val="left"/>
+        <w:rPr/>
+      </w:pPr>
+      <w:r>
+        <w:rPr/>
+        <w:t xml:space="preserve">      </w:t>
+      </w:r>
+      <w:r>
+        <w:rPr/>
+        <w:t>AND household_segment LIKE '%Unconverged%'</w:t>
+      </w:r>
+    </w:p>
+    <w:p>
+      <w:pPr>
+        <w:pStyle w:val="BodyText"/>
+        <w:bidi w:val="0"/>
+        <w:jc w:val="left"/>
+        <w:rPr/>
+      </w:pPr>
+      <w:r>
+        <w:rPr/>
+        <w:t xml:space="preserve">      </w:t>
+      </w:r>
+      <w:r>
+        <w:rPr/>
+        <w:t>AND service = 'Mobile'</w:t>
+      </w:r>
+    </w:p>
+    <w:p>
+      <w:pPr>
+        <w:pStyle w:val="BodyText"/>
+        <w:bidi w:val="0"/>
+        <w:jc w:val="left"/>
+        <w:rPr/>
+      </w:pPr>
+      <w:r>
+        <w:rPr/>
+        <w:t xml:space="preserve">    </w:t>
+      </w:r>
+      <w:r>
+        <w:rPr/>
+        <w:t>ORDER BY acx_household_key</w:t>
+      </w:r>
+    </w:p>
+    <w:p>
+      <w:pPr>
+        <w:pStyle w:val="BodyText"/>
+        <w:bidi w:val="0"/>
+        <w:jc w:val="left"/>
+        <w:rPr/>
+      </w:pPr>
+      <w:r>
+        <w:rPr/>
+        <w:t>),</w:t>
+      </w:r>
+    </w:p>
+    <w:p>
+      <w:pPr>
+        <w:pStyle w:val="BodyText"/>
+        <w:bidi w:val="0"/>
+        <w:jc w:val="left"/>
+        <w:rPr/>
+      </w:pPr>
+      <w:r>
+        <w:rPr/>
+      </w:r>
+    </w:p>
+    <w:p>
+      <w:pPr>
+        <w:pStyle w:val="BodyText"/>
+        <w:bidi w:val="0"/>
+        <w:jc w:val="left"/>
+        <w:rPr/>
+      </w:pPr>
+      <w:r>
+        <w:rPr/>
+        <w:t>-- Step 2: Converged Base (from the first query)</w:t>
+      </w:r>
+    </w:p>
+    <w:p>
+      <w:pPr>
+        <w:pStyle w:val="BodyText"/>
+        <w:bidi w:val="0"/>
+        <w:jc w:val="left"/>
+        <w:rPr/>
+      </w:pPr>
+      <w:r>
+        <w:rPr/>
+        <w:t>converged_base AS (</w:t>
+      </w:r>
+    </w:p>
+    <w:p>
+      <w:pPr>
+        <w:pStyle w:val="BodyText"/>
+        <w:bidi w:val="0"/>
+        <w:jc w:val="left"/>
+        <w:rPr/>
+      </w:pPr>
+      <w:r>
+        <w:rPr/>
+        <w:t xml:space="preserve">    </w:t>
+      </w:r>
+      <w:r>
+        <w:rPr/>
+        <w:t xml:space="preserve">SELECT </w:t>
+      </w:r>
+    </w:p>
+    <w:p>
+      <w:pPr>
+        <w:pStyle w:val="BodyText"/>
+        <w:bidi w:val="0"/>
+        <w:jc w:val="left"/>
+        <w:rPr/>
+      </w:pPr>
+      <w:r>
+        <w:rPr/>
+        <w:t xml:space="preserve">        </w:t>
+      </w:r>
+      <w:r>
+        <w:rPr/>
+        <w:t>mobile_uncovered_base.*,</w:t>
+      </w:r>
+    </w:p>
+    <w:p>
+      <w:pPr>
+        <w:pStyle w:val="BodyText"/>
+        <w:bidi w:val="0"/>
+        <w:jc w:val="left"/>
+        <w:rPr/>
+      </w:pPr>
+      <w:r>
+        <w:rPr/>
+        <w:t xml:space="preserve">        </w:t>
+      </w:r>
+      <w:r>
+        <w:rPr/>
+        <w:t xml:space="preserve">CASE </w:t>
+      </w:r>
+    </w:p>
+    <w:p>
+      <w:pPr>
+        <w:pStyle w:val="BodyText"/>
+        <w:bidi w:val="0"/>
+        <w:jc w:val="left"/>
+        <w:rPr/>
+      </w:pPr>
+      <w:r>
+        <w:rPr/>
+        <w:t xml:space="preserve">            </w:t>
+      </w:r>
+      <w:r>
+        <w:rPr/>
+        <w:t xml:space="preserve">WHEN converged_base.single_id IS NULL THEN 0 </w:t>
+      </w:r>
+    </w:p>
+    <w:p>
+      <w:pPr>
+        <w:pStyle w:val="BodyText"/>
+        <w:bidi w:val="0"/>
+        <w:jc w:val="left"/>
+        <w:rPr/>
+      </w:pPr>
+      <w:r>
+        <w:rPr/>
+        <w:t xml:space="preserve">            </w:t>
+      </w:r>
+      <w:r>
+        <w:rPr/>
+        <w:t xml:space="preserve">ELSE 1 </w:t>
+      </w:r>
+    </w:p>
+    <w:p>
+      <w:pPr>
+        <w:pStyle w:val="BodyText"/>
+        <w:bidi w:val="0"/>
+        <w:jc w:val="left"/>
+        <w:rPr/>
+      </w:pPr>
+      <w:r>
+        <w:rPr/>
+        <w:t xml:space="preserve">        </w:t>
+      </w:r>
+      <w:r>
+        <w:rPr/>
+        <w:t>END AS converged_flag</w:t>
+      </w:r>
+    </w:p>
+    <w:p>
+      <w:pPr>
+        <w:pStyle w:val="BodyText"/>
+        <w:bidi w:val="0"/>
+        <w:jc w:val="left"/>
+        <w:rPr/>
+      </w:pPr>
+      <w:r>
+        <w:rPr/>
+        <w:t xml:space="preserve">    </w:t>
+      </w:r>
+      <w:r>
+        <w:rPr/>
+        <w:t>FROM mobile_uncovered_base</w:t>
+      </w:r>
+    </w:p>
+    <w:p>
+      <w:pPr>
+        <w:pStyle w:val="BodyText"/>
+        <w:bidi w:val="0"/>
+        <w:jc w:val="left"/>
+        <w:rPr/>
+      </w:pPr>
+      <w:r>
+        <w:rPr/>
+        <w:t xml:space="preserve">    </w:t>
+      </w:r>
+      <w:r>
+        <w:rPr/>
+        <w:t>LEFT JOIN `bt-bvp-dataprod-dp-prod.cons_bvp_dp_hhvm_ro.vw_hhv_ibro_subscription_base` converged_base</w:t>
+      </w:r>
+    </w:p>
+    <w:p>
+      <w:pPr>
+        <w:pStyle w:val="BodyText"/>
+        <w:bidi w:val="0"/>
+        <w:jc w:val="left"/>
+        <w:rPr/>
+      </w:pPr>
+      <w:r>
+        <w:rPr/>
+        <w:t xml:space="preserve">        </w:t>
+      </w:r>
+      <w:r>
+        <w:rPr/>
+        <w:t>ON mobile_uncovered_base.single_id = converged_base.single_id</w:t>
+      </w:r>
+    </w:p>
+    <w:p>
+      <w:pPr>
+        <w:pStyle w:val="BodyText"/>
+        <w:bidi w:val="0"/>
+        <w:jc w:val="left"/>
+        <w:rPr/>
+      </w:pPr>
+      <w:r>
+        <w:rPr/>
+        <w:t xml:space="preserve">        </w:t>
+      </w:r>
+      <w:r>
+        <w:rPr/>
+        <w:t>AND converged_base.snapshot_date = DATE '2024-10-08'</w:t>
+      </w:r>
+    </w:p>
+    <w:p>
+      <w:pPr>
+        <w:pStyle w:val="BodyText"/>
+        <w:bidi w:val="0"/>
+        <w:jc w:val="left"/>
+        <w:rPr/>
+      </w:pPr>
+      <w:r>
+        <w:rPr/>
+        <w:t xml:space="preserve">        </w:t>
+      </w:r>
+      <w:r>
+        <w:rPr/>
+        <w:t>AND converged_base.household_segment LIKE '%Converged%'</w:t>
+      </w:r>
+    </w:p>
+    <w:p>
+      <w:pPr>
+        <w:pStyle w:val="BodyText"/>
+        <w:bidi w:val="0"/>
+        <w:jc w:val="left"/>
+        <w:rPr/>
+      </w:pPr>
+      <w:r>
+        <w:rPr/>
+        <w:t xml:space="preserve">        </w:t>
+      </w:r>
+      <w:r>
+        <w:rPr/>
+        <w:t>AND converged_base.service = 'Broadband'</w:t>
+      </w:r>
+    </w:p>
+    <w:p>
+      <w:pPr>
+        <w:pStyle w:val="BodyText"/>
+        <w:bidi w:val="0"/>
+        <w:jc w:val="left"/>
+        <w:rPr/>
+      </w:pPr>
+      <w:r>
+        <w:rPr/>
+        <w:t>),</w:t>
+      </w:r>
+    </w:p>
+    <w:p>
+      <w:pPr>
+        <w:pStyle w:val="BodyText"/>
+        <w:bidi w:val="0"/>
+        <w:jc w:val="left"/>
+        <w:rPr/>
+      </w:pPr>
+      <w:r>
+        <w:rPr/>
+      </w:r>
+    </w:p>
+    <w:p>
+      <w:pPr>
+        <w:pStyle w:val="BodyText"/>
+        <w:bidi w:val="0"/>
+        <w:jc w:val="left"/>
+        <w:rPr/>
+      </w:pPr>
+      <w:r>
+        <w:rPr/>
+        <w:t>-- Step 3: Pages Viewed (from the second query)</w:t>
+      </w:r>
+    </w:p>
+    <w:p>
+      <w:pPr>
+        <w:pStyle w:val="BodyText"/>
+        <w:bidi w:val="0"/>
+        <w:jc w:val="left"/>
+        <w:rPr/>
+      </w:pPr>
+      <w:r>
+        <w:rPr/>
+        <w:t>pages_viewed AS (</w:t>
+      </w:r>
+    </w:p>
+    <w:p>
+      <w:pPr>
+        <w:pStyle w:val="BodyText"/>
+        <w:bidi w:val="0"/>
+        <w:jc w:val="left"/>
+        <w:rPr/>
+      </w:pPr>
+      <w:r>
+        <w:rPr/>
+        <w:t xml:space="preserve">    </w:t>
+      </w:r>
+      <w:r>
+        <w:rPr/>
+        <w:t>SELECT *</w:t>
+      </w:r>
+    </w:p>
+    <w:p>
+      <w:pPr>
+        <w:pStyle w:val="BodyText"/>
+        <w:bidi w:val="0"/>
+        <w:jc w:val="left"/>
+        <w:rPr/>
+      </w:pPr>
+      <w:r>
+        <w:rPr/>
+        <w:t xml:space="preserve">    </w:t>
+      </w:r>
+      <w:r>
+        <w:rPr/>
+        <w:t>FROM bt.con.digital.dp-data.digital_touchpoints_rw.dp_024_ee_pages_viewed</w:t>
+      </w:r>
+    </w:p>
+    <w:p>
+      <w:pPr>
+        <w:pStyle w:val="BodyText"/>
+        <w:bidi w:val="0"/>
+        <w:jc w:val="left"/>
+        <w:rPr/>
+      </w:pPr>
+      <w:r>
+        <w:rPr/>
+        <w:t xml:space="preserve">    </w:t>
+      </w:r>
+      <w:r>
+        <w:rPr/>
+        <w:t>WHERE hit_date_time &gt;= '2024-11-12' AND hit_date_time &lt; '2024-11-13'</w:t>
+      </w:r>
+    </w:p>
+    <w:p>
+      <w:pPr>
+        <w:pStyle w:val="BodyText"/>
+        <w:bidi w:val="0"/>
+        <w:jc w:val="left"/>
+        <w:rPr/>
+      </w:pPr>
+      <w:r>
+        <w:rPr/>
+        <w:t xml:space="preserve">      </w:t>
+      </w:r>
+      <w:r>
+        <w:rPr/>
+        <w:t>AND platform = 'WEB'</w:t>
+      </w:r>
+    </w:p>
+    <w:p>
+      <w:pPr>
+        <w:pStyle w:val="BodyText"/>
+        <w:bidi w:val="0"/>
+        <w:jc w:val="left"/>
+        <w:rPr/>
+      </w:pPr>
+      <w:r>
+        <w:rPr/>
+        <w:t>),</w:t>
+      </w:r>
+    </w:p>
+    <w:p>
+      <w:pPr>
+        <w:pStyle w:val="BodyText"/>
+        <w:bidi w:val="0"/>
+        <w:jc w:val="left"/>
+        <w:rPr/>
+      </w:pPr>
+      <w:r>
+        <w:rPr/>
+      </w:r>
+    </w:p>
+    <w:p>
+      <w:pPr>
+        <w:pStyle w:val="BodyText"/>
+        <w:bidi w:val="0"/>
+        <w:jc w:val="left"/>
+        <w:rPr/>
+      </w:pPr>
+      <w:r>
+        <w:rPr/>
+        <w:t>-- Step 4: Checkout (from the second query)</w:t>
+      </w:r>
+    </w:p>
+    <w:p>
+      <w:pPr>
+        <w:pStyle w:val="BodyText"/>
+        <w:bidi w:val="0"/>
+        <w:jc w:val="left"/>
+        <w:rPr/>
+      </w:pPr>
+      <w:r>
+        <w:rPr/>
+        <w:t>checkout AS (</w:t>
+      </w:r>
+    </w:p>
+    <w:p>
+      <w:pPr>
+        <w:pStyle w:val="BodyText"/>
+        <w:bidi w:val="0"/>
+        <w:jc w:val="left"/>
+        <w:rPr/>
+      </w:pPr>
+      <w:r>
+        <w:rPr/>
+        <w:t xml:space="preserve">    </w:t>
+      </w:r>
+      <w:r>
+        <w:rPr/>
+        <w:t>SELECT channel_visit_id, journey_step, journey_action</w:t>
+      </w:r>
+    </w:p>
+    <w:p>
+      <w:pPr>
+        <w:pStyle w:val="BodyText"/>
+        <w:bidi w:val="0"/>
+        <w:jc w:val="left"/>
+        <w:rPr/>
+      </w:pPr>
+      <w:r>
+        <w:rPr/>
+        <w:t xml:space="preserve">    </w:t>
+      </w:r>
+      <w:r>
+        <w:rPr/>
+        <w:t>FROM bt.con.digital.dp-data.digital_touchpoints_rw.dp_008_ee_checkout</w:t>
+      </w:r>
+    </w:p>
+    <w:p>
+      <w:pPr>
+        <w:pStyle w:val="BodyText"/>
+        <w:bidi w:val="0"/>
+        <w:jc w:val="left"/>
+        <w:rPr/>
+      </w:pPr>
+      <w:r>
+        <w:rPr/>
+        <w:t xml:space="preserve">    </w:t>
+      </w:r>
+      <w:r>
+        <w:rPr/>
+        <w:t>WHERE hit_date_time &gt;= '2024-11-12' AND hit_date_time &lt; '2024-11-13'</w:t>
+      </w:r>
+    </w:p>
+    <w:p>
+      <w:pPr>
+        <w:pStyle w:val="BodyText"/>
+        <w:bidi w:val="0"/>
+        <w:jc w:val="left"/>
+        <w:rPr/>
+      </w:pPr>
+      <w:r>
+        <w:rPr/>
+        <w:t>),</w:t>
+      </w:r>
+    </w:p>
+    <w:p>
+      <w:pPr>
+        <w:pStyle w:val="BodyText"/>
+        <w:bidi w:val="0"/>
+        <w:jc w:val="left"/>
+        <w:rPr/>
+      </w:pPr>
+      <w:r>
+        <w:rPr/>
+      </w:r>
+    </w:p>
+    <w:p>
+      <w:pPr>
+        <w:pStyle w:val="BodyText"/>
+        <w:bidi w:val="0"/>
+        <w:jc w:val="left"/>
+        <w:rPr/>
+      </w:pPr>
+      <w:r>
+        <w:rPr/>
+        <w:t>-- Step 5: Qualified Journeys (from the second query)</w:t>
+      </w:r>
+    </w:p>
+    <w:p>
+      <w:pPr>
+        <w:pStyle w:val="BodyText"/>
+        <w:bidi w:val="0"/>
+        <w:jc w:val="left"/>
+        <w:rPr/>
+      </w:pPr>
+      <w:r>
+        <w:rPr/>
+        <w:t>qualified_journeys AS (</w:t>
+      </w:r>
+    </w:p>
+    <w:p>
+      <w:pPr>
+        <w:pStyle w:val="BodyText"/>
+        <w:bidi w:val="0"/>
+        <w:jc w:val="left"/>
+        <w:rPr/>
+      </w:pPr>
+      <w:r>
+        <w:rPr/>
+        <w:t xml:space="preserve">    </w:t>
+      </w:r>
+      <w:r>
+        <w:rPr/>
+        <w:t>SELECT DISTINCT pv.channel_visit_id</w:t>
+      </w:r>
+    </w:p>
+    <w:p>
+      <w:pPr>
+        <w:pStyle w:val="BodyText"/>
+        <w:bidi w:val="0"/>
+        <w:jc w:val="left"/>
+        <w:rPr/>
+      </w:pPr>
+      <w:r>
+        <w:rPr/>
+        <w:t xml:space="preserve">    </w:t>
+      </w:r>
+      <w:r>
+        <w:rPr/>
+        <w:t>FROM pages_viewed pv</w:t>
+      </w:r>
+    </w:p>
+    <w:p>
+      <w:pPr>
+        <w:pStyle w:val="BodyText"/>
+        <w:bidi w:val="0"/>
+        <w:jc w:val="left"/>
+        <w:rPr/>
+      </w:pPr>
+      <w:r>
+        <w:rPr/>
+        <w:t xml:space="preserve">    </w:t>
+      </w:r>
+      <w:r>
+        <w:rPr/>
+        <w:t>WHERE pv.page_number = 1 AND pv.page IN ('Springboard')</w:t>
+      </w:r>
+    </w:p>
+    <w:p>
+      <w:pPr>
+        <w:pStyle w:val="BodyText"/>
+        <w:bidi w:val="0"/>
+        <w:jc w:val="left"/>
+        <w:rPr/>
+      </w:pPr>
+      <w:r>
+        <w:rPr/>
+        <w:t>),</w:t>
+      </w:r>
+    </w:p>
+    <w:p>
+      <w:pPr>
+        <w:pStyle w:val="BodyText"/>
+        <w:bidi w:val="0"/>
+        <w:jc w:val="left"/>
+        <w:rPr/>
+      </w:pPr>
+      <w:r>
+        <w:rPr/>
+      </w:r>
+    </w:p>
+    <w:p>
+      <w:pPr>
+        <w:pStyle w:val="BodyText"/>
+        <w:bidi w:val="0"/>
+        <w:jc w:val="left"/>
+        <w:rPr/>
+      </w:pPr>
+      <w:r>
+        <w:rPr/>
+        <w:t>-- Step 6: Filtered Journeys (from the second query)</w:t>
+      </w:r>
+    </w:p>
+    <w:p>
+      <w:pPr>
+        <w:pStyle w:val="BodyText"/>
+        <w:bidi w:val="0"/>
+        <w:jc w:val="left"/>
+        <w:rPr/>
+      </w:pPr>
+      <w:r>
+        <w:rPr/>
+        <w:t>filtered_journeys AS (</w:t>
+      </w:r>
+    </w:p>
+    <w:p>
+      <w:pPr>
+        <w:pStyle w:val="BodyText"/>
+        <w:bidi w:val="0"/>
+        <w:jc w:val="left"/>
+        <w:rPr/>
+      </w:pPr>
+      <w:r>
+        <w:rPr/>
+        <w:t xml:space="preserve">    </w:t>
+      </w:r>
+      <w:r>
+        <w:rPr/>
+        <w:t xml:space="preserve">SELECT </w:t>
+      </w:r>
+    </w:p>
+    <w:p>
+      <w:pPr>
+        <w:pStyle w:val="BodyText"/>
+        <w:bidi w:val="0"/>
+        <w:jc w:val="left"/>
+        <w:rPr/>
+      </w:pPr>
+      <w:r>
+        <w:rPr/>
+        <w:t xml:space="preserve">        </w:t>
+      </w:r>
+      <w:r>
+        <w:rPr/>
+        <w:t xml:space="preserve">pv.*, </w:t>
+      </w:r>
+    </w:p>
+    <w:p>
+      <w:pPr>
+        <w:pStyle w:val="BodyText"/>
+        <w:bidi w:val="0"/>
+        <w:jc w:val="left"/>
+        <w:rPr/>
+      </w:pPr>
+      <w:r>
+        <w:rPr/>
+        <w:t xml:space="preserve">        </w:t>
+      </w:r>
+      <w:r>
+        <w:rPr/>
+        <w:t xml:space="preserve">c.journey_action, </w:t>
+      </w:r>
+    </w:p>
+    <w:p>
+      <w:pPr>
+        <w:pStyle w:val="BodyText"/>
+        <w:bidi w:val="0"/>
+        <w:jc w:val="left"/>
+        <w:rPr/>
+      </w:pPr>
+      <w:r>
+        <w:rPr/>
+        <w:t xml:space="preserve">        </w:t>
+      </w:r>
+      <w:r>
+        <w:rPr/>
+        <w:t>c.journey_step AS checkout_step</w:t>
+      </w:r>
+    </w:p>
+    <w:p>
+      <w:pPr>
+        <w:pStyle w:val="BodyText"/>
+        <w:bidi w:val="0"/>
+        <w:jc w:val="left"/>
+        <w:rPr/>
+      </w:pPr>
+      <w:r>
+        <w:rPr/>
+        <w:t xml:space="preserve">    </w:t>
+      </w:r>
+      <w:r>
+        <w:rPr/>
+        <w:t>FROM pages_viewed pv</w:t>
+      </w:r>
+    </w:p>
+    <w:p>
+      <w:pPr>
+        <w:pStyle w:val="BodyText"/>
+        <w:bidi w:val="0"/>
+        <w:jc w:val="left"/>
+        <w:rPr/>
+      </w:pPr>
+      <w:r>
+        <w:rPr/>
+        <w:t xml:space="preserve">    </w:t>
+      </w:r>
+      <w:r>
+        <w:rPr/>
+        <w:t>LEFT JOIN checkout c ON pv.channel_visit_id = c.channel_visit_id</w:t>
+      </w:r>
+    </w:p>
+    <w:p>
+      <w:pPr>
+        <w:pStyle w:val="BodyText"/>
+        <w:bidi w:val="0"/>
+        <w:jc w:val="left"/>
+        <w:rPr/>
+      </w:pPr>
+      <w:r>
+        <w:rPr/>
+        <w:t xml:space="preserve">    </w:t>
+      </w:r>
+      <w:r>
+        <w:rPr/>
+        <w:t>JOIN qualified_journeys qj ON pv.channel_visit_id = qj.channel_visit_id</w:t>
+      </w:r>
+    </w:p>
+    <w:p>
+      <w:pPr>
+        <w:pStyle w:val="BodyText"/>
+        <w:bidi w:val="0"/>
+        <w:jc w:val="left"/>
+        <w:rPr/>
+      </w:pPr>
+      <w:r>
+        <w:rPr/>
+        <w:t>),</w:t>
+      </w:r>
+    </w:p>
+    <w:p>
+      <w:pPr>
+        <w:pStyle w:val="BodyText"/>
+        <w:bidi w:val="0"/>
+        <w:jc w:val="left"/>
+        <w:rPr/>
+      </w:pPr>
+      <w:r>
+        <w:rPr/>
+      </w:r>
+    </w:p>
+    <w:p>
+      <w:pPr>
+        <w:pStyle w:val="BodyText"/>
+        <w:bidi w:val="0"/>
+        <w:jc w:val="left"/>
+        <w:rPr/>
+      </w:pPr>
+      <w:r>
+        <w:rPr/>
+        <w:t>-- Step 7: Combined Data (Join Mobile Data with Filtered Journeys)</w:t>
+      </w:r>
+    </w:p>
+    <w:p>
+      <w:pPr>
+        <w:pStyle w:val="BodyText"/>
+        <w:bidi w:val="0"/>
+        <w:jc w:val="left"/>
+        <w:rPr/>
+      </w:pPr>
+      <w:r>
+        <w:rPr/>
+        <w:t>combined_data AS (</w:t>
+      </w:r>
+    </w:p>
+    <w:p>
+      <w:pPr>
+        <w:pStyle w:val="BodyText"/>
+        <w:bidi w:val="0"/>
+        <w:jc w:val="left"/>
+        <w:rPr/>
+      </w:pPr>
+      <w:r>
+        <w:rPr/>
+        <w:t xml:space="preserve">    </w:t>
+      </w:r>
+      <w:r>
+        <w:rPr/>
+        <w:t xml:space="preserve">SELECT </w:t>
+      </w:r>
+    </w:p>
+    <w:p>
+      <w:pPr>
+        <w:pStyle w:val="BodyText"/>
+        <w:bidi w:val="0"/>
+        <w:jc w:val="left"/>
+        <w:rPr/>
+      </w:pPr>
+      <w:r>
+        <w:rPr/>
+        <w:t xml:space="preserve">        </w:t>
+      </w:r>
+      <w:r>
+        <w:rPr/>
+        <w:t xml:space="preserve">fj.*, </w:t>
+      </w:r>
+    </w:p>
+    <w:p>
+      <w:pPr>
+        <w:pStyle w:val="BodyText"/>
+        <w:bidi w:val="0"/>
+        <w:jc w:val="left"/>
+        <w:rPr/>
+      </w:pPr>
+      <w:r>
+        <w:rPr/>
+        <w:t xml:space="preserve">        </w:t>
+      </w:r>
+      <w:r>
+        <w:rPr/>
+        <w:t>cb.*</w:t>
+      </w:r>
+    </w:p>
+    <w:p>
+      <w:pPr>
+        <w:pStyle w:val="BodyText"/>
+        <w:bidi w:val="0"/>
+        <w:jc w:val="left"/>
+        <w:rPr/>
+      </w:pPr>
+      <w:r>
+        <w:rPr/>
+        <w:t xml:space="preserve">    </w:t>
+      </w:r>
+      <w:r>
+        <w:rPr/>
+        <w:t>FROM filtered_journeys fj</w:t>
+      </w:r>
+    </w:p>
+    <w:p>
+      <w:pPr>
+        <w:pStyle w:val="BodyText"/>
+        <w:bidi w:val="0"/>
+        <w:jc w:val="left"/>
+        <w:rPr/>
+      </w:pPr>
+      <w:r>
+        <w:rPr/>
+        <w:t xml:space="preserve">    </w:t>
+      </w:r>
+      <w:r>
+        <w:rPr/>
+        <w:t>LEFT JOIN converged_base cb</w:t>
+      </w:r>
+    </w:p>
+    <w:p>
+      <w:pPr>
+        <w:pStyle w:val="BodyText"/>
+        <w:bidi w:val="0"/>
+        <w:jc w:val="left"/>
+        <w:rPr/>
+      </w:pPr>
+      <w:r>
+        <w:rPr/>
+        <w:t xml:space="preserve">        </w:t>
+      </w:r>
+      <w:r>
+        <w:rPr/>
+        <w:t>ON fj.channel_visit_id = cb.acx_household_key</w:t>
+      </w:r>
+    </w:p>
+    <w:p>
+      <w:pPr>
+        <w:pStyle w:val="BodyText"/>
+        <w:bidi w:val="0"/>
+        <w:jc w:val="left"/>
+        <w:rPr/>
+      </w:pPr>
+      <w:r>
+        <w:rPr/>
+        <w:t>)</w:t>
+      </w:r>
+    </w:p>
+    <w:p>
+      <w:pPr>
+        <w:pStyle w:val="BodyText"/>
+        <w:bidi w:val="0"/>
+        <w:jc w:val="left"/>
+        <w:rPr/>
+      </w:pPr>
+      <w:r>
+        <w:rPr/>
+      </w:r>
+    </w:p>
+    <w:p>
+      <w:pPr>
+        <w:pStyle w:val="BodyText"/>
+        <w:bidi w:val="0"/>
+        <w:jc w:val="left"/>
+        <w:rPr/>
+      </w:pPr>
+      <w:r>
+        <w:rPr/>
+        <w:t>-- Final Step: Select Data with Specific Conditions</w:t>
+      </w:r>
+    </w:p>
+    <w:p>
+      <w:pPr>
+        <w:pStyle w:val="BodyText"/>
+        <w:bidi w:val="0"/>
+        <w:jc w:val="left"/>
+        <w:rPr/>
+      </w:pPr>
+      <w:r>
+        <w:rPr/>
+        <w:t xml:space="preserve">SELECT * </w:t>
+      </w:r>
+    </w:p>
+    <w:p>
+      <w:pPr>
+        <w:pStyle w:val="BodyText"/>
+        <w:bidi w:val="0"/>
+        <w:jc w:val="left"/>
+        <w:rPr/>
+      </w:pPr>
+      <w:r>
+        <w:rPr/>
+        <w:t>FROM combined_data</w:t>
+      </w:r>
+    </w:p>
+    <w:p>
+      <w:pPr>
+        <w:pStyle w:val="BodyText"/>
+        <w:bidi w:val="0"/>
+        <w:jc w:val="left"/>
+        <w:rPr/>
+      </w:pPr>
+      <w:r>
+        <w:rPr/>
+        <w:t>WHERE converged_flag = 1;</w:t>
       </w:r>
     </w:p>
     <w:p>
@@ -13719,6 +16870,7 @@
       <w:pgNumType w:fmt="decimal"/>
       <w:formProt w:val="false"/>
       <w:textDirection w:val="lrTb"/>
+      <w:docGrid w:type="default" w:linePitch="100" w:charSpace="0"/>
     </w:sectPr>
   </w:body>
 </w:document>
@@ -16746,6 +19898,141 @@
   <w:abstractNum w:abstractNumId="24">
     <w:lvl w:ilvl="0">
       <w:start w:val="1"/>
+      <w:numFmt w:val="decimal"/>
+      <w:lvlText w:val="%1."/>
+      <w:lvlJc w:val="left"/>
+      <w:pPr>
+        <w:tabs>
+          <w:tab w:val="num" w:pos="709"/>
+        </w:tabs>
+        <w:ind w:left="709" w:hanging="283"/>
+      </w:pPr>
+      <w:rPr/>
+    </w:lvl>
+    <w:lvl w:ilvl="1">
+      <w:start w:val="1"/>
+      <w:numFmt w:val="bullet"/>
+      <w:lvlText w:val=""/>
+      <w:lvlJc w:val="left"/>
+      <w:pPr>
+        <w:tabs>
+          <w:tab w:val="num" w:pos="1418"/>
+        </w:tabs>
+        <w:ind w:left="1418" w:hanging="283"/>
+      </w:pPr>
+      <w:rPr>
+        <w:rFonts w:ascii="Symbol" w:hAnsi="Symbol" w:cs="Symbol" w:hint="default"/>
+      </w:rPr>
+    </w:lvl>
+    <w:lvl w:ilvl="2">
+      <w:start w:val="1"/>
+      <w:numFmt w:val="bullet"/>
+      <w:lvlText w:val=""/>
+      <w:lvlJc w:val="left"/>
+      <w:pPr>
+        <w:tabs>
+          <w:tab w:val="num" w:pos="2127"/>
+        </w:tabs>
+        <w:ind w:left="2127" w:hanging="283"/>
+      </w:pPr>
+      <w:rPr>
+        <w:rFonts w:ascii="Symbol" w:hAnsi="Symbol" w:cs="Symbol" w:hint="default"/>
+      </w:rPr>
+    </w:lvl>
+    <w:lvl w:ilvl="3">
+      <w:start w:val="1"/>
+      <w:numFmt w:val="bullet"/>
+      <w:lvlText w:val=""/>
+      <w:lvlJc w:val="left"/>
+      <w:pPr>
+        <w:tabs>
+          <w:tab w:val="num" w:pos="2836"/>
+        </w:tabs>
+        <w:ind w:left="2836" w:hanging="283"/>
+      </w:pPr>
+      <w:rPr>
+        <w:rFonts w:ascii="Symbol" w:hAnsi="Symbol" w:cs="Symbol" w:hint="default"/>
+      </w:rPr>
+    </w:lvl>
+    <w:lvl w:ilvl="4">
+      <w:start w:val="1"/>
+      <w:numFmt w:val="bullet"/>
+      <w:lvlText w:val=""/>
+      <w:lvlJc w:val="left"/>
+      <w:pPr>
+        <w:tabs>
+          <w:tab w:val="num" w:pos="3545"/>
+        </w:tabs>
+        <w:ind w:left="3545" w:hanging="283"/>
+      </w:pPr>
+      <w:rPr>
+        <w:rFonts w:ascii="Symbol" w:hAnsi="Symbol" w:cs="Symbol" w:hint="default"/>
+      </w:rPr>
+    </w:lvl>
+    <w:lvl w:ilvl="5">
+      <w:start w:val="1"/>
+      <w:numFmt w:val="bullet"/>
+      <w:lvlText w:val=""/>
+      <w:lvlJc w:val="left"/>
+      <w:pPr>
+        <w:tabs>
+          <w:tab w:val="num" w:pos="4254"/>
+        </w:tabs>
+        <w:ind w:left="4254" w:hanging="283"/>
+      </w:pPr>
+      <w:rPr>
+        <w:rFonts w:ascii="Symbol" w:hAnsi="Symbol" w:cs="Symbol" w:hint="default"/>
+      </w:rPr>
+    </w:lvl>
+    <w:lvl w:ilvl="6">
+      <w:start w:val="1"/>
+      <w:numFmt w:val="bullet"/>
+      <w:lvlText w:val=""/>
+      <w:lvlJc w:val="left"/>
+      <w:pPr>
+        <w:tabs>
+          <w:tab w:val="num" w:pos="4963"/>
+        </w:tabs>
+        <w:ind w:left="4963" w:hanging="283"/>
+      </w:pPr>
+      <w:rPr>
+        <w:rFonts w:ascii="Symbol" w:hAnsi="Symbol" w:cs="Symbol" w:hint="default"/>
+      </w:rPr>
+    </w:lvl>
+    <w:lvl w:ilvl="7">
+      <w:start w:val="1"/>
+      <w:numFmt w:val="bullet"/>
+      <w:lvlText w:val=""/>
+      <w:lvlJc w:val="left"/>
+      <w:pPr>
+        <w:tabs>
+          <w:tab w:val="num" w:pos="5672"/>
+        </w:tabs>
+        <w:ind w:left="5672" w:hanging="283"/>
+      </w:pPr>
+      <w:rPr>
+        <w:rFonts w:ascii="Symbol" w:hAnsi="Symbol" w:cs="Symbol" w:hint="default"/>
+      </w:rPr>
+    </w:lvl>
+    <w:lvl w:ilvl="8">
+      <w:start w:val="1"/>
+      <w:numFmt w:val="bullet"/>
+      <w:lvlText w:val=""/>
+      <w:lvlJc w:val="left"/>
+      <w:pPr>
+        <w:tabs>
+          <w:tab w:val="num" w:pos="6381"/>
+        </w:tabs>
+        <w:ind w:left="6381" w:hanging="283"/>
+      </w:pPr>
+      <w:rPr>
+        <w:rFonts w:ascii="Symbol" w:hAnsi="Symbol" w:cs="Symbol" w:hint="default"/>
+      </w:rPr>
+    </w:lvl>
+  </w:abstractNum>
+  <w:abstractNum w:abstractNumId="25">
+    <w:lvl w:ilvl="0">
+      <w:start w:val="1"/>
       <w:numFmt w:val="none"/>
       <w:suff w:val="nothing"/>
       <w:lvlText w:val=""/>
@@ -16772,7 +20059,6 @@
     </w:lvl>
     <w:lvl w:ilvl="2">
       <w:start w:val="1"/>
-      <w:pStyle w:val="Heading3"/>
       <w:numFmt w:val="none"/>
       <w:suff w:val="nothing"/>
       <w:lvlText w:val=""/>
@@ -16786,7 +20072,6 @@
     </w:lvl>
     <w:lvl w:ilvl="3">
       <w:start w:val="1"/>
-      <w:pStyle w:val="Heading4"/>
       <w:numFmt w:val="none"/>
       <w:suff w:val="nothing"/>
       <w:lvlText w:val=""/>
@@ -16800,7 +20085,6 @@
     </w:lvl>
     <w:lvl w:ilvl="4">
       <w:start w:val="1"/>
-      <w:pStyle w:val="Heading5"/>
       <w:numFmt w:val="none"/>
       <w:suff w:val="nothing"/>
       <w:lvlText w:val=""/>
@@ -16814,7 +20098,6 @@
     </w:lvl>
     <w:lvl w:ilvl="5">
       <w:start w:val="1"/>
-      <w:pStyle w:val="Heading6"/>
       <w:numFmt w:val="none"/>
       <w:suff w:val="nothing"/>
       <w:lvlText w:val=""/>
@@ -16938,6 +20221,9 @@
   <w:num w:numId="24">
     <w:abstractNumId w:val="24"/>
   </w:num>
+  <w:num w:numId="25">
+    <w:abstractNumId w:val="25"/>
+  </w:num>
 </w:numbering>
 </file>
 
@@ -16955,7 +20241,6 @@
     </w:rPrDefault>
     <w:pPrDefault>
       <w:pPr>
-        <w:widowControl/>
         <w:suppressAutoHyphens w:val="true"/>
       </w:pPr>
     </w:pPrDefault>
@@ -16965,7 +20250,10 @@
     <w:qFormat/>
     <w:pPr>
       <w:widowControl/>
+      <w:suppressAutoHyphens w:val="true"/>
       <w:bidi w:val="0"/>
+      <w:spacing w:before="0" w:after="0"/>
+      <w:jc w:val="left"/>
     </w:pPr>
     <w:rPr>
       <w:rFonts w:ascii="Liberation Serif" w:hAnsi="Liberation Serif" w:eastAsia="NSimSun" w:cs="Mangal"/>

--- a/Analyse.docx
+++ b/Analyse.docx
@@ -16826,6 +16826,810 @@
       <w:r>
         <w:rPr/>
         <w:t xml:space="preserve">SELECT * </w:t>
+      </w:r>
+    </w:p>
+    <w:p>
+      <w:pPr>
+        <w:pStyle w:val="BodyText"/>
+        <w:bidi w:val="0"/>
+        <w:jc w:val="left"/>
+        <w:rPr/>
+      </w:pPr>
+      <w:r>
+        <w:rPr/>
+        <w:t>FROM combined_data</w:t>
+      </w:r>
+    </w:p>
+    <w:p>
+      <w:pPr>
+        <w:pStyle w:val="BodyText"/>
+        <w:bidi w:val="0"/>
+        <w:jc w:val="left"/>
+        <w:rPr/>
+      </w:pPr>
+      <w:r>
+        <w:rPr/>
+        <w:t>WHERE converged_flag = 1;</w:t>
+      </w:r>
+    </w:p>
+    <w:p>
+      <w:pPr>
+        <w:pStyle w:val="BodyText"/>
+        <w:bidi w:val="0"/>
+        <w:jc w:val="left"/>
+        <w:rPr/>
+      </w:pPr>
+      <w:r>
+        <w:rPr/>
+      </w:r>
+    </w:p>
+    <w:p>
+      <w:pPr>
+        <w:pStyle w:val="BodyText"/>
+        <w:bidi w:val="0"/>
+        <w:jc w:val="left"/>
+        <w:rPr/>
+      </w:pPr>
+      <w:r>
+        <w:rPr/>
+      </w:r>
+    </w:p>
+    <w:p>
+      <w:pPr>
+        <w:pStyle w:val="BodyText"/>
+        <w:bidi w:val="0"/>
+        <w:jc w:val="left"/>
+        <w:rPr/>
+      </w:pPr>
+      <w:r>
+        <w:rPr/>
+      </w:r>
+    </w:p>
+    <w:p>
+      <w:pPr>
+        <w:pStyle w:val="BodyText"/>
+        <w:bidi w:val="0"/>
+        <w:jc w:val="left"/>
+        <w:rPr/>
+      </w:pPr>
+      <w:r>
+        <w:rPr/>
+      </w:r>
+    </w:p>
+    <w:p>
+      <w:pPr>
+        <w:pStyle w:val="BodyText"/>
+        <w:bidi w:val="0"/>
+        <w:jc w:val="left"/>
+        <w:rPr/>
+      </w:pPr>
+      <w:r>
+        <w:rPr/>
+        <w:t xml:space="preserve">WITH </w:t>
+      </w:r>
+    </w:p>
+    <w:p>
+      <w:pPr>
+        <w:pStyle w:val="BodyText"/>
+        <w:bidi w:val="0"/>
+        <w:jc w:val="left"/>
+        <w:rPr/>
+      </w:pPr>
+      <w:r>
+        <w:rPr/>
+        <w:t>mobile_uncovered_base AS (</w:t>
+      </w:r>
+    </w:p>
+    <w:p>
+      <w:pPr>
+        <w:pStyle w:val="BodyText"/>
+        <w:bidi w:val="0"/>
+        <w:jc w:val="left"/>
+        <w:rPr/>
+      </w:pPr>
+      <w:r>
+        <w:rPr/>
+        <w:t xml:space="preserve">    </w:t>
+      </w:r>
+      <w:r>
+        <w:rPr/>
+        <w:t>SELECT *</w:t>
+      </w:r>
+    </w:p>
+    <w:p>
+      <w:pPr>
+        <w:pStyle w:val="BodyText"/>
+        <w:bidi w:val="0"/>
+        <w:jc w:val="left"/>
+        <w:rPr/>
+      </w:pPr>
+      <w:r>
+        <w:rPr/>
+        <w:t xml:space="preserve">    </w:t>
+      </w:r>
+      <w:r>
+        <w:rPr/>
+        <w:t>FROM `bt-bvp-dataprod-dp-prod.cons_bvp_dp_hhvm_ro.vw_hhv_ibro_subscription_base`</w:t>
+      </w:r>
+    </w:p>
+    <w:p>
+      <w:pPr>
+        <w:pStyle w:val="BodyText"/>
+        <w:bidi w:val="0"/>
+        <w:jc w:val="left"/>
+        <w:rPr/>
+      </w:pPr>
+      <w:r>
+        <w:rPr/>
+        <w:t xml:space="preserve">    </w:t>
+      </w:r>
+      <w:r>
+        <w:rPr/>
+        <w:t>WHERE snapshot_date = DATE '2024-10-01'</w:t>
+      </w:r>
+    </w:p>
+    <w:p>
+      <w:pPr>
+        <w:pStyle w:val="BodyText"/>
+        <w:bidi w:val="0"/>
+        <w:jc w:val="left"/>
+        <w:rPr/>
+      </w:pPr>
+      <w:r>
+        <w:rPr/>
+        <w:t xml:space="preserve">      </w:t>
+      </w:r>
+      <w:r>
+        <w:rPr/>
+        <w:t>AND household_segment LIKE '%Unconverged%'</w:t>
+      </w:r>
+    </w:p>
+    <w:p>
+      <w:pPr>
+        <w:pStyle w:val="BodyText"/>
+        <w:bidi w:val="0"/>
+        <w:jc w:val="left"/>
+        <w:rPr/>
+      </w:pPr>
+      <w:r>
+        <w:rPr/>
+        <w:t xml:space="preserve">      </w:t>
+      </w:r>
+      <w:r>
+        <w:rPr/>
+        <w:t>AND service = 'Mobile'</w:t>
+      </w:r>
+    </w:p>
+    <w:p>
+      <w:pPr>
+        <w:pStyle w:val="BodyText"/>
+        <w:bidi w:val="0"/>
+        <w:jc w:val="left"/>
+        <w:rPr/>
+      </w:pPr>
+      <w:r>
+        <w:rPr/>
+        <w:t xml:space="preserve">    </w:t>
+      </w:r>
+      <w:r>
+        <w:rPr/>
+        <w:t>ORDER BY acx_household_key</w:t>
+      </w:r>
+    </w:p>
+    <w:p>
+      <w:pPr>
+        <w:pStyle w:val="BodyText"/>
+        <w:bidi w:val="0"/>
+        <w:jc w:val="left"/>
+        <w:rPr/>
+      </w:pPr>
+      <w:r>
+        <w:rPr/>
+        <w:t>),</w:t>
+      </w:r>
+    </w:p>
+    <w:p>
+      <w:pPr>
+        <w:pStyle w:val="BodyText"/>
+        <w:bidi w:val="0"/>
+        <w:jc w:val="left"/>
+        <w:rPr/>
+      </w:pPr>
+      <w:r>
+        <w:rPr/>
+        <w:t>converged_base AS (</w:t>
+      </w:r>
+    </w:p>
+    <w:p>
+      <w:pPr>
+        <w:pStyle w:val="BodyText"/>
+        <w:bidi w:val="0"/>
+        <w:jc w:val="left"/>
+        <w:rPr/>
+      </w:pPr>
+      <w:r>
+        <w:rPr/>
+        <w:t xml:space="preserve">    </w:t>
+      </w:r>
+      <w:r>
+        <w:rPr/>
+        <w:t xml:space="preserve">SELECT </w:t>
+      </w:r>
+    </w:p>
+    <w:p>
+      <w:pPr>
+        <w:pStyle w:val="BodyText"/>
+        <w:bidi w:val="0"/>
+        <w:jc w:val="left"/>
+        <w:rPr/>
+      </w:pPr>
+      <w:r>
+        <w:rPr/>
+        <w:t xml:space="preserve">        </w:t>
+      </w:r>
+      <w:r>
+        <w:rPr/>
+        <w:t>mobile_uncovered_base.*,</w:t>
+      </w:r>
+    </w:p>
+    <w:p>
+      <w:pPr>
+        <w:pStyle w:val="BodyText"/>
+        <w:bidi w:val="0"/>
+        <w:jc w:val="left"/>
+        <w:rPr/>
+      </w:pPr>
+      <w:r>
+        <w:rPr/>
+        <w:t xml:space="preserve">        </w:t>
+      </w:r>
+      <w:r>
+        <w:rPr/>
+        <w:t xml:space="preserve">CASE </w:t>
+      </w:r>
+    </w:p>
+    <w:p>
+      <w:pPr>
+        <w:pStyle w:val="BodyText"/>
+        <w:bidi w:val="0"/>
+        <w:jc w:val="left"/>
+        <w:rPr/>
+      </w:pPr>
+      <w:r>
+        <w:rPr/>
+        <w:t xml:space="preserve">            </w:t>
+      </w:r>
+      <w:r>
+        <w:rPr/>
+        <w:t xml:space="preserve">WHEN converged_base.single_id IS NULL THEN 0 </w:t>
+      </w:r>
+    </w:p>
+    <w:p>
+      <w:pPr>
+        <w:pStyle w:val="BodyText"/>
+        <w:bidi w:val="0"/>
+        <w:jc w:val="left"/>
+        <w:rPr/>
+      </w:pPr>
+      <w:r>
+        <w:rPr/>
+        <w:t xml:space="preserve">            </w:t>
+      </w:r>
+      <w:r>
+        <w:rPr/>
+        <w:t xml:space="preserve">ELSE 1 </w:t>
+      </w:r>
+    </w:p>
+    <w:p>
+      <w:pPr>
+        <w:pStyle w:val="BodyText"/>
+        <w:bidi w:val="0"/>
+        <w:jc w:val="left"/>
+        <w:rPr/>
+      </w:pPr>
+      <w:r>
+        <w:rPr/>
+        <w:t xml:space="preserve">        </w:t>
+      </w:r>
+      <w:r>
+        <w:rPr/>
+        <w:t>END AS converged_flag</w:t>
+      </w:r>
+    </w:p>
+    <w:p>
+      <w:pPr>
+        <w:pStyle w:val="BodyText"/>
+        <w:bidi w:val="0"/>
+        <w:jc w:val="left"/>
+        <w:rPr/>
+      </w:pPr>
+      <w:r>
+        <w:rPr/>
+        <w:t xml:space="preserve">    </w:t>
+      </w:r>
+      <w:r>
+        <w:rPr/>
+        <w:t>FROM mobile_uncovered_base</w:t>
+      </w:r>
+    </w:p>
+    <w:p>
+      <w:pPr>
+        <w:pStyle w:val="BodyText"/>
+        <w:bidi w:val="0"/>
+        <w:jc w:val="left"/>
+        <w:rPr/>
+      </w:pPr>
+      <w:r>
+        <w:rPr/>
+        <w:t xml:space="preserve">    </w:t>
+      </w:r>
+      <w:r>
+        <w:rPr/>
+        <w:t>LEFT JOIN `bt-bvp-dataprod-dp-prod.cons_bvp_dp_hhvm_ro.vw_hhv_ibro_subscription_base` converged_base</w:t>
+      </w:r>
+    </w:p>
+    <w:p>
+      <w:pPr>
+        <w:pStyle w:val="BodyText"/>
+        <w:bidi w:val="0"/>
+        <w:jc w:val="left"/>
+        <w:rPr/>
+      </w:pPr>
+      <w:r>
+        <w:rPr/>
+        <w:t xml:space="preserve">        </w:t>
+      </w:r>
+      <w:r>
+        <w:rPr/>
+        <w:t>ON mobile_uncovered_base.single_id = converged_base.single_id</w:t>
+      </w:r>
+    </w:p>
+    <w:p>
+      <w:pPr>
+        <w:pStyle w:val="BodyText"/>
+        <w:bidi w:val="0"/>
+        <w:jc w:val="left"/>
+        <w:rPr/>
+      </w:pPr>
+      <w:r>
+        <w:rPr/>
+        <w:t xml:space="preserve">        </w:t>
+      </w:r>
+      <w:r>
+        <w:rPr/>
+        <w:t>AND converged_base.snapshot_date = DATE '2024-10-08'</w:t>
+      </w:r>
+    </w:p>
+    <w:p>
+      <w:pPr>
+        <w:pStyle w:val="BodyText"/>
+        <w:bidi w:val="0"/>
+        <w:jc w:val="left"/>
+        <w:rPr/>
+      </w:pPr>
+      <w:r>
+        <w:rPr/>
+        <w:t xml:space="preserve">        </w:t>
+      </w:r>
+      <w:r>
+        <w:rPr/>
+        <w:t>AND converged_base.household_segment LIKE '%Converged%'</w:t>
+      </w:r>
+    </w:p>
+    <w:p>
+      <w:pPr>
+        <w:pStyle w:val="BodyText"/>
+        <w:bidi w:val="0"/>
+        <w:jc w:val="left"/>
+        <w:rPr/>
+      </w:pPr>
+      <w:r>
+        <w:rPr/>
+        <w:t xml:space="preserve">        </w:t>
+      </w:r>
+      <w:r>
+        <w:rPr/>
+        <w:t>AND converged_base.service = 'Broadband'</w:t>
+      </w:r>
+    </w:p>
+    <w:p>
+      <w:pPr>
+        <w:pStyle w:val="BodyText"/>
+        <w:bidi w:val="0"/>
+        <w:jc w:val="left"/>
+        <w:rPr/>
+      </w:pPr>
+      <w:r>
+        <w:rPr/>
+        <w:t>),</w:t>
+      </w:r>
+    </w:p>
+    <w:p>
+      <w:pPr>
+        <w:pStyle w:val="BodyText"/>
+        <w:bidi w:val="0"/>
+        <w:jc w:val="left"/>
+        <w:rPr/>
+      </w:pPr>
+      <w:r>
+        <w:rPr/>
+        <w:t>nba_trace_aggregated AS (</w:t>
+      </w:r>
+    </w:p>
+    <w:p>
+      <w:pPr>
+        <w:pStyle w:val="BodyText"/>
+        <w:bidi w:val="0"/>
+        <w:jc w:val="left"/>
+        <w:rPr/>
+      </w:pPr>
+      <w:r>
+        <w:rPr/>
+        <w:t xml:space="preserve">    </w:t>
+      </w:r>
+      <w:r>
+        <w:rPr/>
+        <w:t>SELECT</w:t>
+      </w:r>
+    </w:p>
+    <w:p>
+      <w:pPr>
+        <w:pStyle w:val="BodyText"/>
+        <w:bidi w:val="0"/>
+        <w:jc w:val="left"/>
+        <w:rPr/>
+      </w:pPr>
+      <w:r>
+        <w:rPr/>
+        <w:t xml:space="preserve">        </w:t>
+      </w:r>
+      <w:r>
+        <w:rPr/>
+        <w:t>household_key,</w:t>
+      </w:r>
+    </w:p>
+    <w:p>
+      <w:pPr>
+        <w:pStyle w:val="BodyText"/>
+        <w:bidi w:val="0"/>
+        <w:jc w:val="left"/>
+        <w:rPr/>
+      </w:pPr>
+      <w:r>
+        <w:rPr/>
+        <w:t xml:space="preserve">        </w:t>
+      </w:r>
+      <w:r>
+        <w:rPr/>
+        <w:t>account_num,</w:t>
+      </w:r>
+    </w:p>
+    <w:p>
+      <w:pPr>
+        <w:pStyle w:val="BodyText"/>
+        <w:bidi w:val="0"/>
+        <w:jc w:val="left"/>
+        <w:rPr/>
+      </w:pPr>
+      <w:r>
+        <w:rPr/>
+        <w:t xml:space="preserve">        </w:t>
+      </w:r>
+      <w:r>
+        <w:rPr/>
+        <w:t>COUNT(*) AS total_actions,</w:t>
+      </w:r>
+    </w:p>
+    <w:p>
+      <w:pPr>
+        <w:pStyle w:val="BodyText"/>
+        <w:bidi w:val="0"/>
+        <w:jc w:val="left"/>
+        <w:rPr/>
+      </w:pPr>
+      <w:r>
+        <w:rPr/>
+        <w:t xml:space="preserve">        </w:t>
+      </w:r>
+      <w:r>
+        <w:rPr/>
+        <w:t>MAX(action_start_date) AS last_action_date</w:t>
+      </w:r>
+    </w:p>
+    <w:p>
+      <w:pPr>
+        <w:pStyle w:val="BodyText"/>
+        <w:bidi w:val="0"/>
+        <w:jc w:val="left"/>
+        <w:rPr/>
+      </w:pPr>
+      <w:r>
+        <w:rPr/>
+        <w:t xml:space="preserve">    </w:t>
+      </w:r>
+      <w:r>
+        <w:rPr/>
+        <w:t>FROM `bt-bvp-ml-plat-ai-pipe-prod.nba_data_products.nba_traceability` nba_trace</w:t>
+      </w:r>
+    </w:p>
+    <w:p>
+      <w:pPr>
+        <w:pStyle w:val="BodyText"/>
+        <w:bidi w:val="0"/>
+        <w:jc w:val="left"/>
+        <w:rPr/>
+      </w:pPr>
+      <w:r>
+        <w:rPr/>
+        <w:t xml:space="preserve">    </w:t>
+      </w:r>
+      <w:r>
+        <w:rPr/>
+        <w:t>GROUP BY household_key, account_num</w:t>
+      </w:r>
+    </w:p>
+    <w:p>
+      <w:pPr>
+        <w:pStyle w:val="BodyText"/>
+        <w:bidi w:val="0"/>
+        <w:jc w:val="left"/>
+        <w:rPr/>
+      </w:pPr>
+      <w:r>
+        <w:rPr/>
+        <w:t>),</w:t>
+      </w:r>
+    </w:p>
+    <w:p>
+      <w:pPr>
+        <w:pStyle w:val="BodyText"/>
+        <w:bidi w:val="0"/>
+        <w:jc w:val="left"/>
+        <w:rPr/>
+      </w:pPr>
+      <w:r>
+        <w:rPr/>
+        <w:t>traceability_aggregated AS (</w:t>
+      </w:r>
+    </w:p>
+    <w:p>
+      <w:pPr>
+        <w:pStyle w:val="BodyText"/>
+        <w:bidi w:val="0"/>
+        <w:jc w:val="left"/>
+        <w:rPr/>
+      </w:pPr>
+      <w:r>
+        <w:rPr/>
+        <w:t xml:space="preserve">    </w:t>
+      </w:r>
+      <w:r>
+        <w:rPr/>
+        <w:t>SELECT DISTINCT account_id, experiment_id</w:t>
+      </w:r>
+    </w:p>
+    <w:p>
+      <w:pPr>
+        <w:pStyle w:val="BodyText"/>
+        <w:bidi w:val="0"/>
+        <w:jc w:val="left"/>
+        <w:rPr/>
+      </w:pPr>
+      <w:r>
+        <w:rPr/>
+        <w:t xml:space="preserve">    </w:t>
+      </w:r>
+      <w:r>
+        <w:rPr/>
+        <w:t>FROM `bt-bvp-dataprod-dp-prod.cons_bvp_dp_hhvm_ro.avw_cons_dp_144_bq_ee_nba_traceability_logs`</w:t>
+      </w:r>
+    </w:p>
+    <w:p>
+      <w:pPr>
+        <w:pStyle w:val="BodyText"/>
+        <w:bidi w:val="0"/>
+        <w:jc w:val="left"/>
+        <w:rPr/>
+      </w:pPr>
+      <w:r>
+        <w:rPr/>
+        <w:t>),</w:t>
+      </w:r>
+    </w:p>
+    <w:p>
+      <w:pPr>
+        <w:pStyle w:val="BodyText"/>
+        <w:bidi w:val="0"/>
+        <w:jc w:val="left"/>
+        <w:rPr/>
+      </w:pPr>
+      <w:r>
+        <w:rPr/>
+        <w:t>combined_data AS (</w:t>
+      </w:r>
+    </w:p>
+    <w:p>
+      <w:pPr>
+        <w:pStyle w:val="BodyText"/>
+        <w:bidi w:val="0"/>
+        <w:jc w:val="left"/>
+        <w:rPr/>
+      </w:pPr>
+      <w:r>
+        <w:rPr/>
+        <w:t xml:space="preserve">    </w:t>
+      </w:r>
+      <w:r>
+        <w:rPr/>
+        <w:t xml:space="preserve">SELECT </w:t>
+      </w:r>
+    </w:p>
+    <w:p>
+      <w:pPr>
+        <w:pStyle w:val="BodyText"/>
+        <w:bidi w:val="0"/>
+        <w:jc w:val="left"/>
+        <w:rPr/>
+      </w:pPr>
+      <w:r>
+        <w:rPr/>
+        <w:t xml:space="preserve">        </w:t>
+      </w:r>
+      <w:r>
+        <w:rPr/>
+        <w:t xml:space="preserve">cb.*, </w:t>
+      </w:r>
+    </w:p>
+    <w:p>
+      <w:pPr>
+        <w:pStyle w:val="BodyText"/>
+        <w:bidi w:val="0"/>
+        <w:jc w:val="left"/>
+        <w:rPr/>
+      </w:pPr>
+      <w:r>
+        <w:rPr/>
+        <w:t xml:space="preserve">        </w:t>
+      </w:r>
+      <w:r>
+        <w:rPr/>
+        <w:t xml:space="preserve">nta.total_actions, </w:t>
+      </w:r>
+    </w:p>
+    <w:p>
+      <w:pPr>
+        <w:pStyle w:val="BodyText"/>
+        <w:bidi w:val="0"/>
+        <w:jc w:val="left"/>
+        <w:rPr/>
+      </w:pPr>
+      <w:r>
+        <w:rPr/>
+        <w:t xml:space="preserve">        </w:t>
+      </w:r>
+      <w:r>
+        <w:rPr/>
+        <w:t>nta.last_action_date,</w:t>
+      </w:r>
+    </w:p>
+    <w:p>
+      <w:pPr>
+        <w:pStyle w:val="BodyText"/>
+        <w:bidi w:val="0"/>
+        <w:jc w:val="left"/>
+        <w:rPr/>
+      </w:pPr>
+      <w:r>
+        <w:rPr/>
+        <w:t xml:space="preserve">        </w:t>
+      </w:r>
+      <w:r>
+        <w:rPr/>
+        <w:t>ta.experiment_id</w:t>
+      </w:r>
+    </w:p>
+    <w:p>
+      <w:pPr>
+        <w:pStyle w:val="BodyText"/>
+        <w:bidi w:val="0"/>
+        <w:jc w:val="left"/>
+        <w:rPr/>
+      </w:pPr>
+      <w:r>
+        <w:rPr/>
+        <w:t xml:space="preserve">    </w:t>
+      </w:r>
+      <w:r>
+        <w:rPr/>
+        <w:t>FROM converged_base cb</w:t>
+      </w:r>
+    </w:p>
+    <w:p>
+      <w:pPr>
+        <w:pStyle w:val="BodyText"/>
+        <w:bidi w:val="0"/>
+        <w:jc w:val="left"/>
+        <w:rPr/>
+      </w:pPr>
+      <w:r>
+        <w:rPr/>
+        <w:t xml:space="preserve">    </w:t>
+      </w:r>
+      <w:r>
+        <w:rPr/>
+        <w:t>LEFT JOIN nba_trace_aggregated nta</w:t>
+      </w:r>
+    </w:p>
+    <w:p>
+      <w:pPr>
+        <w:pStyle w:val="BodyText"/>
+        <w:bidi w:val="0"/>
+        <w:jc w:val="left"/>
+        <w:rPr/>
+      </w:pPr>
+      <w:r>
+        <w:rPr/>
+        <w:t xml:space="preserve">      </w:t>
+      </w:r>
+      <w:r>
+        <w:rPr/>
+        <w:t>ON cb.acx_household_key = nta.household_key</w:t>
+      </w:r>
+    </w:p>
+    <w:p>
+      <w:pPr>
+        <w:pStyle w:val="BodyText"/>
+        <w:bidi w:val="0"/>
+        <w:jc w:val="left"/>
+        <w:rPr/>
+      </w:pPr>
+      <w:r>
+        <w:rPr/>
+        <w:t xml:space="preserve">    </w:t>
+      </w:r>
+      <w:r>
+        <w:rPr/>
+        <w:t>LEFT JOIN traceability_aggregated ta</w:t>
+      </w:r>
+    </w:p>
+    <w:p>
+      <w:pPr>
+        <w:pStyle w:val="BodyText"/>
+        <w:bidi w:val="0"/>
+        <w:jc w:val="left"/>
+        <w:rPr/>
+      </w:pPr>
+      <w:r>
+        <w:rPr/>
+        <w:t xml:space="preserve">      </w:t>
+      </w:r>
+      <w:r>
+        <w:rPr/>
+        <w:t>ON nta.account_num = ta.account_id</w:t>
+      </w:r>
+    </w:p>
+    <w:p>
+      <w:pPr>
+        <w:pStyle w:val="BodyText"/>
+        <w:bidi w:val="0"/>
+        <w:jc w:val="left"/>
+        <w:rPr/>
+      </w:pPr>
+      <w:r>
+        <w:rPr/>
+        <w:t>)</w:t>
+      </w:r>
+    </w:p>
+    <w:p>
+      <w:pPr>
+        <w:pStyle w:val="BodyText"/>
+        <w:bidi w:val="0"/>
+        <w:jc w:val="left"/>
+        <w:rPr/>
+      </w:pPr>
+      <w:r>
+        <w:rPr/>
+        <w:t>SELECT *</w:t>
       </w:r>
     </w:p>
     <w:p>

--- a/Analyse.docx
+++ b/Analyse.docx
@@ -17665,6 +17665,2558 @@
       </w:pPr>
       <w:r>
         <w:rPr/>
+      </w:r>
+    </w:p>
+    <w:p>
+      <w:pPr>
+        <w:pStyle w:val="Normal"/>
+        <w:bidi w:val="0"/>
+        <w:jc w:val="left"/>
+        <w:rPr/>
+      </w:pPr>
+      <w:r>
+        <w:rPr/>
+      </w:r>
+    </w:p>
+    <w:p>
+      <w:pPr>
+        <w:pStyle w:val="Normal"/>
+        <w:bidi w:val="0"/>
+        <w:jc w:val="left"/>
+        <w:rPr/>
+      </w:pPr>
+      <w:r>
+        <w:rPr/>
+      </w:r>
+    </w:p>
+    <w:p>
+      <w:pPr>
+        <w:pStyle w:val="Normal"/>
+        <w:bidi w:val="0"/>
+        <w:jc w:val="left"/>
+        <w:rPr/>
+      </w:pPr>
+      <w:r>
+        <w:rPr/>
+      </w:r>
+    </w:p>
+    <w:p>
+      <w:pPr>
+        <w:pStyle w:val="Normal"/>
+        <w:bidi w:val="0"/>
+        <w:jc w:val="left"/>
+        <w:rPr/>
+      </w:pPr>
+      <w:r>
+        <w:rPr/>
+      </w:r>
+    </w:p>
+    <w:p>
+      <w:pPr>
+        <w:pStyle w:val="Normal"/>
+        <w:bidi w:val="0"/>
+        <w:jc w:val="left"/>
+        <w:rPr/>
+      </w:pPr>
+      <w:r>
+        <w:rPr/>
+      </w:r>
+    </w:p>
+    <w:p>
+      <w:pPr>
+        <w:pStyle w:val="Normal"/>
+        <w:bidi w:val="0"/>
+        <w:jc w:val="left"/>
+        <w:rPr/>
+      </w:pPr>
+      <w:r>
+        <w:rPr/>
+      </w:r>
+    </w:p>
+    <w:p>
+      <w:pPr>
+        <w:pStyle w:val="Normal"/>
+        <w:bidi w:val="0"/>
+        <w:jc w:val="left"/>
+        <w:rPr/>
+      </w:pPr>
+      <w:r>
+        <w:rPr/>
+      </w:r>
+    </w:p>
+    <w:p>
+      <w:pPr>
+        <w:pStyle w:val="Normal"/>
+        <w:bidi w:val="0"/>
+        <w:jc w:val="left"/>
+        <w:rPr/>
+      </w:pPr>
+      <w:r>
+        <w:rPr/>
+      </w:r>
+    </w:p>
+    <w:p>
+      <w:pPr>
+        <w:pStyle w:val="Normal"/>
+        <w:bidi w:val="0"/>
+        <w:jc w:val="left"/>
+        <w:rPr/>
+      </w:pPr>
+      <w:r>
+        <w:rPr/>
+      </w:r>
+    </w:p>
+    <w:p>
+      <w:pPr>
+        <w:pStyle w:val="Normal"/>
+        <w:bidi w:val="0"/>
+        <w:jc w:val="left"/>
+        <w:rPr/>
+      </w:pPr>
+      <w:r>
+        <w:rPr/>
+      </w:r>
+    </w:p>
+    <w:p>
+      <w:pPr>
+        <w:pStyle w:val="Normal"/>
+        <w:bidi w:val="0"/>
+        <w:jc w:val="left"/>
+        <w:rPr/>
+      </w:pPr>
+      <w:r>
+        <w:rPr/>
+      </w:r>
+    </w:p>
+    <w:p>
+      <w:pPr>
+        <w:pStyle w:val="Normal"/>
+        <w:bidi w:val="0"/>
+        <w:jc w:val="left"/>
+        <w:rPr/>
+      </w:pPr>
+      <w:r>
+        <w:rPr/>
+      </w:r>
+    </w:p>
+    <w:p>
+      <w:pPr>
+        <w:pStyle w:val="Normal"/>
+        <w:bidi w:val="0"/>
+        <w:jc w:val="left"/>
+        <w:rPr/>
+      </w:pPr>
+      <w:r>
+        <w:rPr/>
+        <w:t xml:space="preserve">WITH </w:t>
+      </w:r>
+    </w:p>
+    <w:p>
+      <w:pPr>
+        <w:pStyle w:val="Normal"/>
+        <w:bidi w:val="0"/>
+        <w:jc w:val="left"/>
+        <w:rPr/>
+      </w:pPr>
+      <w:r>
+        <w:rPr/>
+        <w:t>-- Step 1: Mobile Uncovered Base</w:t>
+      </w:r>
+    </w:p>
+    <w:p>
+      <w:pPr>
+        <w:pStyle w:val="Normal"/>
+        <w:bidi w:val="0"/>
+        <w:jc w:val="left"/>
+        <w:rPr/>
+      </w:pPr>
+      <w:r>
+        <w:rPr/>
+        <w:t>mobile_uncovered_base AS (</w:t>
+      </w:r>
+    </w:p>
+    <w:p>
+      <w:pPr>
+        <w:pStyle w:val="Normal"/>
+        <w:bidi w:val="0"/>
+        <w:jc w:val="left"/>
+        <w:rPr/>
+      </w:pPr>
+      <w:r>
+        <w:rPr/>
+        <w:t xml:space="preserve">    </w:t>
+      </w:r>
+      <w:r>
+        <w:rPr/>
+        <w:t>SELECT *</w:t>
+      </w:r>
+    </w:p>
+    <w:p>
+      <w:pPr>
+        <w:pStyle w:val="Normal"/>
+        <w:bidi w:val="0"/>
+        <w:jc w:val="left"/>
+        <w:rPr/>
+      </w:pPr>
+      <w:r>
+        <w:rPr/>
+        <w:t xml:space="preserve">    </w:t>
+      </w:r>
+      <w:r>
+        <w:rPr/>
+        <w:t>FROM `bt-bvp-dataprod-dp-prod.cons_bvp_dp_hhvm_ro.vw_hhv_ibro_subscription_base`</w:t>
+      </w:r>
+    </w:p>
+    <w:p>
+      <w:pPr>
+        <w:pStyle w:val="Normal"/>
+        <w:bidi w:val="0"/>
+        <w:jc w:val="left"/>
+        <w:rPr/>
+      </w:pPr>
+      <w:r>
+        <w:rPr/>
+        <w:t xml:space="preserve">    </w:t>
+      </w:r>
+      <w:r>
+        <w:rPr/>
+        <w:t>WHERE snapshot_date = DATE '2024-10-01'</w:t>
+      </w:r>
+    </w:p>
+    <w:p>
+      <w:pPr>
+        <w:pStyle w:val="Normal"/>
+        <w:bidi w:val="0"/>
+        <w:jc w:val="left"/>
+        <w:rPr/>
+      </w:pPr>
+      <w:r>
+        <w:rPr/>
+        <w:t xml:space="preserve">      </w:t>
+      </w:r>
+      <w:r>
+        <w:rPr/>
+        <w:t>AND household_segment LIKE '%Unconverged%'</w:t>
+      </w:r>
+    </w:p>
+    <w:p>
+      <w:pPr>
+        <w:pStyle w:val="Normal"/>
+        <w:bidi w:val="0"/>
+        <w:jc w:val="left"/>
+        <w:rPr/>
+      </w:pPr>
+      <w:r>
+        <w:rPr/>
+        <w:t xml:space="preserve">      </w:t>
+      </w:r>
+      <w:r>
+        <w:rPr/>
+        <w:t>AND service = 'Mobile'</w:t>
+      </w:r>
+    </w:p>
+    <w:p>
+      <w:pPr>
+        <w:pStyle w:val="Normal"/>
+        <w:bidi w:val="0"/>
+        <w:jc w:val="left"/>
+        <w:rPr/>
+      </w:pPr>
+      <w:r>
+        <w:rPr/>
+        <w:t xml:space="preserve">    </w:t>
+      </w:r>
+      <w:r>
+        <w:rPr/>
+        <w:t>ORDER BY acx_household_key</w:t>
+      </w:r>
+    </w:p>
+    <w:p>
+      <w:pPr>
+        <w:pStyle w:val="Normal"/>
+        <w:bidi w:val="0"/>
+        <w:jc w:val="left"/>
+        <w:rPr/>
+      </w:pPr>
+      <w:r>
+        <w:rPr/>
+        <w:t>),</w:t>
+      </w:r>
+    </w:p>
+    <w:p>
+      <w:pPr>
+        <w:pStyle w:val="Normal"/>
+        <w:bidi w:val="0"/>
+        <w:jc w:val="left"/>
+        <w:rPr/>
+      </w:pPr>
+      <w:r>
+        <w:rPr/>
+      </w:r>
+    </w:p>
+    <w:p>
+      <w:pPr>
+        <w:pStyle w:val="Normal"/>
+        <w:bidi w:val="0"/>
+        <w:jc w:val="left"/>
+        <w:rPr/>
+      </w:pPr>
+      <w:r>
+        <w:rPr/>
+        <w:t>-- Step 2: Converged Base</w:t>
+      </w:r>
+    </w:p>
+    <w:p>
+      <w:pPr>
+        <w:pStyle w:val="Normal"/>
+        <w:bidi w:val="0"/>
+        <w:jc w:val="left"/>
+        <w:rPr/>
+      </w:pPr>
+      <w:r>
+        <w:rPr/>
+        <w:t>converged_base AS (</w:t>
+      </w:r>
+    </w:p>
+    <w:p>
+      <w:pPr>
+        <w:pStyle w:val="Normal"/>
+        <w:bidi w:val="0"/>
+        <w:jc w:val="left"/>
+        <w:rPr/>
+      </w:pPr>
+      <w:r>
+        <w:rPr/>
+        <w:t xml:space="preserve">    </w:t>
+      </w:r>
+      <w:r>
+        <w:rPr/>
+        <w:t xml:space="preserve">SELECT </w:t>
+      </w:r>
+    </w:p>
+    <w:p>
+      <w:pPr>
+        <w:pStyle w:val="Normal"/>
+        <w:bidi w:val="0"/>
+        <w:jc w:val="left"/>
+        <w:rPr/>
+      </w:pPr>
+      <w:r>
+        <w:rPr/>
+        <w:t xml:space="preserve">        </w:t>
+      </w:r>
+      <w:r>
+        <w:rPr/>
+        <w:t>mobile_uncovered_base.*,</w:t>
+      </w:r>
+    </w:p>
+    <w:p>
+      <w:pPr>
+        <w:pStyle w:val="Normal"/>
+        <w:bidi w:val="0"/>
+        <w:jc w:val="left"/>
+        <w:rPr/>
+      </w:pPr>
+      <w:r>
+        <w:rPr/>
+        <w:t xml:space="preserve">        </w:t>
+      </w:r>
+      <w:r>
+        <w:rPr/>
+        <w:t xml:space="preserve">CASE </w:t>
+      </w:r>
+    </w:p>
+    <w:p>
+      <w:pPr>
+        <w:pStyle w:val="Normal"/>
+        <w:bidi w:val="0"/>
+        <w:jc w:val="left"/>
+        <w:rPr/>
+      </w:pPr>
+      <w:r>
+        <w:rPr/>
+        <w:t xml:space="preserve">            </w:t>
+      </w:r>
+      <w:r>
+        <w:rPr/>
+        <w:t xml:space="preserve">WHEN converged_base.single_id IS NULL THEN 0 </w:t>
+      </w:r>
+    </w:p>
+    <w:p>
+      <w:pPr>
+        <w:pStyle w:val="Normal"/>
+        <w:bidi w:val="0"/>
+        <w:jc w:val="left"/>
+        <w:rPr/>
+      </w:pPr>
+      <w:r>
+        <w:rPr/>
+        <w:t xml:space="preserve">            </w:t>
+      </w:r>
+      <w:r>
+        <w:rPr/>
+        <w:t xml:space="preserve">ELSE 1 </w:t>
+      </w:r>
+    </w:p>
+    <w:p>
+      <w:pPr>
+        <w:pStyle w:val="Normal"/>
+        <w:bidi w:val="0"/>
+        <w:jc w:val="left"/>
+        <w:rPr/>
+      </w:pPr>
+      <w:r>
+        <w:rPr/>
+        <w:t xml:space="preserve">        </w:t>
+      </w:r>
+      <w:r>
+        <w:rPr/>
+        <w:t>END AS converged_flag</w:t>
+      </w:r>
+    </w:p>
+    <w:p>
+      <w:pPr>
+        <w:pStyle w:val="Normal"/>
+        <w:bidi w:val="0"/>
+        <w:jc w:val="left"/>
+        <w:rPr/>
+      </w:pPr>
+      <w:r>
+        <w:rPr/>
+        <w:t xml:space="preserve">    </w:t>
+      </w:r>
+      <w:r>
+        <w:rPr/>
+        <w:t>FROM mobile_uncovered_base</w:t>
+      </w:r>
+    </w:p>
+    <w:p>
+      <w:pPr>
+        <w:pStyle w:val="Normal"/>
+        <w:bidi w:val="0"/>
+        <w:jc w:val="left"/>
+        <w:rPr/>
+      </w:pPr>
+      <w:r>
+        <w:rPr/>
+        <w:t xml:space="preserve">    </w:t>
+      </w:r>
+      <w:r>
+        <w:rPr/>
+        <w:t>LEFT JOIN `bt-bvp-dataprod-dp-prod.cons_bvp_dp_hhvm_ro.vw_hhv_ibro_subscription_base` converged_base</w:t>
+      </w:r>
+    </w:p>
+    <w:p>
+      <w:pPr>
+        <w:pStyle w:val="Normal"/>
+        <w:bidi w:val="0"/>
+        <w:jc w:val="left"/>
+        <w:rPr/>
+      </w:pPr>
+      <w:r>
+        <w:rPr/>
+        <w:t xml:space="preserve">        </w:t>
+      </w:r>
+      <w:r>
+        <w:rPr/>
+        <w:t>ON mobile_uncovered_base.single_id = converged_base.single_id</w:t>
+      </w:r>
+    </w:p>
+    <w:p>
+      <w:pPr>
+        <w:pStyle w:val="Normal"/>
+        <w:bidi w:val="0"/>
+        <w:jc w:val="left"/>
+        <w:rPr/>
+      </w:pPr>
+      <w:r>
+        <w:rPr/>
+        <w:t xml:space="preserve">        </w:t>
+      </w:r>
+      <w:r>
+        <w:rPr/>
+        <w:t>AND converged_base.snapshot_date = DATE '2024-10-08'</w:t>
+      </w:r>
+    </w:p>
+    <w:p>
+      <w:pPr>
+        <w:pStyle w:val="Normal"/>
+        <w:bidi w:val="0"/>
+        <w:jc w:val="left"/>
+        <w:rPr/>
+      </w:pPr>
+      <w:r>
+        <w:rPr/>
+        <w:t xml:space="preserve">        </w:t>
+      </w:r>
+      <w:r>
+        <w:rPr/>
+        <w:t>AND converged_base.household_segment LIKE '%Converged%'</w:t>
+      </w:r>
+    </w:p>
+    <w:p>
+      <w:pPr>
+        <w:pStyle w:val="Normal"/>
+        <w:bidi w:val="0"/>
+        <w:jc w:val="left"/>
+        <w:rPr/>
+      </w:pPr>
+      <w:r>
+        <w:rPr/>
+        <w:t xml:space="preserve">        </w:t>
+      </w:r>
+      <w:r>
+        <w:rPr/>
+        <w:t>AND converged_base.service = 'Broadband'</w:t>
+      </w:r>
+    </w:p>
+    <w:p>
+      <w:pPr>
+        <w:pStyle w:val="Normal"/>
+        <w:bidi w:val="0"/>
+        <w:jc w:val="left"/>
+        <w:rPr/>
+      </w:pPr>
+      <w:r>
+        <w:rPr/>
+        <w:t>),</w:t>
+      </w:r>
+    </w:p>
+    <w:p>
+      <w:pPr>
+        <w:pStyle w:val="Normal"/>
+        <w:bidi w:val="0"/>
+        <w:jc w:val="left"/>
+        <w:rPr/>
+      </w:pPr>
+      <w:r>
+        <w:rPr/>
+      </w:r>
+    </w:p>
+    <w:p>
+      <w:pPr>
+        <w:pStyle w:val="Normal"/>
+        <w:bidi w:val="0"/>
+        <w:jc w:val="left"/>
+        <w:rPr/>
+      </w:pPr>
+      <w:r>
+        <w:rPr/>
+        <w:t>-- Step 3: NBA Trace Aggregated</w:t>
+      </w:r>
+    </w:p>
+    <w:p>
+      <w:pPr>
+        <w:pStyle w:val="Normal"/>
+        <w:bidi w:val="0"/>
+        <w:jc w:val="left"/>
+        <w:rPr/>
+      </w:pPr>
+      <w:r>
+        <w:rPr/>
+        <w:t>nba_trace_aggregated AS (</w:t>
+      </w:r>
+    </w:p>
+    <w:p>
+      <w:pPr>
+        <w:pStyle w:val="Normal"/>
+        <w:bidi w:val="0"/>
+        <w:jc w:val="left"/>
+        <w:rPr/>
+      </w:pPr>
+      <w:r>
+        <w:rPr/>
+        <w:t xml:space="preserve">    </w:t>
+      </w:r>
+      <w:r>
+        <w:rPr/>
+        <w:t>SELECT</w:t>
+      </w:r>
+    </w:p>
+    <w:p>
+      <w:pPr>
+        <w:pStyle w:val="Normal"/>
+        <w:bidi w:val="0"/>
+        <w:jc w:val="left"/>
+        <w:rPr/>
+      </w:pPr>
+      <w:r>
+        <w:rPr/>
+        <w:t xml:space="preserve">        </w:t>
+      </w:r>
+      <w:r>
+        <w:rPr/>
+        <w:t>household_key,</w:t>
+      </w:r>
+    </w:p>
+    <w:p>
+      <w:pPr>
+        <w:pStyle w:val="Normal"/>
+        <w:bidi w:val="0"/>
+        <w:jc w:val="left"/>
+        <w:rPr/>
+      </w:pPr>
+      <w:r>
+        <w:rPr/>
+        <w:t xml:space="preserve">        </w:t>
+      </w:r>
+      <w:r>
+        <w:rPr/>
+        <w:t>account_num,</w:t>
+      </w:r>
+    </w:p>
+    <w:p>
+      <w:pPr>
+        <w:pStyle w:val="Normal"/>
+        <w:bidi w:val="0"/>
+        <w:jc w:val="left"/>
+        <w:rPr/>
+      </w:pPr>
+      <w:r>
+        <w:rPr/>
+        <w:t xml:space="preserve">        </w:t>
+      </w:r>
+      <w:r>
+        <w:rPr/>
+        <w:t>COUNT(*) AS total_actions,</w:t>
+      </w:r>
+    </w:p>
+    <w:p>
+      <w:pPr>
+        <w:pStyle w:val="Normal"/>
+        <w:bidi w:val="0"/>
+        <w:jc w:val="left"/>
+        <w:rPr/>
+      </w:pPr>
+      <w:r>
+        <w:rPr/>
+        <w:t xml:space="preserve">        </w:t>
+      </w:r>
+      <w:r>
+        <w:rPr/>
+        <w:t>MAX(action_start_date) AS last_action_date</w:t>
+      </w:r>
+    </w:p>
+    <w:p>
+      <w:pPr>
+        <w:pStyle w:val="Normal"/>
+        <w:bidi w:val="0"/>
+        <w:jc w:val="left"/>
+        <w:rPr/>
+      </w:pPr>
+      <w:r>
+        <w:rPr/>
+        <w:t xml:space="preserve">    </w:t>
+      </w:r>
+      <w:r>
+        <w:rPr/>
+        <w:t>FROM `bt-bvp-ml-plat-ai-pipe-prod.nba_data_products.nba_traceability` nba_trace</w:t>
+      </w:r>
+    </w:p>
+    <w:p>
+      <w:pPr>
+        <w:pStyle w:val="Normal"/>
+        <w:bidi w:val="0"/>
+        <w:jc w:val="left"/>
+        <w:rPr/>
+      </w:pPr>
+      <w:r>
+        <w:rPr/>
+        <w:t xml:space="preserve">    </w:t>
+      </w:r>
+      <w:r>
+        <w:rPr/>
+        <w:t>GROUP BY household_key, account_num</w:t>
+      </w:r>
+    </w:p>
+    <w:p>
+      <w:pPr>
+        <w:pStyle w:val="Normal"/>
+        <w:bidi w:val="0"/>
+        <w:jc w:val="left"/>
+        <w:rPr/>
+      </w:pPr>
+      <w:r>
+        <w:rPr/>
+        <w:t>),</w:t>
+      </w:r>
+    </w:p>
+    <w:p>
+      <w:pPr>
+        <w:pStyle w:val="Normal"/>
+        <w:bidi w:val="0"/>
+        <w:jc w:val="left"/>
+        <w:rPr/>
+      </w:pPr>
+      <w:r>
+        <w:rPr/>
+      </w:r>
+    </w:p>
+    <w:p>
+      <w:pPr>
+        <w:pStyle w:val="Normal"/>
+        <w:bidi w:val="0"/>
+        <w:jc w:val="left"/>
+        <w:rPr/>
+      </w:pPr>
+      <w:r>
+        <w:rPr/>
+        <w:t>-- Step 4: Traceability with Non-Blank Columns</w:t>
+      </w:r>
+    </w:p>
+    <w:p>
+      <w:pPr>
+        <w:pStyle w:val="Normal"/>
+        <w:bidi w:val="0"/>
+        <w:jc w:val="left"/>
+        <w:rPr/>
+      </w:pPr>
+      <w:r>
+        <w:rPr/>
+        <w:t>traceability_non_blank AS (</w:t>
+      </w:r>
+    </w:p>
+    <w:p>
+      <w:pPr>
+        <w:pStyle w:val="Normal"/>
+        <w:bidi w:val="0"/>
+        <w:jc w:val="left"/>
+        <w:rPr/>
+      </w:pPr>
+      <w:r>
+        <w:rPr/>
+        <w:t xml:space="preserve">    </w:t>
+      </w:r>
+      <w:r>
+        <w:rPr/>
+        <w:t>SELECT *</w:t>
+      </w:r>
+    </w:p>
+    <w:p>
+      <w:pPr>
+        <w:pStyle w:val="Normal"/>
+        <w:bidi w:val="0"/>
+        <w:jc w:val="left"/>
+        <w:rPr/>
+      </w:pPr>
+      <w:r>
+        <w:rPr/>
+        <w:t xml:space="preserve">    </w:t>
+      </w:r>
+      <w:r>
+        <w:rPr/>
+        <w:t>FROM `bt-bvp-dataprod-dp-prod.cons_bvp_dp_hhvm_ro.avw_cons_dp_144_bq_ee_nba_traceability_logs`</w:t>
+      </w:r>
+    </w:p>
+    <w:p>
+      <w:pPr>
+        <w:pStyle w:val="Normal"/>
+        <w:bidi w:val="0"/>
+        <w:jc w:val="left"/>
+        <w:rPr/>
+      </w:pPr>
+      <w:r>
+        <w:rPr/>
+        <w:t xml:space="preserve">    </w:t>
+      </w:r>
+      <w:r>
+        <w:rPr/>
+        <w:t>WHERE NOT (</w:t>
+      </w:r>
+    </w:p>
+    <w:p>
+      <w:pPr>
+        <w:pStyle w:val="Normal"/>
+        <w:bidi w:val="0"/>
+        <w:jc w:val="left"/>
+        <w:rPr/>
+      </w:pPr>
+      <w:r>
+        <w:rPr/>
+        <w:t xml:space="preserve">        </w:t>
+      </w:r>
+      <w:r>
+        <w:rPr/>
+        <w:t xml:space="preserve">traceability_col1 IS NULL AND </w:t>
+      </w:r>
+    </w:p>
+    <w:p>
+      <w:pPr>
+        <w:pStyle w:val="Normal"/>
+        <w:bidi w:val="0"/>
+        <w:jc w:val="left"/>
+        <w:rPr/>
+      </w:pPr>
+      <w:r>
+        <w:rPr/>
+        <w:t xml:space="preserve">        </w:t>
+      </w:r>
+      <w:r>
+        <w:rPr/>
+        <w:t xml:space="preserve">traceability_col2 IS NULL AND </w:t>
+      </w:r>
+    </w:p>
+    <w:p>
+      <w:pPr>
+        <w:pStyle w:val="Normal"/>
+        <w:bidi w:val="0"/>
+        <w:jc w:val="left"/>
+        <w:rPr/>
+      </w:pPr>
+      <w:r>
+        <w:rPr/>
+        <w:t xml:space="preserve">        </w:t>
+      </w:r>
+      <w:r>
+        <w:rPr/>
+        <w:t>traceability_col3 IS NULL -- Add all columns from the table here</w:t>
+      </w:r>
+    </w:p>
+    <w:p>
+      <w:pPr>
+        <w:pStyle w:val="Normal"/>
+        <w:bidi w:val="0"/>
+        <w:jc w:val="left"/>
+        <w:rPr/>
+      </w:pPr>
+      <w:r>
+        <w:rPr/>
+        <w:t xml:space="preserve">    </w:t>
+      </w:r>
+      <w:r>
+        <w:rPr/>
+        <w:t>)</w:t>
+      </w:r>
+    </w:p>
+    <w:p>
+      <w:pPr>
+        <w:pStyle w:val="Normal"/>
+        <w:bidi w:val="0"/>
+        <w:jc w:val="left"/>
+        <w:rPr/>
+      </w:pPr>
+      <w:r>
+        <w:rPr/>
+        <w:t>),</w:t>
+      </w:r>
+    </w:p>
+    <w:p>
+      <w:pPr>
+        <w:pStyle w:val="Normal"/>
+        <w:bidi w:val="0"/>
+        <w:jc w:val="left"/>
+        <w:rPr/>
+      </w:pPr>
+      <w:r>
+        <w:rPr/>
+      </w:r>
+    </w:p>
+    <w:p>
+      <w:pPr>
+        <w:pStyle w:val="Normal"/>
+        <w:bidi w:val="0"/>
+        <w:jc w:val="left"/>
+        <w:rPr/>
+      </w:pPr>
+      <w:r>
+        <w:rPr/>
+        <w:t>-- Step 5: Pages Viewed</w:t>
+      </w:r>
+    </w:p>
+    <w:p>
+      <w:pPr>
+        <w:pStyle w:val="Normal"/>
+        <w:bidi w:val="0"/>
+        <w:jc w:val="left"/>
+        <w:rPr/>
+      </w:pPr>
+      <w:r>
+        <w:rPr/>
+        <w:t>pages_viewed AS (</w:t>
+      </w:r>
+    </w:p>
+    <w:p>
+      <w:pPr>
+        <w:pStyle w:val="Normal"/>
+        <w:bidi w:val="0"/>
+        <w:jc w:val="left"/>
+        <w:rPr/>
+      </w:pPr>
+      <w:r>
+        <w:rPr/>
+        <w:t xml:space="preserve">    </w:t>
+      </w:r>
+      <w:r>
+        <w:rPr/>
+        <w:t xml:space="preserve">SELECT </w:t>
+      </w:r>
+    </w:p>
+    <w:p>
+      <w:pPr>
+        <w:pStyle w:val="Normal"/>
+        <w:bidi w:val="0"/>
+        <w:jc w:val="left"/>
+        <w:rPr/>
+      </w:pPr>
+      <w:r>
+        <w:rPr/>
+        <w:t xml:space="preserve">        </w:t>
+      </w:r>
+      <w:r>
+        <w:rPr/>
+        <w:t xml:space="preserve">household_key, </w:t>
+      </w:r>
+    </w:p>
+    <w:p>
+      <w:pPr>
+        <w:pStyle w:val="Normal"/>
+        <w:bidi w:val="0"/>
+        <w:jc w:val="left"/>
+        <w:rPr/>
+      </w:pPr>
+      <w:r>
+        <w:rPr/>
+        <w:t xml:space="preserve">        </w:t>
+      </w:r>
+      <w:r>
+        <w:rPr/>
+        <w:t>COUNT(*) AS total_pages_viewed,</w:t>
+      </w:r>
+    </w:p>
+    <w:p>
+      <w:pPr>
+        <w:pStyle w:val="Normal"/>
+        <w:bidi w:val="0"/>
+        <w:jc w:val="left"/>
+        <w:rPr/>
+      </w:pPr>
+      <w:r>
+        <w:rPr/>
+        <w:t xml:space="preserve">        </w:t>
+      </w:r>
+      <w:r>
+        <w:rPr/>
+        <w:t>MAX(hit_date_time) AS last_page_viewed_date</w:t>
+      </w:r>
+    </w:p>
+    <w:p>
+      <w:pPr>
+        <w:pStyle w:val="Normal"/>
+        <w:bidi w:val="0"/>
+        <w:jc w:val="left"/>
+        <w:rPr/>
+      </w:pPr>
+      <w:r>
+        <w:rPr/>
+        <w:t xml:space="preserve">    </w:t>
+      </w:r>
+      <w:r>
+        <w:rPr/>
+        <w:t>FROM `bt.con.digital.dp-data.digital_touchpoints_rw.dp_024_ee_pages_viewed`</w:t>
+      </w:r>
+    </w:p>
+    <w:p>
+      <w:pPr>
+        <w:pStyle w:val="Normal"/>
+        <w:bidi w:val="0"/>
+        <w:jc w:val="left"/>
+        <w:rPr/>
+      </w:pPr>
+      <w:r>
+        <w:rPr/>
+        <w:t xml:space="preserve">    </w:t>
+      </w:r>
+      <w:r>
+        <w:rPr/>
+        <w:t>WHERE hit_date_time &gt;= '2024-11-12' AND hit_date_time &lt; '2024-11-13'</w:t>
+      </w:r>
+    </w:p>
+    <w:p>
+      <w:pPr>
+        <w:pStyle w:val="Normal"/>
+        <w:bidi w:val="0"/>
+        <w:jc w:val="left"/>
+        <w:rPr/>
+      </w:pPr>
+      <w:r>
+        <w:rPr/>
+        <w:t xml:space="preserve">      </w:t>
+      </w:r>
+      <w:r>
+        <w:rPr/>
+        <w:t>AND platform = 'WEB'</w:t>
+      </w:r>
+    </w:p>
+    <w:p>
+      <w:pPr>
+        <w:pStyle w:val="Normal"/>
+        <w:bidi w:val="0"/>
+        <w:jc w:val="left"/>
+        <w:rPr/>
+      </w:pPr>
+      <w:r>
+        <w:rPr/>
+        <w:t xml:space="preserve">    </w:t>
+      </w:r>
+      <w:r>
+        <w:rPr/>
+        <w:t>GROUP BY household_key</w:t>
+      </w:r>
+    </w:p>
+    <w:p>
+      <w:pPr>
+        <w:pStyle w:val="Normal"/>
+        <w:bidi w:val="0"/>
+        <w:jc w:val="left"/>
+        <w:rPr/>
+      </w:pPr>
+      <w:r>
+        <w:rPr/>
+        <w:t>),</w:t>
+      </w:r>
+    </w:p>
+    <w:p>
+      <w:pPr>
+        <w:pStyle w:val="Normal"/>
+        <w:bidi w:val="0"/>
+        <w:jc w:val="left"/>
+        <w:rPr/>
+      </w:pPr>
+      <w:r>
+        <w:rPr/>
+      </w:r>
+    </w:p>
+    <w:p>
+      <w:pPr>
+        <w:pStyle w:val="Normal"/>
+        <w:bidi w:val="0"/>
+        <w:jc w:val="left"/>
+        <w:rPr/>
+      </w:pPr>
+      <w:r>
+        <w:rPr/>
+        <w:t>-- Step 6: Combined Data</w:t>
+      </w:r>
+    </w:p>
+    <w:p>
+      <w:pPr>
+        <w:pStyle w:val="Normal"/>
+        <w:bidi w:val="0"/>
+        <w:jc w:val="left"/>
+        <w:rPr/>
+      </w:pPr>
+      <w:r>
+        <w:rPr/>
+        <w:t>combined_data AS (</w:t>
+      </w:r>
+    </w:p>
+    <w:p>
+      <w:pPr>
+        <w:pStyle w:val="Normal"/>
+        <w:bidi w:val="0"/>
+        <w:jc w:val="left"/>
+        <w:rPr/>
+      </w:pPr>
+      <w:r>
+        <w:rPr/>
+        <w:t xml:space="preserve">    </w:t>
+      </w:r>
+      <w:r>
+        <w:rPr/>
+        <w:t xml:space="preserve">SELECT </w:t>
+      </w:r>
+    </w:p>
+    <w:p>
+      <w:pPr>
+        <w:pStyle w:val="Normal"/>
+        <w:bidi w:val="0"/>
+        <w:jc w:val="left"/>
+        <w:rPr/>
+      </w:pPr>
+      <w:r>
+        <w:rPr/>
+        <w:t xml:space="preserve">        </w:t>
+      </w:r>
+      <w:r>
+        <w:rPr/>
+        <w:t xml:space="preserve">cb.*, </w:t>
+      </w:r>
+    </w:p>
+    <w:p>
+      <w:pPr>
+        <w:pStyle w:val="Normal"/>
+        <w:bidi w:val="0"/>
+        <w:jc w:val="left"/>
+        <w:rPr/>
+      </w:pPr>
+      <w:r>
+        <w:rPr/>
+        <w:t xml:space="preserve">        </w:t>
+      </w:r>
+      <w:r>
+        <w:rPr/>
+        <w:t xml:space="preserve">nta.total_actions, </w:t>
+      </w:r>
+    </w:p>
+    <w:p>
+      <w:pPr>
+        <w:pStyle w:val="Normal"/>
+        <w:bidi w:val="0"/>
+        <w:jc w:val="left"/>
+        <w:rPr/>
+      </w:pPr>
+      <w:r>
+        <w:rPr/>
+        <w:t xml:space="preserve">        </w:t>
+      </w:r>
+      <w:r>
+        <w:rPr/>
+        <w:t>nta.last_action_date,</w:t>
+      </w:r>
+    </w:p>
+    <w:p>
+      <w:pPr>
+        <w:pStyle w:val="Normal"/>
+        <w:bidi w:val="0"/>
+        <w:jc w:val="left"/>
+        <w:rPr/>
+      </w:pPr>
+      <w:r>
+        <w:rPr/>
+        <w:t xml:space="preserve">        </w:t>
+      </w:r>
+      <w:r>
+        <w:rPr/>
+        <w:t>tnb.*,</w:t>
+      </w:r>
+    </w:p>
+    <w:p>
+      <w:pPr>
+        <w:pStyle w:val="Normal"/>
+        <w:bidi w:val="0"/>
+        <w:jc w:val="left"/>
+        <w:rPr/>
+      </w:pPr>
+      <w:r>
+        <w:rPr/>
+        <w:t xml:space="preserve">        </w:t>
+      </w:r>
+      <w:r>
+        <w:rPr/>
+        <w:t>pv.total_pages_viewed,</w:t>
+      </w:r>
+    </w:p>
+    <w:p>
+      <w:pPr>
+        <w:pStyle w:val="Normal"/>
+        <w:bidi w:val="0"/>
+        <w:jc w:val="left"/>
+        <w:rPr/>
+      </w:pPr>
+      <w:r>
+        <w:rPr/>
+        <w:t xml:space="preserve">        </w:t>
+      </w:r>
+      <w:r>
+        <w:rPr/>
+        <w:t>pv.last_page_viewed_date</w:t>
+      </w:r>
+    </w:p>
+    <w:p>
+      <w:pPr>
+        <w:pStyle w:val="Normal"/>
+        <w:bidi w:val="0"/>
+        <w:jc w:val="left"/>
+        <w:rPr/>
+      </w:pPr>
+      <w:r>
+        <w:rPr/>
+        <w:t xml:space="preserve">    </w:t>
+      </w:r>
+      <w:r>
+        <w:rPr/>
+        <w:t>FROM converged_base cb</w:t>
+      </w:r>
+    </w:p>
+    <w:p>
+      <w:pPr>
+        <w:pStyle w:val="Normal"/>
+        <w:bidi w:val="0"/>
+        <w:jc w:val="left"/>
+        <w:rPr/>
+      </w:pPr>
+      <w:r>
+        <w:rPr/>
+        <w:t xml:space="preserve">    </w:t>
+      </w:r>
+      <w:r>
+        <w:rPr/>
+        <w:t>LEFT JOIN nba_trace_aggregated nta</w:t>
+      </w:r>
+    </w:p>
+    <w:p>
+      <w:pPr>
+        <w:pStyle w:val="Normal"/>
+        <w:bidi w:val="0"/>
+        <w:jc w:val="left"/>
+        <w:rPr/>
+      </w:pPr>
+      <w:r>
+        <w:rPr/>
+        <w:t xml:space="preserve">      </w:t>
+      </w:r>
+      <w:r>
+        <w:rPr/>
+        <w:t>ON cb.acx_household_key = nta.household_key</w:t>
+      </w:r>
+    </w:p>
+    <w:p>
+      <w:pPr>
+        <w:pStyle w:val="Normal"/>
+        <w:bidi w:val="0"/>
+        <w:jc w:val="left"/>
+        <w:rPr/>
+      </w:pPr>
+      <w:r>
+        <w:rPr/>
+        <w:t xml:space="preserve">    </w:t>
+      </w:r>
+      <w:r>
+        <w:rPr/>
+        <w:t>LEFT JOIN traceability_non_blank tnb</w:t>
+      </w:r>
+    </w:p>
+    <w:p>
+      <w:pPr>
+        <w:pStyle w:val="Normal"/>
+        <w:bidi w:val="0"/>
+        <w:jc w:val="left"/>
+        <w:rPr/>
+      </w:pPr>
+      <w:r>
+        <w:rPr/>
+        <w:t xml:space="preserve">      </w:t>
+      </w:r>
+      <w:r>
+        <w:rPr/>
+        <w:t>ON nta.account_num = tnb.account_id</w:t>
+      </w:r>
+    </w:p>
+    <w:p>
+      <w:pPr>
+        <w:pStyle w:val="Normal"/>
+        <w:bidi w:val="0"/>
+        <w:jc w:val="left"/>
+        <w:rPr/>
+      </w:pPr>
+      <w:r>
+        <w:rPr/>
+        <w:t xml:space="preserve">    </w:t>
+      </w:r>
+      <w:r>
+        <w:rPr/>
+        <w:t>LEFT JOIN pages_viewed pv</w:t>
+      </w:r>
+    </w:p>
+    <w:p>
+      <w:pPr>
+        <w:pStyle w:val="Normal"/>
+        <w:bidi w:val="0"/>
+        <w:jc w:val="left"/>
+        <w:rPr/>
+      </w:pPr>
+      <w:r>
+        <w:rPr/>
+        <w:t xml:space="preserve">      </w:t>
+      </w:r>
+      <w:r>
+        <w:rPr/>
+        <w:t>ON cb.acx_household_key = pv.household_key</w:t>
+      </w:r>
+    </w:p>
+    <w:p>
+      <w:pPr>
+        <w:pStyle w:val="Normal"/>
+        <w:bidi w:val="0"/>
+        <w:jc w:val="left"/>
+        <w:rPr/>
+      </w:pPr>
+      <w:r>
+        <w:rPr/>
+        <w:t>)</w:t>
+      </w:r>
+    </w:p>
+    <w:p>
+      <w:pPr>
+        <w:pStyle w:val="Normal"/>
+        <w:bidi w:val="0"/>
+        <w:jc w:val="left"/>
+        <w:rPr/>
+      </w:pPr>
+      <w:r>
+        <w:rPr/>
+      </w:r>
+    </w:p>
+    <w:p>
+      <w:pPr>
+        <w:pStyle w:val="Normal"/>
+        <w:bidi w:val="0"/>
+        <w:jc w:val="left"/>
+        <w:rPr/>
+      </w:pPr>
+      <w:r>
+        <w:rPr/>
+        <w:t>-- Final Step: Select Data</w:t>
+      </w:r>
+    </w:p>
+    <w:p>
+      <w:pPr>
+        <w:pStyle w:val="Normal"/>
+        <w:bidi w:val="0"/>
+        <w:jc w:val="left"/>
+        <w:rPr/>
+      </w:pPr>
+      <w:r>
+        <w:rPr/>
+        <w:t>SELECT *</w:t>
+      </w:r>
+    </w:p>
+    <w:p>
+      <w:pPr>
+        <w:pStyle w:val="Normal"/>
+        <w:bidi w:val="0"/>
+        <w:jc w:val="left"/>
+        <w:rPr/>
+      </w:pPr>
+      <w:r>
+        <w:rPr/>
+        <w:t>FROM combined_data</w:t>
+      </w:r>
+    </w:p>
+    <w:p>
+      <w:pPr>
+        <w:pStyle w:val="Normal"/>
+        <w:bidi w:val="0"/>
+        <w:jc w:val="left"/>
+        <w:rPr/>
+      </w:pPr>
+      <w:r>
+        <w:rPr/>
+        <w:t>WHERE converged_flag = 1;</w:t>
+      </w:r>
+    </w:p>
+    <w:p>
+      <w:pPr>
+        <w:pStyle w:val="Normal"/>
+        <w:bidi w:val="0"/>
+        <w:jc w:val="left"/>
+        <w:rPr/>
+      </w:pPr>
+      <w:r>
+        <w:rPr/>
+      </w:r>
+    </w:p>
+    <w:p>
+      <w:pPr>
+        <w:pStyle w:val="Normal"/>
+        <w:bidi w:val="0"/>
+        <w:jc w:val="left"/>
+        <w:rPr/>
+      </w:pPr>
+      <w:r>
+        <w:rPr/>
+      </w:r>
+    </w:p>
+    <w:p>
+      <w:pPr>
+        <w:pStyle w:val="Normal"/>
+        <w:bidi w:val="0"/>
+        <w:jc w:val="left"/>
+        <w:rPr/>
+      </w:pPr>
+      <w:r>
+        <w:rPr/>
+      </w:r>
+    </w:p>
+    <w:p>
+      <w:pPr>
+        <w:pStyle w:val="Normal"/>
+        <w:bidi w:val="0"/>
+        <w:jc w:val="left"/>
+        <w:rPr/>
+      </w:pPr>
+      <w:r>
+        <w:rPr/>
+      </w:r>
+    </w:p>
+    <w:p>
+      <w:pPr>
+        <w:pStyle w:val="Normal"/>
+        <w:bidi w:val="0"/>
+        <w:jc w:val="left"/>
+        <w:rPr/>
+      </w:pPr>
+      <w:r>
+        <w:rPr/>
+      </w:r>
+    </w:p>
+    <w:p>
+      <w:pPr>
+        <w:pStyle w:val="Normal"/>
+        <w:bidi w:val="0"/>
+        <w:jc w:val="left"/>
+        <w:rPr/>
+      </w:pPr>
+      <w:r>
+        <w:rPr/>
+      </w:r>
+    </w:p>
+    <w:p>
+      <w:pPr>
+        <w:pStyle w:val="Normal"/>
+        <w:bidi w:val="0"/>
+        <w:jc w:val="left"/>
+        <w:rPr/>
+      </w:pPr>
+      <w:r>
+        <w:rPr/>
+      </w:r>
+    </w:p>
+    <w:p>
+      <w:pPr>
+        <w:pStyle w:val="Normal"/>
+        <w:bidi w:val="0"/>
+        <w:jc w:val="left"/>
+        <w:rPr/>
+      </w:pPr>
+      <w:r>
+        <w:rPr/>
+      </w:r>
+    </w:p>
+    <w:p>
+      <w:pPr>
+        <w:pStyle w:val="Normal"/>
+        <w:bidi w:val="0"/>
+        <w:jc w:val="left"/>
+        <w:rPr/>
+      </w:pPr>
+      <w:r>
+        <w:rPr/>
+        <w:t xml:space="preserve">WITH </w:t>
+      </w:r>
+    </w:p>
+    <w:p>
+      <w:pPr>
+        <w:pStyle w:val="Normal"/>
+        <w:bidi w:val="0"/>
+        <w:jc w:val="left"/>
+        <w:rPr/>
+      </w:pPr>
+      <w:r>
+        <w:rPr/>
+        <w:t>-- Step 1: Mobile Uncovered Base</w:t>
+      </w:r>
+    </w:p>
+    <w:p>
+      <w:pPr>
+        <w:pStyle w:val="Normal"/>
+        <w:bidi w:val="0"/>
+        <w:jc w:val="left"/>
+        <w:rPr/>
+      </w:pPr>
+      <w:r>
+        <w:rPr/>
+        <w:t>mobile_uncovered_base AS (</w:t>
+      </w:r>
+    </w:p>
+    <w:p>
+      <w:pPr>
+        <w:pStyle w:val="Normal"/>
+        <w:bidi w:val="0"/>
+        <w:jc w:val="left"/>
+        <w:rPr/>
+      </w:pPr>
+      <w:r>
+        <w:rPr/>
+        <w:t xml:space="preserve">    </w:t>
+      </w:r>
+      <w:r>
+        <w:rPr/>
+        <w:t>SELECT *</w:t>
+      </w:r>
+    </w:p>
+    <w:p>
+      <w:pPr>
+        <w:pStyle w:val="Normal"/>
+        <w:bidi w:val="0"/>
+        <w:jc w:val="left"/>
+        <w:rPr/>
+      </w:pPr>
+      <w:r>
+        <w:rPr/>
+        <w:t xml:space="preserve">    </w:t>
+      </w:r>
+      <w:r>
+        <w:rPr/>
+        <w:t>FROM `bt-bvp-dataprod-dp-prod.cons_bvp_dp_hhvm_ro.vw_hhv_ibro_subscription_base`</w:t>
+      </w:r>
+    </w:p>
+    <w:p>
+      <w:pPr>
+        <w:pStyle w:val="Normal"/>
+        <w:bidi w:val="0"/>
+        <w:jc w:val="left"/>
+        <w:rPr/>
+      </w:pPr>
+      <w:r>
+        <w:rPr/>
+        <w:t xml:space="preserve">    </w:t>
+      </w:r>
+      <w:r>
+        <w:rPr/>
+        <w:t>WHERE snapshot_date = DATE '2024-10-01'</w:t>
+      </w:r>
+    </w:p>
+    <w:p>
+      <w:pPr>
+        <w:pStyle w:val="Normal"/>
+        <w:bidi w:val="0"/>
+        <w:jc w:val="left"/>
+        <w:rPr/>
+      </w:pPr>
+      <w:r>
+        <w:rPr/>
+        <w:t xml:space="preserve">      </w:t>
+      </w:r>
+      <w:r>
+        <w:rPr/>
+        <w:t>AND household_segment LIKE '%Unconverged%'</w:t>
+      </w:r>
+    </w:p>
+    <w:p>
+      <w:pPr>
+        <w:pStyle w:val="Normal"/>
+        <w:bidi w:val="0"/>
+        <w:jc w:val="left"/>
+        <w:rPr/>
+      </w:pPr>
+      <w:r>
+        <w:rPr/>
+        <w:t xml:space="preserve">      </w:t>
+      </w:r>
+      <w:r>
+        <w:rPr/>
+        <w:t>AND service = 'Mobile'</w:t>
+      </w:r>
+    </w:p>
+    <w:p>
+      <w:pPr>
+        <w:pStyle w:val="Normal"/>
+        <w:bidi w:val="0"/>
+        <w:jc w:val="left"/>
+        <w:rPr/>
+      </w:pPr>
+      <w:r>
+        <w:rPr/>
+        <w:t xml:space="preserve">    </w:t>
+      </w:r>
+      <w:r>
+        <w:rPr/>
+        <w:t>ORDER BY acx_household_key</w:t>
+      </w:r>
+    </w:p>
+    <w:p>
+      <w:pPr>
+        <w:pStyle w:val="Normal"/>
+        <w:bidi w:val="0"/>
+        <w:jc w:val="left"/>
+        <w:rPr/>
+      </w:pPr>
+      <w:r>
+        <w:rPr/>
+        <w:t>),</w:t>
+      </w:r>
+    </w:p>
+    <w:p>
+      <w:pPr>
+        <w:pStyle w:val="Normal"/>
+        <w:bidi w:val="0"/>
+        <w:jc w:val="left"/>
+        <w:rPr/>
+      </w:pPr>
+      <w:r>
+        <w:rPr/>
+      </w:r>
+    </w:p>
+    <w:p>
+      <w:pPr>
+        <w:pStyle w:val="Normal"/>
+        <w:bidi w:val="0"/>
+        <w:jc w:val="left"/>
+        <w:rPr/>
+      </w:pPr>
+      <w:r>
+        <w:rPr/>
+        <w:t>-- Step 2: Converged Base</w:t>
+      </w:r>
+    </w:p>
+    <w:p>
+      <w:pPr>
+        <w:pStyle w:val="Normal"/>
+        <w:bidi w:val="0"/>
+        <w:jc w:val="left"/>
+        <w:rPr/>
+      </w:pPr>
+      <w:r>
+        <w:rPr/>
+        <w:t>converged_base AS (</w:t>
+      </w:r>
+    </w:p>
+    <w:p>
+      <w:pPr>
+        <w:pStyle w:val="Normal"/>
+        <w:bidi w:val="0"/>
+        <w:jc w:val="left"/>
+        <w:rPr/>
+      </w:pPr>
+      <w:r>
+        <w:rPr/>
+        <w:t xml:space="preserve">    </w:t>
+      </w:r>
+      <w:r>
+        <w:rPr/>
+        <w:t xml:space="preserve">SELECT </w:t>
+      </w:r>
+    </w:p>
+    <w:p>
+      <w:pPr>
+        <w:pStyle w:val="Normal"/>
+        <w:bidi w:val="0"/>
+        <w:jc w:val="left"/>
+        <w:rPr/>
+      </w:pPr>
+      <w:r>
+        <w:rPr/>
+        <w:t xml:space="preserve">        </w:t>
+      </w:r>
+      <w:r>
+        <w:rPr/>
+        <w:t>mobile_uncovered_base.*,</w:t>
+      </w:r>
+    </w:p>
+    <w:p>
+      <w:pPr>
+        <w:pStyle w:val="Normal"/>
+        <w:bidi w:val="0"/>
+        <w:jc w:val="left"/>
+        <w:rPr/>
+      </w:pPr>
+      <w:r>
+        <w:rPr/>
+        <w:t xml:space="preserve">        </w:t>
+      </w:r>
+      <w:r>
+        <w:rPr/>
+        <w:t xml:space="preserve">CASE </w:t>
+      </w:r>
+    </w:p>
+    <w:p>
+      <w:pPr>
+        <w:pStyle w:val="Normal"/>
+        <w:bidi w:val="0"/>
+        <w:jc w:val="left"/>
+        <w:rPr/>
+      </w:pPr>
+      <w:r>
+        <w:rPr/>
+        <w:t xml:space="preserve">            </w:t>
+      </w:r>
+      <w:r>
+        <w:rPr/>
+        <w:t xml:space="preserve">WHEN converged_base.single_id IS NULL THEN 0 </w:t>
+      </w:r>
+    </w:p>
+    <w:p>
+      <w:pPr>
+        <w:pStyle w:val="Normal"/>
+        <w:bidi w:val="0"/>
+        <w:jc w:val="left"/>
+        <w:rPr/>
+      </w:pPr>
+      <w:r>
+        <w:rPr/>
+        <w:t xml:space="preserve">            </w:t>
+      </w:r>
+      <w:r>
+        <w:rPr/>
+        <w:t xml:space="preserve">ELSE 1 </w:t>
+      </w:r>
+    </w:p>
+    <w:p>
+      <w:pPr>
+        <w:pStyle w:val="Normal"/>
+        <w:bidi w:val="0"/>
+        <w:jc w:val="left"/>
+        <w:rPr/>
+      </w:pPr>
+      <w:r>
+        <w:rPr/>
+        <w:t xml:space="preserve">        </w:t>
+      </w:r>
+      <w:r>
+        <w:rPr/>
+        <w:t>END AS converged_flag</w:t>
+      </w:r>
+    </w:p>
+    <w:p>
+      <w:pPr>
+        <w:pStyle w:val="Normal"/>
+        <w:bidi w:val="0"/>
+        <w:jc w:val="left"/>
+        <w:rPr/>
+      </w:pPr>
+      <w:r>
+        <w:rPr/>
+        <w:t xml:space="preserve">    </w:t>
+      </w:r>
+      <w:r>
+        <w:rPr/>
+        <w:t>FROM mobile_uncovered_base</w:t>
+      </w:r>
+    </w:p>
+    <w:p>
+      <w:pPr>
+        <w:pStyle w:val="Normal"/>
+        <w:bidi w:val="0"/>
+        <w:jc w:val="left"/>
+        <w:rPr/>
+      </w:pPr>
+      <w:r>
+        <w:rPr/>
+        <w:t xml:space="preserve">    </w:t>
+      </w:r>
+      <w:r>
+        <w:rPr/>
+        <w:t>LEFT JOIN `bt-bvp-dataprod-dp-prod.cons_bvp_dp_hhvm_ro.vw_hhv_ibro_subscription_base` converged_base</w:t>
+      </w:r>
+    </w:p>
+    <w:p>
+      <w:pPr>
+        <w:pStyle w:val="Normal"/>
+        <w:bidi w:val="0"/>
+        <w:jc w:val="left"/>
+        <w:rPr/>
+      </w:pPr>
+      <w:r>
+        <w:rPr/>
+        <w:t xml:space="preserve">        </w:t>
+      </w:r>
+      <w:r>
+        <w:rPr/>
+        <w:t>ON mobile_uncovered_base.single_id = converged_base.single_id</w:t>
+      </w:r>
+    </w:p>
+    <w:p>
+      <w:pPr>
+        <w:pStyle w:val="Normal"/>
+        <w:bidi w:val="0"/>
+        <w:jc w:val="left"/>
+        <w:rPr/>
+      </w:pPr>
+      <w:r>
+        <w:rPr/>
+        <w:t xml:space="preserve">        </w:t>
+      </w:r>
+      <w:r>
+        <w:rPr/>
+        <w:t>AND converged_base.snapshot_date = DATE '2024-10-08'</w:t>
+      </w:r>
+    </w:p>
+    <w:p>
+      <w:pPr>
+        <w:pStyle w:val="Normal"/>
+        <w:bidi w:val="0"/>
+        <w:jc w:val="left"/>
+        <w:rPr/>
+      </w:pPr>
+      <w:r>
+        <w:rPr/>
+        <w:t xml:space="preserve">        </w:t>
+      </w:r>
+      <w:r>
+        <w:rPr/>
+        <w:t>AND converged_base.household_segment LIKE '%Converged%'</w:t>
+      </w:r>
+    </w:p>
+    <w:p>
+      <w:pPr>
+        <w:pStyle w:val="Normal"/>
+        <w:bidi w:val="0"/>
+        <w:jc w:val="left"/>
+        <w:rPr/>
+      </w:pPr>
+      <w:r>
+        <w:rPr/>
+        <w:t xml:space="preserve">        </w:t>
+      </w:r>
+      <w:r>
+        <w:rPr/>
+        <w:t>AND converged_base.service = 'Broadband'</w:t>
+      </w:r>
+    </w:p>
+    <w:p>
+      <w:pPr>
+        <w:pStyle w:val="Normal"/>
+        <w:bidi w:val="0"/>
+        <w:jc w:val="left"/>
+        <w:rPr/>
+      </w:pPr>
+      <w:r>
+        <w:rPr/>
+        <w:t>),</w:t>
+      </w:r>
+    </w:p>
+    <w:p>
+      <w:pPr>
+        <w:pStyle w:val="Normal"/>
+        <w:bidi w:val="0"/>
+        <w:jc w:val="left"/>
+        <w:rPr/>
+      </w:pPr>
+      <w:r>
+        <w:rPr/>
+      </w:r>
+    </w:p>
+    <w:p>
+      <w:pPr>
+        <w:pStyle w:val="Normal"/>
+        <w:bidi w:val="0"/>
+        <w:jc w:val="left"/>
+        <w:rPr/>
+      </w:pPr>
+      <w:r>
+        <w:rPr/>
+        <w:t>-- Step 3: NBA Trace Aggregated</w:t>
+      </w:r>
+    </w:p>
+    <w:p>
+      <w:pPr>
+        <w:pStyle w:val="Normal"/>
+        <w:bidi w:val="0"/>
+        <w:jc w:val="left"/>
+        <w:rPr/>
+      </w:pPr>
+      <w:r>
+        <w:rPr/>
+        <w:t>nba_trace_aggregated AS (</w:t>
+      </w:r>
+    </w:p>
+    <w:p>
+      <w:pPr>
+        <w:pStyle w:val="Normal"/>
+        <w:bidi w:val="0"/>
+        <w:jc w:val="left"/>
+        <w:rPr/>
+      </w:pPr>
+      <w:r>
+        <w:rPr/>
+        <w:t xml:space="preserve">    </w:t>
+      </w:r>
+      <w:r>
+        <w:rPr/>
+        <w:t>SELECT</w:t>
+      </w:r>
+    </w:p>
+    <w:p>
+      <w:pPr>
+        <w:pStyle w:val="Normal"/>
+        <w:bidi w:val="0"/>
+        <w:jc w:val="left"/>
+        <w:rPr/>
+      </w:pPr>
+      <w:r>
+        <w:rPr/>
+        <w:t xml:space="preserve">        </w:t>
+      </w:r>
+      <w:r>
+        <w:rPr/>
+        <w:t>household_key,</w:t>
+      </w:r>
+    </w:p>
+    <w:p>
+      <w:pPr>
+        <w:pStyle w:val="Normal"/>
+        <w:bidi w:val="0"/>
+        <w:jc w:val="left"/>
+        <w:rPr/>
+      </w:pPr>
+      <w:r>
+        <w:rPr/>
+        <w:t xml:space="preserve">        </w:t>
+      </w:r>
+      <w:r>
+        <w:rPr/>
+        <w:t>account_num,</w:t>
+      </w:r>
+    </w:p>
+    <w:p>
+      <w:pPr>
+        <w:pStyle w:val="Normal"/>
+        <w:bidi w:val="0"/>
+        <w:jc w:val="left"/>
+        <w:rPr/>
+      </w:pPr>
+      <w:r>
+        <w:rPr/>
+        <w:t xml:space="preserve">        </w:t>
+      </w:r>
+      <w:r>
+        <w:rPr/>
+        <w:t>COUNT(*) AS total_actions,</w:t>
+      </w:r>
+    </w:p>
+    <w:p>
+      <w:pPr>
+        <w:pStyle w:val="Normal"/>
+        <w:bidi w:val="0"/>
+        <w:jc w:val="left"/>
+        <w:rPr/>
+      </w:pPr>
+      <w:r>
+        <w:rPr/>
+        <w:t xml:space="preserve">        </w:t>
+      </w:r>
+      <w:r>
+        <w:rPr/>
+        <w:t>MAX(action_start_date) AS last_action_date</w:t>
+      </w:r>
+    </w:p>
+    <w:p>
+      <w:pPr>
+        <w:pStyle w:val="Normal"/>
+        <w:bidi w:val="0"/>
+        <w:jc w:val="left"/>
+        <w:rPr/>
+      </w:pPr>
+      <w:r>
+        <w:rPr/>
+        <w:t xml:space="preserve">    </w:t>
+      </w:r>
+      <w:r>
+        <w:rPr/>
+        <w:t>FROM `bt-bvp-ml-plat-ai-pipe-prod.nba_data_products.nba_traceability` nba_trace</w:t>
+      </w:r>
+    </w:p>
+    <w:p>
+      <w:pPr>
+        <w:pStyle w:val="Normal"/>
+        <w:bidi w:val="0"/>
+        <w:jc w:val="left"/>
+        <w:rPr/>
+      </w:pPr>
+      <w:r>
+        <w:rPr/>
+        <w:t xml:space="preserve">    </w:t>
+      </w:r>
+      <w:r>
+        <w:rPr/>
+        <w:t>GROUP BY household_key, account_num</w:t>
+      </w:r>
+    </w:p>
+    <w:p>
+      <w:pPr>
+        <w:pStyle w:val="Normal"/>
+        <w:bidi w:val="0"/>
+        <w:jc w:val="left"/>
+        <w:rPr/>
+      </w:pPr>
+      <w:r>
+        <w:rPr/>
+        <w:t>),</w:t>
+      </w:r>
+    </w:p>
+    <w:p>
+      <w:pPr>
+        <w:pStyle w:val="Normal"/>
+        <w:bidi w:val="0"/>
+        <w:jc w:val="left"/>
+        <w:rPr/>
+      </w:pPr>
+      <w:r>
+        <w:rPr/>
+      </w:r>
+    </w:p>
+    <w:p>
+      <w:pPr>
+        <w:pStyle w:val="Normal"/>
+        <w:bidi w:val="0"/>
+        <w:jc w:val="left"/>
+        <w:rPr/>
+      </w:pPr>
+      <w:r>
+        <w:rPr/>
+        <w:t>-- Step 4: Traceability Aggregated</w:t>
+      </w:r>
+    </w:p>
+    <w:p>
+      <w:pPr>
+        <w:pStyle w:val="Normal"/>
+        <w:bidi w:val="0"/>
+        <w:jc w:val="left"/>
+        <w:rPr/>
+      </w:pPr>
+      <w:r>
+        <w:rPr/>
+        <w:t>traceability_aggregated AS (</w:t>
+      </w:r>
+    </w:p>
+    <w:p>
+      <w:pPr>
+        <w:pStyle w:val="Normal"/>
+        <w:bidi w:val="0"/>
+        <w:jc w:val="left"/>
+        <w:rPr/>
+      </w:pPr>
+      <w:r>
+        <w:rPr/>
+        <w:t xml:space="preserve">    </w:t>
+      </w:r>
+      <w:r>
+        <w:rPr/>
+        <w:t>SELECT DISTINCT account_id, experiment_id</w:t>
+      </w:r>
+    </w:p>
+    <w:p>
+      <w:pPr>
+        <w:pStyle w:val="Normal"/>
+        <w:bidi w:val="0"/>
+        <w:jc w:val="left"/>
+        <w:rPr/>
+      </w:pPr>
+      <w:r>
+        <w:rPr/>
+        <w:t xml:space="preserve">    </w:t>
+      </w:r>
+      <w:r>
+        <w:rPr/>
+        <w:t>FROM `bt-bvp-dataprod-dp-prod.cons_bvp_dp_hhvm_ro.avw_cons_dp_144_bq_ee_nba_traceability_logs`</w:t>
+      </w:r>
+    </w:p>
+    <w:p>
+      <w:pPr>
+        <w:pStyle w:val="Normal"/>
+        <w:bidi w:val="0"/>
+        <w:jc w:val="left"/>
+        <w:rPr/>
+      </w:pPr>
+      <w:r>
+        <w:rPr/>
+        <w:t>),</w:t>
+      </w:r>
+    </w:p>
+    <w:p>
+      <w:pPr>
+        <w:pStyle w:val="Normal"/>
+        <w:bidi w:val="0"/>
+        <w:jc w:val="left"/>
+        <w:rPr/>
+      </w:pPr>
+      <w:r>
+        <w:rPr/>
+      </w:r>
+    </w:p>
+    <w:p>
+      <w:pPr>
+        <w:pStyle w:val="Normal"/>
+        <w:bidi w:val="0"/>
+        <w:jc w:val="left"/>
+        <w:rPr/>
+      </w:pPr>
+      <w:r>
+        <w:rPr/>
+        <w:t>-- Step 5: Pages Viewed (New Step)</w:t>
+      </w:r>
+    </w:p>
+    <w:p>
+      <w:pPr>
+        <w:pStyle w:val="Normal"/>
+        <w:bidi w:val="0"/>
+        <w:jc w:val="left"/>
+        <w:rPr/>
+      </w:pPr>
+      <w:r>
+        <w:rPr/>
+        <w:t>pages_viewed AS (</w:t>
+      </w:r>
+    </w:p>
+    <w:p>
+      <w:pPr>
+        <w:pStyle w:val="Normal"/>
+        <w:bidi w:val="0"/>
+        <w:jc w:val="left"/>
+        <w:rPr/>
+      </w:pPr>
+      <w:r>
+        <w:rPr/>
+        <w:t xml:space="preserve">    </w:t>
+      </w:r>
+      <w:r>
+        <w:rPr/>
+        <w:t xml:space="preserve">SELECT </w:t>
+      </w:r>
+    </w:p>
+    <w:p>
+      <w:pPr>
+        <w:pStyle w:val="Normal"/>
+        <w:bidi w:val="0"/>
+        <w:jc w:val="left"/>
+        <w:rPr/>
+      </w:pPr>
+      <w:r>
+        <w:rPr/>
+        <w:t xml:space="preserve">        </w:t>
+      </w:r>
+      <w:r>
+        <w:rPr/>
+        <w:t xml:space="preserve">household_key, </w:t>
+      </w:r>
+    </w:p>
+    <w:p>
+      <w:pPr>
+        <w:pStyle w:val="Normal"/>
+        <w:bidi w:val="0"/>
+        <w:jc w:val="left"/>
+        <w:rPr/>
+      </w:pPr>
+      <w:r>
+        <w:rPr/>
+        <w:t xml:space="preserve">        </w:t>
+      </w:r>
+      <w:r>
+        <w:rPr/>
+        <w:t>COUNT(*) AS total_pages_viewed,</w:t>
+      </w:r>
+    </w:p>
+    <w:p>
+      <w:pPr>
+        <w:pStyle w:val="Normal"/>
+        <w:bidi w:val="0"/>
+        <w:jc w:val="left"/>
+        <w:rPr/>
+      </w:pPr>
+      <w:r>
+        <w:rPr/>
+        <w:t xml:space="preserve">        </w:t>
+      </w:r>
+      <w:r>
+        <w:rPr/>
+        <w:t>MAX(hit_date_time) AS last_page_viewed_date</w:t>
+      </w:r>
+    </w:p>
+    <w:p>
+      <w:pPr>
+        <w:pStyle w:val="Normal"/>
+        <w:bidi w:val="0"/>
+        <w:jc w:val="left"/>
+        <w:rPr/>
+      </w:pPr>
+      <w:r>
+        <w:rPr/>
+        <w:t xml:space="preserve">    </w:t>
+      </w:r>
+      <w:r>
+        <w:rPr/>
+        <w:t>FROM `bt.con.digital.dp-data.digital_touchpoints_rw.dp_024_ee_pages_viewed`</w:t>
+      </w:r>
+    </w:p>
+    <w:p>
+      <w:pPr>
+        <w:pStyle w:val="Normal"/>
+        <w:bidi w:val="0"/>
+        <w:jc w:val="left"/>
+        <w:rPr/>
+      </w:pPr>
+      <w:r>
+        <w:rPr/>
+        <w:t xml:space="preserve">    </w:t>
+      </w:r>
+      <w:r>
+        <w:rPr/>
+        <w:t>WHERE hit_date_time &gt;= '2024-11-12' AND hit_date_time &lt; '2024-11-13'</w:t>
+      </w:r>
+    </w:p>
+    <w:p>
+      <w:pPr>
+        <w:pStyle w:val="Normal"/>
+        <w:bidi w:val="0"/>
+        <w:jc w:val="left"/>
+        <w:rPr/>
+      </w:pPr>
+      <w:r>
+        <w:rPr/>
+        <w:t xml:space="preserve">      </w:t>
+      </w:r>
+      <w:r>
+        <w:rPr/>
+        <w:t>AND platform = 'WEB'</w:t>
+      </w:r>
+    </w:p>
+    <w:p>
+      <w:pPr>
+        <w:pStyle w:val="Normal"/>
+        <w:bidi w:val="0"/>
+        <w:jc w:val="left"/>
+        <w:rPr/>
+      </w:pPr>
+      <w:r>
+        <w:rPr/>
+        <w:t xml:space="preserve">    </w:t>
+      </w:r>
+      <w:r>
+        <w:rPr/>
+        <w:t>GROUP BY household_key</w:t>
+      </w:r>
+    </w:p>
+    <w:p>
+      <w:pPr>
+        <w:pStyle w:val="Normal"/>
+        <w:bidi w:val="0"/>
+        <w:jc w:val="left"/>
+        <w:rPr/>
+      </w:pPr>
+      <w:r>
+        <w:rPr/>
+        <w:t>),</w:t>
+      </w:r>
+    </w:p>
+    <w:p>
+      <w:pPr>
+        <w:pStyle w:val="Normal"/>
+        <w:bidi w:val="0"/>
+        <w:jc w:val="left"/>
+        <w:rPr/>
+      </w:pPr>
+      <w:r>
+        <w:rPr/>
+      </w:r>
+    </w:p>
+    <w:p>
+      <w:pPr>
+        <w:pStyle w:val="Normal"/>
+        <w:bidi w:val="0"/>
+        <w:jc w:val="left"/>
+        <w:rPr/>
+      </w:pPr>
+      <w:r>
+        <w:rPr/>
+        <w:t>-- Step 6: Combined Data</w:t>
+      </w:r>
+    </w:p>
+    <w:p>
+      <w:pPr>
+        <w:pStyle w:val="Normal"/>
+        <w:bidi w:val="0"/>
+        <w:jc w:val="left"/>
+        <w:rPr/>
+      </w:pPr>
+      <w:r>
+        <w:rPr/>
+        <w:t>combined_data AS (</w:t>
+      </w:r>
+    </w:p>
+    <w:p>
+      <w:pPr>
+        <w:pStyle w:val="Normal"/>
+        <w:bidi w:val="0"/>
+        <w:jc w:val="left"/>
+        <w:rPr/>
+      </w:pPr>
+      <w:r>
+        <w:rPr/>
+        <w:t xml:space="preserve">    </w:t>
+      </w:r>
+      <w:r>
+        <w:rPr/>
+        <w:t xml:space="preserve">SELECT </w:t>
+      </w:r>
+    </w:p>
+    <w:p>
+      <w:pPr>
+        <w:pStyle w:val="Normal"/>
+        <w:bidi w:val="0"/>
+        <w:jc w:val="left"/>
+        <w:rPr/>
+      </w:pPr>
+      <w:r>
+        <w:rPr/>
+        <w:t xml:space="preserve">        </w:t>
+      </w:r>
+      <w:r>
+        <w:rPr/>
+        <w:t xml:space="preserve">cb.*, </w:t>
+      </w:r>
+    </w:p>
+    <w:p>
+      <w:pPr>
+        <w:pStyle w:val="Normal"/>
+        <w:bidi w:val="0"/>
+        <w:jc w:val="left"/>
+        <w:rPr/>
+      </w:pPr>
+      <w:r>
+        <w:rPr/>
+        <w:t xml:space="preserve">        </w:t>
+      </w:r>
+      <w:r>
+        <w:rPr/>
+        <w:t xml:space="preserve">nta.total_actions, </w:t>
+      </w:r>
+    </w:p>
+    <w:p>
+      <w:pPr>
+        <w:pStyle w:val="Normal"/>
+        <w:bidi w:val="0"/>
+        <w:jc w:val="left"/>
+        <w:rPr/>
+      </w:pPr>
+      <w:r>
+        <w:rPr/>
+        <w:t xml:space="preserve">        </w:t>
+      </w:r>
+      <w:r>
+        <w:rPr/>
+        <w:t>nta.last_action_date,</w:t>
+      </w:r>
+    </w:p>
+    <w:p>
+      <w:pPr>
+        <w:pStyle w:val="Normal"/>
+        <w:bidi w:val="0"/>
+        <w:jc w:val="left"/>
+        <w:rPr/>
+      </w:pPr>
+      <w:r>
+        <w:rPr/>
+        <w:t xml:space="preserve">        </w:t>
+      </w:r>
+      <w:r>
+        <w:rPr/>
+        <w:t>ta.experiment_id,</w:t>
+      </w:r>
+    </w:p>
+    <w:p>
+      <w:pPr>
+        <w:pStyle w:val="Normal"/>
+        <w:bidi w:val="0"/>
+        <w:jc w:val="left"/>
+        <w:rPr/>
+      </w:pPr>
+      <w:r>
+        <w:rPr/>
+        <w:t xml:space="preserve">        </w:t>
+      </w:r>
+      <w:r>
+        <w:rPr/>
+        <w:t>pv.total_pages_viewed,</w:t>
+      </w:r>
+    </w:p>
+    <w:p>
+      <w:pPr>
+        <w:pStyle w:val="Normal"/>
+        <w:bidi w:val="0"/>
+        <w:jc w:val="left"/>
+        <w:rPr/>
+      </w:pPr>
+      <w:r>
+        <w:rPr/>
+        <w:t xml:space="preserve">        </w:t>
+      </w:r>
+      <w:r>
+        <w:rPr/>
+        <w:t>pv.last_page_viewed_date</w:t>
+      </w:r>
+    </w:p>
+    <w:p>
+      <w:pPr>
+        <w:pStyle w:val="Normal"/>
+        <w:bidi w:val="0"/>
+        <w:jc w:val="left"/>
+        <w:rPr/>
+      </w:pPr>
+      <w:r>
+        <w:rPr/>
+        <w:t xml:space="preserve">    </w:t>
+      </w:r>
+      <w:r>
+        <w:rPr/>
+        <w:t>FROM converged_base cb</w:t>
+      </w:r>
+    </w:p>
+    <w:p>
+      <w:pPr>
+        <w:pStyle w:val="Normal"/>
+        <w:bidi w:val="0"/>
+        <w:jc w:val="left"/>
+        <w:rPr/>
+      </w:pPr>
+      <w:r>
+        <w:rPr/>
+        <w:t xml:space="preserve">    </w:t>
+      </w:r>
+      <w:r>
+        <w:rPr/>
+        <w:t>LEFT JOIN nba_trace_aggregated nta</w:t>
+      </w:r>
+    </w:p>
+    <w:p>
+      <w:pPr>
+        <w:pStyle w:val="Normal"/>
+        <w:bidi w:val="0"/>
+        <w:jc w:val="left"/>
+        <w:rPr/>
+      </w:pPr>
+      <w:r>
+        <w:rPr/>
+        <w:t xml:space="preserve">      </w:t>
+      </w:r>
+      <w:r>
+        <w:rPr/>
+        <w:t>ON cb.acx_household_key = nta.household_key</w:t>
+      </w:r>
+    </w:p>
+    <w:p>
+      <w:pPr>
+        <w:pStyle w:val="Normal"/>
+        <w:bidi w:val="0"/>
+        <w:jc w:val="left"/>
+        <w:rPr/>
+      </w:pPr>
+      <w:r>
+        <w:rPr/>
+        <w:t xml:space="preserve">    </w:t>
+      </w:r>
+      <w:r>
+        <w:rPr/>
+        <w:t>LEFT JOIN traceability_aggregated ta</w:t>
+      </w:r>
+    </w:p>
+    <w:p>
+      <w:pPr>
+        <w:pStyle w:val="Normal"/>
+        <w:bidi w:val="0"/>
+        <w:jc w:val="left"/>
+        <w:rPr/>
+      </w:pPr>
+      <w:r>
+        <w:rPr/>
+        <w:t xml:space="preserve">      </w:t>
+      </w:r>
+      <w:r>
+        <w:rPr/>
+        <w:t>ON nta.account_num = ta.account_id</w:t>
+      </w:r>
+    </w:p>
+    <w:p>
+      <w:pPr>
+        <w:pStyle w:val="Normal"/>
+        <w:bidi w:val="0"/>
+        <w:jc w:val="left"/>
+        <w:rPr/>
+      </w:pPr>
+      <w:r>
+        <w:rPr/>
+        <w:t xml:space="preserve">    </w:t>
+      </w:r>
+      <w:r>
+        <w:rPr/>
+        <w:t>LEFT JOIN pages_viewed pv</w:t>
+      </w:r>
+    </w:p>
+    <w:p>
+      <w:pPr>
+        <w:pStyle w:val="Normal"/>
+        <w:bidi w:val="0"/>
+        <w:jc w:val="left"/>
+        <w:rPr/>
+      </w:pPr>
+      <w:r>
+        <w:rPr/>
+        <w:t xml:space="preserve">      </w:t>
+      </w:r>
+      <w:r>
+        <w:rPr/>
+        <w:t>ON cb.acx_household_key = pv.household_key</w:t>
+      </w:r>
+    </w:p>
+    <w:p>
+      <w:pPr>
+        <w:pStyle w:val="Normal"/>
+        <w:bidi w:val="0"/>
+        <w:jc w:val="left"/>
+        <w:rPr/>
+      </w:pPr>
+      <w:r>
+        <w:rPr/>
+        <w:t>)</w:t>
+      </w:r>
+    </w:p>
+    <w:p>
+      <w:pPr>
+        <w:pStyle w:val="Normal"/>
+        <w:bidi w:val="0"/>
+        <w:jc w:val="left"/>
+        <w:rPr/>
+      </w:pPr>
+      <w:r>
+        <w:rPr/>
+      </w:r>
+    </w:p>
+    <w:p>
+      <w:pPr>
+        <w:pStyle w:val="Normal"/>
+        <w:bidi w:val="0"/>
+        <w:jc w:val="left"/>
+        <w:rPr/>
+      </w:pPr>
+      <w:r>
+        <w:rPr/>
+        <w:t>-- Final Step: Select Data</w:t>
+      </w:r>
+    </w:p>
+    <w:p>
+      <w:pPr>
+        <w:pStyle w:val="Normal"/>
+        <w:bidi w:val="0"/>
+        <w:jc w:val="left"/>
+        <w:rPr/>
+      </w:pPr>
+      <w:r>
+        <w:rPr/>
+        <w:t>SELECT *</w:t>
+      </w:r>
+    </w:p>
+    <w:p>
+      <w:pPr>
+        <w:pStyle w:val="Normal"/>
+        <w:bidi w:val="0"/>
+        <w:jc w:val="left"/>
+        <w:rPr/>
+      </w:pPr>
+      <w:r>
+        <w:rPr/>
+        <w:t>FROM combined_data</w:t>
+      </w:r>
+    </w:p>
+    <w:p>
+      <w:pPr>
+        <w:pStyle w:val="Normal"/>
+        <w:bidi w:val="0"/>
+        <w:jc w:val="left"/>
+        <w:rPr/>
+      </w:pPr>
+      <w:r>
+        <w:rPr/>
+        <w:t>WHERE converged_flag = 1;</w:t>
       </w:r>
     </w:p>
     <w:sectPr>

--- a/Analyse.docx
+++ b/Analyse.docx
@@ -2086,6 +2086,1563 @@
           <w:rStyle w:val="SourceText"/>
         </w:rPr>
         <w:t>OR cb.request_interaction_id = dp.dp026_request_interaction_id</w:t>
+      </w:r>
+    </w:p>
+    <w:p>
+      <w:pPr>
+        <w:pStyle w:val="PreformattedText"/>
+        <w:bidi w:val="0"/>
+        <w:ind w:hanging="0" w:left="0" w:right="0"/>
+        <w:rPr/>
+      </w:pPr>
+      <w:r>
+        <w:rPr>
+          <w:rStyle w:val="SourceText"/>
+        </w:rPr>
+        <w:t>)</w:t>
+      </w:r>
+    </w:p>
+    <w:p>
+      <w:pPr>
+        <w:pStyle w:val="PreformattedText"/>
+        <w:bidi w:val="0"/>
+        <w:ind w:hanging="0" w:left="0" w:right="0"/>
+        <w:rPr>
+          <w:rStyle w:val="SourceText"/>
+        </w:rPr>
+      </w:pPr>
+      <w:r>
+        <w:rPr/>
+      </w:r>
+    </w:p>
+    <w:p>
+      <w:pPr>
+        <w:pStyle w:val="PreformattedText"/>
+        <w:bidi w:val="0"/>
+        <w:ind w:hanging="0" w:left="0" w:right="0"/>
+        <w:rPr/>
+      </w:pPr>
+      <w:r>
+        <w:rPr>
+          <w:rStyle w:val="SourceText"/>
+        </w:rPr>
+        <w:t>-- Final Step: Select Relevant Data</w:t>
+      </w:r>
+    </w:p>
+    <w:p>
+      <w:pPr>
+        <w:pStyle w:val="PreformattedText"/>
+        <w:bidi w:val="0"/>
+        <w:ind w:hanging="0" w:left="0" w:right="0"/>
+        <w:rPr/>
+      </w:pPr>
+      <w:r>
+        <w:rPr>
+          <w:rStyle w:val="SourceText"/>
+        </w:rPr>
+        <w:t>SELECT *</w:t>
+      </w:r>
+    </w:p>
+    <w:p>
+      <w:pPr>
+        <w:pStyle w:val="PreformattedText"/>
+        <w:bidi w:val="0"/>
+        <w:ind w:hanging="0" w:left="0" w:right="0"/>
+        <w:rPr/>
+      </w:pPr>
+      <w:r>
+        <w:rPr>
+          <w:rStyle w:val="SourceText"/>
+        </w:rPr>
+        <w:t>FROM combined_data</w:t>
+      </w:r>
+    </w:p>
+    <w:p>
+      <w:pPr>
+        <w:pStyle w:val="PreformattedText"/>
+        <w:bidi w:val="0"/>
+        <w:ind w:hanging="0" w:left="0" w:right="0"/>
+        <w:rPr/>
+      </w:pPr>
+      <w:r>
+        <w:rPr>
+          <w:rStyle w:val="SourceText"/>
+        </w:rPr>
+        <w:t>WHERE converged_flag = 1;</w:t>
+      </w:r>
+    </w:p>
+    <w:p>
+      <w:pPr>
+        <w:pStyle w:val="PreformattedText"/>
+        <w:bidi w:val="0"/>
+        <w:ind w:hanging="0" w:left="0" w:right="0"/>
+        <w:rPr>
+          <w:rStyle w:val="SourceText"/>
+        </w:rPr>
+      </w:pPr>
+      <w:r>
+        <w:rPr/>
+      </w:r>
+    </w:p>
+    <w:p>
+      <w:pPr>
+        <w:pStyle w:val="PreformattedText"/>
+        <w:bidi w:val="0"/>
+        <w:ind w:hanging="0" w:left="0" w:right="0"/>
+        <w:rPr>
+          <w:rStyle w:val="SourceText"/>
+        </w:rPr>
+      </w:pPr>
+      <w:r>
+        <w:rPr/>
+      </w:r>
+    </w:p>
+    <w:p>
+      <w:pPr>
+        <w:pStyle w:val="PreformattedText"/>
+        <w:bidi w:val="0"/>
+        <w:ind w:hanging="0" w:left="0" w:right="0"/>
+        <w:rPr>
+          <w:rStyle w:val="SourceText"/>
+        </w:rPr>
+      </w:pPr>
+      <w:r>
+        <w:rPr/>
+      </w:r>
+    </w:p>
+    <w:p>
+      <w:pPr>
+        <w:pStyle w:val="PreformattedText"/>
+        <w:bidi w:val="0"/>
+        <w:ind w:hanging="0" w:left="0" w:right="0"/>
+        <w:rPr>
+          <w:rStyle w:val="SourceText"/>
+        </w:rPr>
+      </w:pPr>
+      <w:r>
+        <w:rPr/>
+      </w:r>
+    </w:p>
+    <w:p>
+      <w:pPr>
+        <w:pStyle w:val="PreformattedText"/>
+        <w:bidi w:val="0"/>
+        <w:ind w:hanging="0" w:left="0" w:right="0"/>
+        <w:rPr/>
+      </w:pPr>
+      <w:r>
+        <w:rPr>
+          <w:rStyle w:val="SourceText"/>
+        </w:rPr>
+        <w:t xml:space="preserve">WITH </w:t>
+      </w:r>
+    </w:p>
+    <w:p>
+      <w:pPr>
+        <w:pStyle w:val="PreformattedText"/>
+        <w:bidi w:val="0"/>
+        <w:ind w:hanging="0" w:left="0" w:right="0"/>
+        <w:rPr/>
+      </w:pPr>
+      <w:r>
+        <w:rPr>
+          <w:rStyle w:val="SourceText"/>
+        </w:rPr>
+        <w:t>-- Step 1: Mobile Uncovered Base</w:t>
+      </w:r>
+    </w:p>
+    <w:p>
+      <w:pPr>
+        <w:pStyle w:val="PreformattedText"/>
+        <w:bidi w:val="0"/>
+        <w:ind w:hanging="0" w:left="0" w:right="0"/>
+        <w:rPr/>
+      </w:pPr>
+      <w:r>
+        <w:rPr>
+          <w:rStyle w:val="SourceText"/>
+        </w:rPr>
+        <w:t>mobile_uncovered_base AS (</w:t>
+      </w:r>
+    </w:p>
+    <w:p>
+      <w:pPr>
+        <w:pStyle w:val="PreformattedText"/>
+        <w:bidi w:val="0"/>
+        <w:ind w:hanging="0" w:left="0" w:right="0"/>
+        <w:rPr/>
+      </w:pPr>
+      <w:r>
+        <w:rPr>
+          <w:rStyle w:val="SourceText"/>
+        </w:rPr>
+        <w:t xml:space="preserve">    </w:t>
+      </w:r>
+      <w:r>
+        <w:rPr>
+          <w:rStyle w:val="SourceText"/>
+        </w:rPr>
+        <w:t>SELECT *</w:t>
+      </w:r>
+    </w:p>
+    <w:p>
+      <w:pPr>
+        <w:pStyle w:val="PreformattedText"/>
+        <w:bidi w:val="0"/>
+        <w:ind w:hanging="0" w:left="0" w:right="0"/>
+        <w:rPr/>
+      </w:pPr>
+      <w:r>
+        <w:rPr>
+          <w:rStyle w:val="SourceText"/>
+        </w:rPr>
+        <w:t xml:space="preserve">    </w:t>
+      </w:r>
+      <w:r>
+        <w:rPr>
+          <w:rStyle w:val="SourceText"/>
+        </w:rPr>
+        <w:t>FROM `bt-bvp-dataprod-dp-prod.cons_bvp_dp_hhvm_ro.vw_hhv_ibro_subscription_base`</w:t>
+      </w:r>
+    </w:p>
+    <w:p>
+      <w:pPr>
+        <w:pStyle w:val="PreformattedText"/>
+        <w:bidi w:val="0"/>
+        <w:ind w:hanging="0" w:left="0" w:right="0"/>
+        <w:rPr/>
+      </w:pPr>
+      <w:r>
+        <w:rPr>
+          <w:rStyle w:val="SourceText"/>
+        </w:rPr>
+        <w:t xml:space="preserve">    </w:t>
+      </w:r>
+      <w:r>
+        <w:rPr>
+          <w:rStyle w:val="SourceText"/>
+        </w:rPr>
+        <w:t>WHERE snapshot_date = DATE '2024-10-01'</w:t>
+      </w:r>
+    </w:p>
+    <w:p>
+      <w:pPr>
+        <w:pStyle w:val="PreformattedText"/>
+        <w:bidi w:val="0"/>
+        <w:ind w:hanging="0" w:left="0" w:right="0"/>
+        <w:rPr/>
+      </w:pPr>
+      <w:r>
+        <w:rPr>
+          <w:rStyle w:val="SourceText"/>
+        </w:rPr>
+        <w:t xml:space="preserve">      </w:t>
+      </w:r>
+      <w:r>
+        <w:rPr>
+          <w:rStyle w:val="SourceText"/>
+        </w:rPr>
+        <w:t>AND household_segment LIKE '%Unconverged%'</w:t>
+      </w:r>
+    </w:p>
+    <w:p>
+      <w:pPr>
+        <w:pStyle w:val="PreformattedText"/>
+        <w:bidi w:val="0"/>
+        <w:ind w:hanging="0" w:left="0" w:right="0"/>
+        <w:rPr/>
+      </w:pPr>
+      <w:r>
+        <w:rPr>
+          <w:rStyle w:val="SourceText"/>
+        </w:rPr>
+        <w:t xml:space="preserve">      </w:t>
+      </w:r>
+      <w:r>
+        <w:rPr>
+          <w:rStyle w:val="SourceText"/>
+        </w:rPr>
+        <w:t>AND service = 'Mobile'</w:t>
+      </w:r>
+    </w:p>
+    <w:p>
+      <w:pPr>
+        <w:pStyle w:val="PreformattedText"/>
+        <w:bidi w:val="0"/>
+        <w:ind w:hanging="0" w:left="0" w:right="0"/>
+        <w:rPr/>
+      </w:pPr>
+      <w:r>
+        <w:rPr>
+          <w:rStyle w:val="SourceText"/>
+        </w:rPr>
+        <w:t xml:space="preserve">    </w:t>
+      </w:r>
+      <w:r>
+        <w:rPr>
+          <w:rStyle w:val="SourceText"/>
+        </w:rPr>
+        <w:t>ORDER BY acx_household_key</w:t>
+      </w:r>
+    </w:p>
+    <w:p>
+      <w:pPr>
+        <w:pStyle w:val="PreformattedText"/>
+        <w:bidi w:val="0"/>
+        <w:ind w:hanging="0" w:left="0" w:right="0"/>
+        <w:rPr/>
+      </w:pPr>
+      <w:r>
+        <w:rPr>
+          <w:rStyle w:val="SourceText"/>
+        </w:rPr>
+        <w:t>),</w:t>
+      </w:r>
+    </w:p>
+    <w:p>
+      <w:pPr>
+        <w:pStyle w:val="PreformattedText"/>
+        <w:bidi w:val="0"/>
+        <w:ind w:hanging="0" w:left="0" w:right="0"/>
+        <w:rPr>
+          <w:rStyle w:val="SourceText"/>
+        </w:rPr>
+      </w:pPr>
+      <w:r>
+        <w:rPr/>
+      </w:r>
+    </w:p>
+    <w:p>
+      <w:pPr>
+        <w:pStyle w:val="PreformattedText"/>
+        <w:bidi w:val="0"/>
+        <w:ind w:hanging="0" w:left="0" w:right="0"/>
+        <w:rPr/>
+      </w:pPr>
+      <w:r>
+        <w:rPr>
+          <w:rStyle w:val="SourceText"/>
+        </w:rPr>
+        <w:t>-- Step 2: Converged Base</w:t>
+      </w:r>
+    </w:p>
+    <w:p>
+      <w:pPr>
+        <w:pStyle w:val="PreformattedText"/>
+        <w:bidi w:val="0"/>
+        <w:ind w:hanging="0" w:left="0" w:right="0"/>
+        <w:rPr/>
+      </w:pPr>
+      <w:r>
+        <w:rPr>
+          <w:rStyle w:val="SourceText"/>
+        </w:rPr>
+        <w:t>converged_base AS (</w:t>
+      </w:r>
+    </w:p>
+    <w:p>
+      <w:pPr>
+        <w:pStyle w:val="PreformattedText"/>
+        <w:bidi w:val="0"/>
+        <w:ind w:hanging="0" w:left="0" w:right="0"/>
+        <w:rPr/>
+      </w:pPr>
+      <w:r>
+        <w:rPr>
+          <w:rStyle w:val="SourceText"/>
+        </w:rPr>
+        <w:t xml:space="preserve">    </w:t>
+      </w:r>
+      <w:r>
+        <w:rPr>
+          <w:rStyle w:val="SourceText"/>
+        </w:rPr>
+        <w:t xml:space="preserve">SELECT </w:t>
+      </w:r>
+    </w:p>
+    <w:p>
+      <w:pPr>
+        <w:pStyle w:val="PreformattedText"/>
+        <w:bidi w:val="0"/>
+        <w:ind w:hanging="0" w:left="0" w:right="0"/>
+        <w:rPr/>
+      </w:pPr>
+      <w:r>
+        <w:rPr>
+          <w:rStyle w:val="SourceText"/>
+        </w:rPr>
+        <w:t xml:space="preserve">        </w:t>
+      </w:r>
+      <w:r>
+        <w:rPr>
+          <w:rStyle w:val="SourceText"/>
+        </w:rPr>
+        <w:t>mobile_uncovered_base.*,</w:t>
+      </w:r>
+    </w:p>
+    <w:p>
+      <w:pPr>
+        <w:pStyle w:val="PreformattedText"/>
+        <w:bidi w:val="0"/>
+        <w:ind w:hanging="0" w:left="0" w:right="0"/>
+        <w:rPr/>
+      </w:pPr>
+      <w:r>
+        <w:rPr>
+          <w:rStyle w:val="SourceText"/>
+        </w:rPr>
+        <w:t xml:space="preserve">        </w:t>
+      </w:r>
+      <w:r>
+        <w:rPr>
+          <w:rStyle w:val="SourceText"/>
+        </w:rPr>
+        <w:t xml:space="preserve">CASE </w:t>
+      </w:r>
+    </w:p>
+    <w:p>
+      <w:pPr>
+        <w:pStyle w:val="PreformattedText"/>
+        <w:bidi w:val="0"/>
+        <w:ind w:hanging="0" w:left="0" w:right="0"/>
+        <w:rPr/>
+      </w:pPr>
+      <w:r>
+        <w:rPr>
+          <w:rStyle w:val="SourceText"/>
+        </w:rPr>
+        <w:t xml:space="preserve">            </w:t>
+      </w:r>
+      <w:r>
+        <w:rPr>
+          <w:rStyle w:val="SourceText"/>
+        </w:rPr>
+        <w:t xml:space="preserve">WHEN converged_base.single_id IS NULL THEN 0 </w:t>
+      </w:r>
+    </w:p>
+    <w:p>
+      <w:pPr>
+        <w:pStyle w:val="PreformattedText"/>
+        <w:bidi w:val="0"/>
+        <w:ind w:hanging="0" w:left="0" w:right="0"/>
+        <w:rPr/>
+      </w:pPr>
+      <w:r>
+        <w:rPr>
+          <w:rStyle w:val="SourceText"/>
+        </w:rPr>
+        <w:t xml:space="preserve">            </w:t>
+      </w:r>
+      <w:r>
+        <w:rPr>
+          <w:rStyle w:val="SourceText"/>
+        </w:rPr>
+        <w:t xml:space="preserve">ELSE 1 </w:t>
+      </w:r>
+    </w:p>
+    <w:p>
+      <w:pPr>
+        <w:pStyle w:val="PreformattedText"/>
+        <w:bidi w:val="0"/>
+        <w:ind w:hanging="0" w:left="0" w:right="0"/>
+        <w:rPr/>
+      </w:pPr>
+      <w:r>
+        <w:rPr>
+          <w:rStyle w:val="SourceText"/>
+        </w:rPr>
+        <w:t xml:space="preserve">        </w:t>
+      </w:r>
+      <w:r>
+        <w:rPr>
+          <w:rStyle w:val="SourceText"/>
+        </w:rPr>
+        <w:t>END AS converged_flag</w:t>
+      </w:r>
+    </w:p>
+    <w:p>
+      <w:pPr>
+        <w:pStyle w:val="PreformattedText"/>
+        <w:bidi w:val="0"/>
+        <w:ind w:hanging="0" w:left="0" w:right="0"/>
+        <w:rPr/>
+      </w:pPr>
+      <w:r>
+        <w:rPr>
+          <w:rStyle w:val="SourceText"/>
+        </w:rPr>
+        <w:t xml:space="preserve">    </w:t>
+      </w:r>
+      <w:r>
+        <w:rPr>
+          <w:rStyle w:val="SourceText"/>
+        </w:rPr>
+        <w:t>FROM mobile_uncovered_base</w:t>
+      </w:r>
+    </w:p>
+    <w:p>
+      <w:pPr>
+        <w:pStyle w:val="PreformattedText"/>
+        <w:bidi w:val="0"/>
+        <w:ind w:hanging="0" w:left="0" w:right="0"/>
+        <w:rPr/>
+      </w:pPr>
+      <w:r>
+        <w:rPr>
+          <w:rStyle w:val="SourceText"/>
+        </w:rPr>
+        <w:t xml:space="preserve">    </w:t>
+      </w:r>
+      <w:r>
+        <w:rPr>
+          <w:rStyle w:val="SourceText"/>
+        </w:rPr>
+        <w:t>LEFT JOIN `bt-bvp-dataprod-dp-prod.cons_bvp_dp_hhvm_ro.vw_hhv_ibro_subscription_base` converged_base</w:t>
+      </w:r>
+    </w:p>
+    <w:p>
+      <w:pPr>
+        <w:pStyle w:val="PreformattedText"/>
+        <w:bidi w:val="0"/>
+        <w:ind w:hanging="0" w:left="0" w:right="0"/>
+        <w:rPr/>
+      </w:pPr>
+      <w:r>
+        <w:rPr>
+          <w:rStyle w:val="SourceText"/>
+        </w:rPr>
+        <w:t xml:space="preserve">        </w:t>
+      </w:r>
+      <w:r>
+        <w:rPr>
+          <w:rStyle w:val="SourceText"/>
+        </w:rPr>
+        <w:t>ON mobile_uncovered_base.single_id = converged_base.single_id</w:t>
+      </w:r>
+    </w:p>
+    <w:p>
+      <w:pPr>
+        <w:pStyle w:val="PreformattedText"/>
+        <w:bidi w:val="0"/>
+        <w:ind w:hanging="0" w:left="0" w:right="0"/>
+        <w:rPr/>
+      </w:pPr>
+      <w:r>
+        <w:rPr>
+          <w:rStyle w:val="SourceText"/>
+        </w:rPr>
+        <w:t xml:space="preserve">        </w:t>
+      </w:r>
+      <w:r>
+        <w:rPr>
+          <w:rStyle w:val="SourceText"/>
+        </w:rPr>
+        <w:t>AND converged_base.snapshot_date = DATE '2024-10-08'</w:t>
+      </w:r>
+    </w:p>
+    <w:p>
+      <w:pPr>
+        <w:pStyle w:val="PreformattedText"/>
+        <w:bidi w:val="0"/>
+        <w:ind w:hanging="0" w:left="0" w:right="0"/>
+        <w:rPr/>
+      </w:pPr>
+      <w:r>
+        <w:rPr>
+          <w:rStyle w:val="SourceText"/>
+        </w:rPr>
+        <w:t xml:space="preserve">        </w:t>
+      </w:r>
+      <w:r>
+        <w:rPr>
+          <w:rStyle w:val="SourceText"/>
+        </w:rPr>
+        <w:t>AND converged_base.household_segment LIKE '%Converged%'</w:t>
+      </w:r>
+    </w:p>
+    <w:p>
+      <w:pPr>
+        <w:pStyle w:val="PreformattedText"/>
+        <w:bidi w:val="0"/>
+        <w:ind w:hanging="0" w:left="0" w:right="0"/>
+        <w:rPr/>
+      </w:pPr>
+      <w:r>
+        <w:rPr>
+          <w:rStyle w:val="SourceText"/>
+        </w:rPr>
+        <w:t xml:space="preserve">        </w:t>
+      </w:r>
+      <w:r>
+        <w:rPr>
+          <w:rStyle w:val="SourceText"/>
+        </w:rPr>
+        <w:t>AND converged_base.service = 'Broadband'</w:t>
+      </w:r>
+    </w:p>
+    <w:p>
+      <w:pPr>
+        <w:pStyle w:val="PreformattedText"/>
+        <w:bidi w:val="0"/>
+        <w:ind w:hanging="0" w:left="0" w:right="0"/>
+        <w:rPr/>
+      </w:pPr>
+      <w:r>
+        <w:rPr>
+          <w:rStyle w:val="SourceText"/>
+        </w:rPr>
+        <w:t>),</w:t>
+      </w:r>
+    </w:p>
+    <w:p>
+      <w:pPr>
+        <w:pStyle w:val="PreformattedText"/>
+        <w:bidi w:val="0"/>
+        <w:ind w:hanging="0" w:left="0" w:right="0"/>
+        <w:rPr>
+          <w:rStyle w:val="SourceText"/>
+        </w:rPr>
+      </w:pPr>
+      <w:r>
+        <w:rPr/>
+      </w:r>
+    </w:p>
+    <w:p>
+      <w:pPr>
+        <w:pStyle w:val="PreformattedText"/>
+        <w:bidi w:val="0"/>
+        <w:ind w:hanging="0" w:left="0" w:right="0"/>
+        <w:rPr/>
+      </w:pPr>
+      <w:r>
+        <w:rPr>
+          <w:rStyle w:val="SourceText"/>
+        </w:rPr>
+        <w:t>-- Step 3: Traceability Table</w:t>
+      </w:r>
+    </w:p>
+    <w:p>
+      <w:pPr>
+        <w:pStyle w:val="PreformattedText"/>
+        <w:bidi w:val="0"/>
+        <w:ind w:hanging="0" w:left="0" w:right="0"/>
+        <w:rPr/>
+      </w:pPr>
+      <w:r>
+        <w:rPr>
+          <w:rStyle w:val="SourceText"/>
+        </w:rPr>
+        <w:t>traceability_relevant AS (</w:t>
+      </w:r>
+    </w:p>
+    <w:p>
+      <w:pPr>
+        <w:pStyle w:val="PreformattedText"/>
+        <w:bidi w:val="0"/>
+        <w:ind w:hanging="0" w:left="0" w:right="0"/>
+        <w:rPr/>
+      </w:pPr>
+      <w:r>
+        <w:rPr>
+          <w:rStyle w:val="SourceText"/>
+        </w:rPr>
+        <w:t xml:space="preserve">    </w:t>
+      </w:r>
+      <w:r>
+        <w:rPr>
+          <w:rStyle w:val="SourceText"/>
+        </w:rPr>
+        <w:t xml:space="preserve">SELECT </w:t>
+      </w:r>
+    </w:p>
+    <w:p>
+      <w:pPr>
+        <w:pStyle w:val="PreformattedText"/>
+        <w:bidi w:val="0"/>
+        <w:ind w:hanging="0" w:left="0" w:right="0"/>
+        <w:rPr/>
+      </w:pPr>
+      <w:r>
+        <w:rPr>
+          <w:rStyle w:val="SourceText"/>
+        </w:rPr>
+        <w:t xml:space="preserve">        </w:t>
+      </w:r>
+      <w:r>
+        <w:rPr>
+          <w:rStyle w:val="SourceText"/>
+        </w:rPr>
+        <w:t>account_id,</w:t>
+      </w:r>
+    </w:p>
+    <w:p>
+      <w:pPr>
+        <w:pStyle w:val="PreformattedText"/>
+        <w:bidi w:val="0"/>
+        <w:ind w:hanging="0" w:left="0" w:right="0"/>
+        <w:rPr/>
+      </w:pPr>
+      <w:r>
+        <w:rPr>
+          <w:rStyle w:val="SourceText"/>
+        </w:rPr>
+        <w:t xml:space="preserve">        </w:t>
+      </w:r>
+      <w:r>
+        <w:rPr>
+          <w:rStyle w:val="SourceText"/>
+        </w:rPr>
+        <w:t>request_interaction_id,</w:t>
+      </w:r>
+    </w:p>
+    <w:p>
+      <w:pPr>
+        <w:pStyle w:val="PreformattedText"/>
+        <w:bidi w:val="0"/>
+        <w:ind w:hanging="0" w:left="0" w:right="0"/>
+        <w:rPr/>
+      </w:pPr>
+      <w:r>
+        <w:rPr>
+          <w:rStyle w:val="SourceText"/>
+        </w:rPr>
+        <w:t xml:space="preserve">        </w:t>
+      </w:r>
+      <w:r>
+        <w:rPr>
+          <w:rStyle w:val="SourceText"/>
+        </w:rPr>
+        <w:t>experiment_limb_id</w:t>
+      </w:r>
+    </w:p>
+    <w:p>
+      <w:pPr>
+        <w:pStyle w:val="PreformattedText"/>
+        <w:bidi w:val="0"/>
+        <w:ind w:hanging="0" w:left="0" w:right="0"/>
+        <w:rPr/>
+      </w:pPr>
+      <w:r>
+        <w:rPr>
+          <w:rStyle w:val="SourceText"/>
+        </w:rPr>
+        <w:t xml:space="preserve">    </w:t>
+      </w:r>
+      <w:r>
+        <w:rPr>
+          <w:rStyle w:val="SourceText"/>
+        </w:rPr>
+        <w:t>FROM `bt-bvp-dataprod-dp-prod.cons_bvp_dp_hhvm_ro.avw_cons_dp_144_bq_ee_nba_traceability_logs`</w:t>
+      </w:r>
+    </w:p>
+    <w:p>
+      <w:pPr>
+        <w:pStyle w:val="PreformattedText"/>
+        <w:bidi w:val="0"/>
+        <w:ind w:hanging="0" w:left="0" w:right="0"/>
+        <w:rPr/>
+      </w:pPr>
+      <w:r>
+        <w:rPr>
+          <w:rStyle w:val="SourceText"/>
+        </w:rPr>
+        <w:t xml:space="preserve">    </w:t>
+      </w:r>
+      <w:r>
+        <w:rPr>
+          <w:rStyle w:val="SourceText"/>
+        </w:rPr>
+        <w:t>WHERE DATE(year, month, day) = DATE '2024-10-08' -- Adjust as per your requirement</w:t>
+      </w:r>
+    </w:p>
+    <w:p>
+      <w:pPr>
+        <w:pStyle w:val="PreformattedText"/>
+        <w:bidi w:val="0"/>
+        <w:ind w:hanging="0" w:left="0" w:right="0"/>
+        <w:rPr/>
+      </w:pPr>
+      <w:r>
+        <w:rPr>
+          <w:rStyle w:val="SourceText"/>
+        </w:rPr>
+        <w:t>),</w:t>
+      </w:r>
+    </w:p>
+    <w:p>
+      <w:pPr>
+        <w:pStyle w:val="PreformattedText"/>
+        <w:bidi w:val="0"/>
+        <w:ind w:hanging="0" w:left="0" w:right="0"/>
+        <w:rPr>
+          <w:rStyle w:val="SourceText"/>
+        </w:rPr>
+      </w:pPr>
+      <w:r>
+        <w:rPr/>
+      </w:r>
+    </w:p>
+    <w:p>
+      <w:pPr>
+        <w:pStyle w:val="PreformattedText"/>
+        <w:bidi w:val="0"/>
+        <w:ind w:hanging="0" w:left="0" w:right="0"/>
+        <w:rPr/>
+      </w:pPr>
+      <w:r>
+        <w:rPr>
+          <w:rStyle w:val="SourceText"/>
+        </w:rPr>
+        <w:t>-- Step 4: DP026 Relevant Data Extraction</w:t>
+      </w:r>
+    </w:p>
+    <w:p>
+      <w:pPr>
+        <w:pStyle w:val="PreformattedText"/>
+        <w:bidi w:val="0"/>
+        <w:ind w:hanging="0" w:left="0" w:right="0"/>
+        <w:rPr/>
+      </w:pPr>
+      <w:r>
+        <w:rPr>
+          <w:rStyle w:val="SourceText"/>
+        </w:rPr>
+        <w:t>dp026_relevant AS (</w:t>
+      </w:r>
+    </w:p>
+    <w:p>
+      <w:pPr>
+        <w:pStyle w:val="PreformattedText"/>
+        <w:bidi w:val="0"/>
+        <w:ind w:hanging="0" w:left="0" w:right="0"/>
+        <w:rPr/>
+      </w:pPr>
+      <w:r>
+        <w:rPr>
+          <w:rStyle w:val="SourceText"/>
+        </w:rPr>
+        <w:t xml:space="preserve">    </w:t>
+      </w:r>
+      <w:r>
+        <w:rPr>
+          <w:rStyle w:val="SourceText"/>
+        </w:rPr>
+        <w:t xml:space="preserve">SELECT </w:t>
+      </w:r>
+    </w:p>
+    <w:p>
+      <w:pPr>
+        <w:pStyle w:val="PreformattedText"/>
+        <w:bidi w:val="0"/>
+        <w:ind w:hanging="0" w:left="0" w:right="0"/>
+        <w:rPr/>
+      </w:pPr>
+      <w:r>
+        <w:rPr>
+          <w:rStyle w:val="SourceText"/>
+        </w:rPr>
+        <w:t xml:space="preserve">        </w:t>
+      </w:r>
+      <w:r>
+        <w:rPr>
+          <w:rStyle w:val="SourceText"/>
+        </w:rPr>
+        <w:t>dp026.service_id AS dp026_service_id,</w:t>
+      </w:r>
+    </w:p>
+    <w:p>
+      <w:pPr>
+        <w:pStyle w:val="PreformattedText"/>
+        <w:bidi w:val="0"/>
+        <w:ind w:hanging="0" w:left="0" w:right="0"/>
+        <w:rPr/>
+      </w:pPr>
+      <w:r>
+        <w:rPr>
+          <w:rStyle w:val="SourceText"/>
+        </w:rPr>
+        <w:t xml:space="preserve">        </w:t>
+      </w:r>
+      <w:r>
+        <w:rPr>
+          <w:rStyle w:val="SourceText"/>
+        </w:rPr>
+        <w:t>dp026.subscriber_number AS dp026_subscriber_number,</w:t>
+      </w:r>
+    </w:p>
+    <w:p>
+      <w:pPr>
+        <w:pStyle w:val="PreformattedText"/>
+        <w:bidi w:val="0"/>
+        <w:ind w:hanging="0" w:left="0" w:right="0"/>
+        <w:rPr/>
+      </w:pPr>
+      <w:r>
+        <w:rPr>
+          <w:rStyle w:val="SourceText"/>
+        </w:rPr>
+        <w:t xml:space="preserve">        </w:t>
+      </w:r>
+      <w:r>
+        <w:rPr>
+          <w:rStyle w:val="SourceText"/>
+        </w:rPr>
+        <w:t>dp026.account_number AS dp026_account_number,</w:t>
+      </w:r>
+    </w:p>
+    <w:p>
+      <w:pPr>
+        <w:pStyle w:val="PreformattedText"/>
+        <w:bidi w:val="0"/>
+        <w:ind w:hanging="0" w:left="0" w:right="0"/>
+        <w:rPr/>
+      </w:pPr>
+      <w:r>
+        <w:rPr>
+          <w:rStyle w:val="SourceText"/>
+        </w:rPr>
+        <w:t xml:space="preserve">        </w:t>
+      </w:r>
+      <w:r>
+        <w:rPr>
+          <w:rStyle w:val="SourceText"/>
+        </w:rPr>
+        <w:t>dp026.request_interaction_id AS dp026_request_interaction_id</w:t>
+      </w:r>
+    </w:p>
+    <w:p>
+      <w:pPr>
+        <w:pStyle w:val="PreformattedText"/>
+        <w:bidi w:val="0"/>
+        <w:ind w:hanging="0" w:left="0" w:right="0"/>
+        <w:rPr/>
+      </w:pPr>
+      <w:r>
+        <w:rPr>
+          <w:rStyle w:val="SourceText"/>
+        </w:rPr>
+        <w:t xml:space="preserve">    </w:t>
+      </w:r>
+      <w:r>
+        <w:rPr>
+          <w:rStyle w:val="SourceText"/>
+        </w:rPr>
+        <w:t>FROM `bt-bvp-dataprod-dp-prod.dp026_nba_interactions` dp026</w:t>
+      </w:r>
+    </w:p>
+    <w:p>
+      <w:pPr>
+        <w:pStyle w:val="PreformattedText"/>
+        <w:bidi w:val="0"/>
+        <w:ind w:hanging="0" w:left="0" w:right="0"/>
+        <w:rPr/>
+      </w:pPr>
+      <w:r>
+        <w:rPr>
+          <w:rStyle w:val="SourceText"/>
+        </w:rPr>
+        <w:t xml:space="preserve">    </w:t>
+      </w:r>
+      <w:r>
+        <w:rPr>
+          <w:rStyle w:val="SourceText"/>
+        </w:rPr>
+        <w:t>WHERE dp026.service_id IN (</w:t>
+      </w:r>
+    </w:p>
+    <w:p>
+      <w:pPr>
+        <w:pStyle w:val="PreformattedText"/>
+        <w:bidi w:val="0"/>
+        <w:ind w:hanging="0" w:left="0" w:right="0"/>
+        <w:rPr/>
+      </w:pPr>
+      <w:r>
+        <w:rPr>
+          <w:rStyle w:val="SourceText"/>
+        </w:rPr>
+        <w:t xml:space="preserve">        </w:t>
+      </w:r>
+      <w:r>
+        <w:rPr>
+          <w:rStyle w:val="SourceText"/>
+        </w:rPr>
+        <w:t>SELECT DISTINCT cb.service_id</w:t>
+      </w:r>
+    </w:p>
+    <w:p>
+      <w:pPr>
+        <w:pStyle w:val="PreformattedText"/>
+        <w:bidi w:val="0"/>
+        <w:ind w:hanging="0" w:left="0" w:right="0"/>
+        <w:rPr/>
+      </w:pPr>
+      <w:r>
+        <w:rPr>
+          <w:rStyle w:val="SourceText"/>
+        </w:rPr>
+        <w:t xml:space="preserve">        </w:t>
+      </w:r>
+      <w:r>
+        <w:rPr>
+          <w:rStyle w:val="SourceText"/>
+        </w:rPr>
+        <w:t>FROM converged_base cb</w:t>
+      </w:r>
+    </w:p>
+    <w:p>
+      <w:pPr>
+        <w:pStyle w:val="PreformattedText"/>
+        <w:bidi w:val="0"/>
+        <w:ind w:hanging="0" w:left="0" w:right="0"/>
+        <w:rPr/>
+      </w:pPr>
+      <w:r>
+        <w:rPr>
+          <w:rStyle w:val="SourceText"/>
+        </w:rPr>
+        <w:t xml:space="preserve">    </w:t>
+      </w:r>
+      <w:r>
+        <w:rPr>
+          <w:rStyle w:val="SourceText"/>
+        </w:rPr>
+        <w:t>)</w:t>
+      </w:r>
+    </w:p>
+    <w:p>
+      <w:pPr>
+        <w:pStyle w:val="PreformattedText"/>
+        <w:bidi w:val="0"/>
+        <w:ind w:hanging="0" w:left="0" w:right="0"/>
+        <w:rPr/>
+      </w:pPr>
+      <w:r>
+        <w:rPr>
+          <w:rStyle w:val="SourceText"/>
+        </w:rPr>
+        <w:t xml:space="preserve">    </w:t>
+      </w:r>
+      <w:r>
+        <w:rPr>
+          <w:rStyle w:val="SourceText"/>
+        </w:rPr>
+        <w:t>OR dp026.subscriber_number IN (</w:t>
+      </w:r>
+    </w:p>
+    <w:p>
+      <w:pPr>
+        <w:pStyle w:val="PreformattedText"/>
+        <w:bidi w:val="0"/>
+        <w:ind w:hanging="0" w:left="0" w:right="0"/>
+        <w:rPr/>
+      </w:pPr>
+      <w:r>
+        <w:rPr>
+          <w:rStyle w:val="SourceText"/>
+        </w:rPr>
+        <w:t xml:space="preserve">        </w:t>
+      </w:r>
+      <w:r>
+        <w:rPr>
+          <w:rStyle w:val="SourceText"/>
+        </w:rPr>
+        <w:t>SELECT DISTINCT cb.single_id</w:t>
+      </w:r>
+    </w:p>
+    <w:p>
+      <w:pPr>
+        <w:pStyle w:val="PreformattedText"/>
+        <w:bidi w:val="0"/>
+        <w:ind w:hanging="0" w:left="0" w:right="0"/>
+        <w:rPr/>
+      </w:pPr>
+      <w:r>
+        <w:rPr>
+          <w:rStyle w:val="SourceText"/>
+        </w:rPr>
+        <w:t xml:space="preserve">        </w:t>
+      </w:r>
+      <w:r>
+        <w:rPr>
+          <w:rStyle w:val="SourceText"/>
+        </w:rPr>
+        <w:t>FROM converged_base cb</w:t>
+      </w:r>
+    </w:p>
+    <w:p>
+      <w:pPr>
+        <w:pStyle w:val="PreformattedText"/>
+        <w:bidi w:val="0"/>
+        <w:ind w:hanging="0" w:left="0" w:right="0"/>
+        <w:rPr/>
+      </w:pPr>
+      <w:r>
+        <w:rPr>
+          <w:rStyle w:val="SourceText"/>
+        </w:rPr>
+        <w:t xml:space="preserve">    </w:t>
+      </w:r>
+      <w:r>
+        <w:rPr>
+          <w:rStyle w:val="SourceText"/>
+        </w:rPr>
+        <w:t>)</w:t>
+      </w:r>
+    </w:p>
+    <w:p>
+      <w:pPr>
+        <w:pStyle w:val="PreformattedText"/>
+        <w:bidi w:val="0"/>
+        <w:ind w:hanging="0" w:left="0" w:right="0"/>
+        <w:rPr/>
+      </w:pPr>
+      <w:r>
+        <w:rPr>
+          <w:rStyle w:val="SourceText"/>
+        </w:rPr>
+        <w:t xml:space="preserve">    </w:t>
+      </w:r>
+      <w:r>
+        <w:rPr>
+          <w:rStyle w:val="SourceText"/>
+        </w:rPr>
+        <w:t>OR dp026.account_number IN (</w:t>
+      </w:r>
+    </w:p>
+    <w:p>
+      <w:pPr>
+        <w:pStyle w:val="PreformattedText"/>
+        <w:bidi w:val="0"/>
+        <w:ind w:hanging="0" w:left="0" w:right="0"/>
+        <w:rPr/>
+      </w:pPr>
+      <w:r>
+        <w:rPr>
+          <w:rStyle w:val="SourceText"/>
+        </w:rPr>
+        <w:t xml:space="preserve">        </w:t>
+      </w:r>
+      <w:r>
+        <w:rPr>
+          <w:rStyle w:val="SourceText"/>
+        </w:rPr>
+        <w:t>SELECT DISTINCT cb.account_num</w:t>
+      </w:r>
+    </w:p>
+    <w:p>
+      <w:pPr>
+        <w:pStyle w:val="PreformattedText"/>
+        <w:bidi w:val="0"/>
+        <w:ind w:hanging="0" w:left="0" w:right="0"/>
+        <w:rPr/>
+      </w:pPr>
+      <w:r>
+        <w:rPr>
+          <w:rStyle w:val="SourceText"/>
+        </w:rPr>
+        <w:t xml:space="preserve">        </w:t>
+      </w:r>
+      <w:r>
+        <w:rPr>
+          <w:rStyle w:val="SourceText"/>
+        </w:rPr>
+        <w:t>FROM converged_base cb</w:t>
+      </w:r>
+    </w:p>
+    <w:p>
+      <w:pPr>
+        <w:pStyle w:val="PreformattedText"/>
+        <w:bidi w:val="0"/>
+        <w:ind w:hanging="0" w:left="0" w:right="0"/>
+        <w:rPr/>
+      </w:pPr>
+      <w:r>
+        <w:rPr>
+          <w:rStyle w:val="SourceText"/>
+        </w:rPr>
+        <w:t xml:space="preserve">    </w:t>
+      </w:r>
+      <w:r>
+        <w:rPr>
+          <w:rStyle w:val="SourceText"/>
+        </w:rPr>
+        <w:t>)</w:t>
+      </w:r>
+    </w:p>
+    <w:p>
+      <w:pPr>
+        <w:pStyle w:val="PreformattedText"/>
+        <w:bidi w:val="0"/>
+        <w:ind w:hanging="0" w:left="0" w:right="0"/>
+        <w:rPr/>
+      </w:pPr>
+      <w:r>
+        <w:rPr>
+          <w:rStyle w:val="SourceText"/>
+        </w:rPr>
+        <w:t xml:space="preserve">    </w:t>
+      </w:r>
+      <w:r>
+        <w:rPr>
+          <w:rStyle w:val="SourceText"/>
+        </w:rPr>
+        <w:t>OR dp026.request_interaction_id IN (</w:t>
+      </w:r>
+    </w:p>
+    <w:p>
+      <w:pPr>
+        <w:pStyle w:val="PreformattedText"/>
+        <w:bidi w:val="0"/>
+        <w:ind w:hanging="0" w:left="0" w:right="0"/>
+        <w:rPr/>
+      </w:pPr>
+      <w:r>
+        <w:rPr>
+          <w:rStyle w:val="SourceText"/>
+        </w:rPr>
+        <w:t xml:space="preserve">        </w:t>
+      </w:r>
+      <w:r>
+        <w:rPr>
+          <w:rStyle w:val="SourceText"/>
+        </w:rPr>
+        <w:t>SELECT DISTINCT tr.request_interaction_id</w:t>
+      </w:r>
+    </w:p>
+    <w:p>
+      <w:pPr>
+        <w:pStyle w:val="PreformattedText"/>
+        <w:bidi w:val="0"/>
+        <w:ind w:hanging="0" w:left="0" w:right="0"/>
+        <w:rPr/>
+      </w:pPr>
+      <w:r>
+        <w:rPr>
+          <w:rStyle w:val="SourceText"/>
+        </w:rPr>
+        <w:t xml:space="preserve">        </w:t>
+      </w:r>
+      <w:r>
+        <w:rPr>
+          <w:rStyle w:val="SourceText"/>
+        </w:rPr>
+        <w:t>FROM traceability_relevant tr</w:t>
+      </w:r>
+    </w:p>
+    <w:p>
+      <w:pPr>
+        <w:pStyle w:val="PreformattedText"/>
+        <w:bidi w:val="0"/>
+        <w:ind w:hanging="0" w:left="0" w:right="0"/>
+        <w:rPr/>
+      </w:pPr>
+      <w:r>
+        <w:rPr>
+          <w:rStyle w:val="SourceText"/>
+        </w:rPr>
+        <w:t xml:space="preserve">    </w:t>
+      </w:r>
+      <w:r>
+        <w:rPr>
+          <w:rStyle w:val="SourceText"/>
+        </w:rPr>
+        <w:t>)</w:t>
+      </w:r>
+    </w:p>
+    <w:p>
+      <w:pPr>
+        <w:pStyle w:val="PreformattedText"/>
+        <w:bidi w:val="0"/>
+        <w:ind w:hanging="0" w:left="0" w:right="0"/>
+        <w:rPr/>
+      </w:pPr>
+      <w:r>
+        <w:rPr>
+          <w:rStyle w:val="SourceText"/>
+        </w:rPr>
+        <w:t>),</w:t>
+      </w:r>
+    </w:p>
+    <w:p>
+      <w:pPr>
+        <w:pStyle w:val="PreformattedText"/>
+        <w:bidi w:val="0"/>
+        <w:ind w:hanging="0" w:left="0" w:right="0"/>
+        <w:rPr>
+          <w:rStyle w:val="SourceText"/>
+        </w:rPr>
+      </w:pPr>
+      <w:r>
+        <w:rPr/>
+      </w:r>
+    </w:p>
+    <w:p>
+      <w:pPr>
+        <w:pStyle w:val="PreformattedText"/>
+        <w:bidi w:val="0"/>
+        <w:ind w:hanging="0" w:left="0" w:right="0"/>
+        <w:rPr/>
+      </w:pPr>
+      <w:r>
+        <w:rPr>
+          <w:rStyle w:val="SourceText"/>
+        </w:rPr>
+        <w:t>-- Step 5: Combine Converged Base, Traceability, and DP026</w:t>
+      </w:r>
+    </w:p>
+    <w:p>
+      <w:pPr>
+        <w:pStyle w:val="PreformattedText"/>
+        <w:bidi w:val="0"/>
+        <w:ind w:hanging="0" w:left="0" w:right="0"/>
+        <w:rPr/>
+      </w:pPr>
+      <w:r>
+        <w:rPr>
+          <w:rStyle w:val="SourceText"/>
+        </w:rPr>
+        <w:t>combined_data AS (</w:t>
+      </w:r>
+    </w:p>
+    <w:p>
+      <w:pPr>
+        <w:pStyle w:val="PreformattedText"/>
+        <w:bidi w:val="0"/>
+        <w:ind w:hanging="0" w:left="0" w:right="0"/>
+        <w:rPr/>
+      </w:pPr>
+      <w:r>
+        <w:rPr>
+          <w:rStyle w:val="SourceText"/>
+        </w:rPr>
+        <w:t xml:space="preserve">    </w:t>
+      </w:r>
+      <w:r>
+        <w:rPr>
+          <w:rStyle w:val="SourceText"/>
+        </w:rPr>
+        <w:t xml:space="preserve">SELECT </w:t>
+      </w:r>
+    </w:p>
+    <w:p>
+      <w:pPr>
+        <w:pStyle w:val="PreformattedText"/>
+        <w:bidi w:val="0"/>
+        <w:ind w:hanging="0" w:left="0" w:right="0"/>
+        <w:rPr/>
+      </w:pPr>
+      <w:r>
+        <w:rPr>
+          <w:rStyle w:val="SourceText"/>
+        </w:rPr>
+        <w:t xml:space="preserve">        </w:t>
+      </w:r>
+      <w:r>
+        <w:rPr>
+          <w:rStyle w:val="SourceText"/>
+        </w:rPr>
+        <w:t xml:space="preserve">cb.*, </w:t>
+      </w:r>
+    </w:p>
+    <w:p>
+      <w:pPr>
+        <w:pStyle w:val="PreformattedText"/>
+        <w:bidi w:val="0"/>
+        <w:ind w:hanging="0" w:left="0" w:right="0"/>
+        <w:rPr/>
+      </w:pPr>
+      <w:r>
+        <w:rPr>
+          <w:rStyle w:val="SourceText"/>
+        </w:rPr>
+        <w:t xml:space="preserve">        </w:t>
+      </w:r>
+      <w:r>
+        <w:rPr>
+          <w:rStyle w:val="SourceText"/>
+        </w:rPr>
+        <w:t>tr.request_interaction_id AS traceability_request_interaction_id,</w:t>
+      </w:r>
+    </w:p>
+    <w:p>
+      <w:pPr>
+        <w:pStyle w:val="PreformattedText"/>
+        <w:bidi w:val="0"/>
+        <w:ind w:hanging="0" w:left="0" w:right="0"/>
+        <w:rPr/>
+      </w:pPr>
+      <w:r>
+        <w:rPr>
+          <w:rStyle w:val="SourceText"/>
+        </w:rPr>
+        <w:t xml:space="preserve">        </w:t>
+      </w:r>
+      <w:r>
+        <w:rPr>
+          <w:rStyle w:val="SourceText"/>
+        </w:rPr>
+        <w:t>dp.*</w:t>
+      </w:r>
+    </w:p>
+    <w:p>
+      <w:pPr>
+        <w:pStyle w:val="PreformattedText"/>
+        <w:bidi w:val="0"/>
+        <w:ind w:hanging="0" w:left="0" w:right="0"/>
+        <w:rPr/>
+      </w:pPr>
+      <w:r>
+        <w:rPr>
+          <w:rStyle w:val="SourceText"/>
+        </w:rPr>
+        <w:t xml:space="preserve">    </w:t>
+      </w:r>
+      <w:r>
+        <w:rPr>
+          <w:rStyle w:val="SourceText"/>
+        </w:rPr>
+        <w:t>FROM converged_base cb</w:t>
+      </w:r>
+    </w:p>
+    <w:p>
+      <w:pPr>
+        <w:pStyle w:val="PreformattedText"/>
+        <w:bidi w:val="0"/>
+        <w:ind w:hanging="0" w:left="0" w:right="0"/>
+        <w:rPr/>
+      </w:pPr>
+      <w:r>
+        <w:rPr>
+          <w:rStyle w:val="SourceText"/>
+        </w:rPr>
+        <w:t xml:space="preserve">    </w:t>
+      </w:r>
+      <w:r>
+        <w:rPr>
+          <w:rStyle w:val="SourceText"/>
+        </w:rPr>
+        <w:t>LEFT JOIN traceability_relevant tr</w:t>
+      </w:r>
+    </w:p>
+    <w:p>
+      <w:pPr>
+        <w:pStyle w:val="PreformattedText"/>
+        <w:bidi w:val="0"/>
+        <w:ind w:hanging="0" w:left="0" w:right="0"/>
+        <w:rPr/>
+      </w:pPr>
+      <w:r>
+        <w:rPr>
+          <w:rStyle w:val="SourceText"/>
+        </w:rPr>
+        <w:t xml:space="preserve">        </w:t>
+      </w:r>
+      <w:r>
+        <w:rPr>
+          <w:rStyle w:val="SourceText"/>
+        </w:rPr>
+        <w:t>ON cb.account_num = tr.account_id</w:t>
+      </w:r>
+    </w:p>
+    <w:p>
+      <w:pPr>
+        <w:pStyle w:val="PreformattedText"/>
+        <w:bidi w:val="0"/>
+        <w:ind w:hanging="0" w:left="0" w:right="0"/>
+        <w:rPr/>
+      </w:pPr>
+      <w:r>
+        <w:rPr>
+          <w:rStyle w:val="SourceText"/>
+        </w:rPr>
+        <w:t xml:space="preserve">    </w:t>
+      </w:r>
+      <w:r>
+        <w:rPr>
+          <w:rStyle w:val="SourceText"/>
+        </w:rPr>
+        <w:t>LEFT JOIN dp026_relevant dp</w:t>
+      </w:r>
+    </w:p>
+    <w:p>
+      <w:pPr>
+        <w:pStyle w:val="PreformattedText"/>
+        <w:bidi w:val="0"/>
+        <w:ind w:hanging="0" w:left="0" w:right="0"/>
+        <w:rPr/>
+      </w:pPr>
+      <w:r>
+        <w:rPr>
+          <w:rStyle w:val="SourceText"/>
+        </w:rPr>
+        <w:t xml:space="preserve">        </w:t>
+      </w:r>
+      <w:r>
+        <w:rPr>
+          <w:rStyle w:val="SourceText"/>
+        </w:rPr>
+        <w:t>ON cb.service_id = dp.dp026_service_id</w:t>
+      </w:r>
+    </w:p>
+    <w:p>
+      <w:pPr>
+        <w:pStyle w:val="PreformattedText"/>
+        <w:bidi w:val="0"/>
+        <w:ind w:hanging="0" w:left="0" w:right="0"/>
+        <w:rPr/>
+      </w:pPr>
+      <w:r>
+        <w:rPr>
+          <w:rStyle w:val="SourceText"/>
+        </w:rPr>
+        <w:t xml:space="preserve">        </w:t>
+      </w:r>
+      <w:r>
+        <w:rPr>
+          <w:rStyle w:val="SourceText"/>
+        </w:rPr>
+        <w:t>OR cb.single_id = dp.dp026_subscriber_number</w:t>
+      </w:r>
+    </w:p>
+    <w:p>
+      <w:pPr>
+        <w:pStyle w:val="PreformattedText"/>
+        <w:bidi w:val="0"/>
+        <w:ind w:hanging="0" w:left="0" w:right="0"/>
+        <w:rPr/>
+      </w:pPr>
+      <w:r>
+        <w:rPr>
+          <w:rStyle w:val="SourceText"/>
+        </w:rPr>
+        <w:t xml:space="preserve">        </w:t>
+      </w:r>
+      <w:r>
+        <w:rPr>
+          <w:rStyle w:val="SourceText"/>
+        </w:rPr>
+        <w:t>OR cb.account_num = dp.dp026_account_number</w:t>
+      </w:r>
+    </w:p>
+    <w:p>
+      <w:pPr>
+        <w:pStyle w:val="PreformattedText"/>
+        <w:bidi w:val="0"/>
+        <w:ind w:hanging="0" w:left="0" w:right="0"/>
+        <w:rPr/>
+      </w:pPr>
+      <w:r>
+        <w:rPr>
+          <w:rStyle w:val="SourceText"/>
+        </w:rPr>
+        <w:t xml:space="preserve">        </w:t>
+      </w:r>
+      <w:r>
+        <w:rPr>
+          <w:rStyle w:val="SourceText"/>
+        </w:rPr>
+        <w:t>OR tr.request_interaction_id = dp.dp026_request_interaction_id</w:t>
       </w:r>
     </w:p>
     <w:p>
